--- a/README.docx
+++ b/README.docx
@@ -1,6 +1,6 @@
 
 <file path=word/document.xml><?xml version="1.0" encoding="utf-8"?>
-<w:document xmlns:wpc="http://schemas.microsoft.com/office/word/2010/wordprocessingCanvas" xmlns:mc="http://schemas.openxmlformats.org/markup-compatibility/2006" xmlns:o="urn:schemas-microsoft-com:office:office" xmlns:r="http://schemas.openxmlformats.org/officeDocument/2006/relationships" xmlns:m="http://schemas.openxmlformats.org/officeDocument/2006/math" xmlns:v="urn:schemas-microsoft-com:vml" xmlns:wp14="http://schemas.microsoft.com/office/word/2010/wordprocessingDrawing" xmlns:wp="http://schemas.openxmlformats.org/drawingml/2006/wordprocessingDrawing" xmlns:w10="urn:schemas-microsoft-com:office:word" xmlns:w="http://schemas.openxmlformats.org/wordprocessingml/2006/main" xmlns:w14="http://schemas.microsoft.com/office/word/2010/wordml" xmlns:wpg="http://schemas.microsoft.com/office/word/2010/wordprocessingGroup" xmlns:wpi="http://schemas.microsoft.com/office/word/2010/wordprocessingInk" xmlns:wne="http://schemas.microsoft.com/office/word/2006/wordml" xmlns:wps="http://schemas.microsoft.com/office/word/2010/wordprocessingShape" mc:Ignorable="w14 wp14">
+<w:document xmlns:wpc="http://schemas.microsoft.com/office/word/2010/wordprocessingCanvas" xmlns:mc="http://schemas.openxmlformats.org/markup-compatibility/2006" xmlns:o="urn:schemas-microsoft-com:office:office" xmlns:r="http://schemas.openxmlformats.org/officeDocument/2006/relationships" xmlns:m="http://schemas.openxmlformats.org/officeDocument/2006/math" xmlns:v="urn:schemas-microsoft-com:vml" xmlns:wp14="http://schemas.microsoft.com/office/word/2010/wordprocessingDrawing" xmlns:wp="http://schemas.openxmlformats.org/drawingml/2006/wordprocessingDrawing" xmlns:w10="urn:schemas-microsoft-com:office:word" xmlns:w="http://schemas.openxmlformats.org/wordprocessingml/2006/main" xmlns:w14="http://schemas.microsoft.com/office/word/2010/wordml" xmlns:w15="http://schemas.microsoft.com/office/word/2012/wordml" xmlns:wpg="http://schemas.microsoft.com/office/word/2010/wordprocessingGroup" xmlns:wpi="http://schemas.microsoft.com/office/word/2010/wordprocessingInk" xmlns:wne="http://schemas.microsoft.com/office/word/2006/wordml" xmlns:wps="http://schemas.microsoft.com/office/word/2010/wordprocessingShape" mc:Ignorable="w14 w15 wp14">
   <w:body>
     <w:p>
       <w:pPr>
@@ -52,6 +52,222 @@
             <wp:extent cx="5943600" cy="3216275"/>
             <wp:effectExtent l="0" t="0" r="0" b="3175"/>
             <wp:docPr id="1" name="Picture 1"/>
+            <wp:cNvGraphicFramePr>
+              <a:graphicFrameLocks xmlns:a="http://schemas.openxmlformats.org/drawingml/2006/main" noChangeAspect="1"/>
+            </wp:cNvGraphicFramePr>
+            <a:graphic xmlns:a="http://schemas.openxmlformats.org/drawingml/2006/main">
+              <a:graphicData uri="http://schemas.openxmlformats.org/drawingml/2006/picture">
+                <pic:pic xmlns:pic="http://schemas.openxmlformats.org/drawingml/2006/picture">
+                  <pic:nvPicPr>
+                    <pic:cNvPr id="0" name=""/>
+                    <pic:cNvPicPr/>
+                  </pic:nvPicPr>
+                  <pic:blipFill>
+                    <a:blip r:embed="rId5"/>
+                    <a:stretch>
+                      <a:fillRect/>
+                    </a:stretch>
+                  </pic:blipFill>
+                  <pic:spPr>
+                    <a:xfrm>
+                      <a:off x="0" y="0"/>
+                      <a:ext cx="5943600" cy="3216275"/>
+                    </a:xfrm>
+                    <a:prstGeom prst="rect">
+                      <a:avLst/>
+                    </a:prstGeom>
+                  </pic:spPr>
+                </pic:pic>
+              </a:graphicData>
+            </a:graphic>
+          </wp:inline>
+        </w:drawing>
+      </w:r>
+    </w:p>
+    <w:p>
+      <w:r>
+        <w:t xml:space="preserve">The main functionality </w:t>
+      </w:r>
+      <w:r>
+        <w:t xml:space="preserve">of this </w:t>
+      </w:r>
+      <w:r>
+        <w:t xml:space="preserve">console </w:t>
+      </w:r>
+      <w:r>
+        <w:t>includes:</w:t>
+      </w:r>
+    </w:p>
+    <w:p>
+      <w:pPr>
+        <w:pStyle w:val="ListParagraph"/>
+        <w:numPr>
+          <w:ilvl w:val="0"/>
+          <w:numId w:val="1"/>
+        </w:numPr>
+      </w:pPr>
+      <w:r>
+        <w:t>Add and manage bare metal Kubernetes clusters via an easy interface</w:t>
+      </w:r>
+      <w:r>
+        <w:t xml:space="preserve"> using the all mighty </w:t>
+      </w:r>
+      <w:proofErr w:type="spellStart"/>
+      <w:r>
+        <w:t>Kube</w:t>
+      </w:r>
+      <w:proofErr w:type="spellEnd"/>
+      <w:r>
+        <w:t xml:space="preserve"> REST-API</w:t>
+      </w:r>
+      <w:r>
+        <w:t>.</w:t>
+      </w:r>
+    </w:p>
+    <w:p>
+      <w:pPr>
+        <w:pStyle w:val="ListParagraph"/>
+        <w:numPr>
+          <w:ilvl w:val="0"/>
+          <w:numId w:val="1"/>
+        </w:numPr>
+      </w:pPr>
+      <w:r>
+        <w:t>View/manage Kubernetes resources: Nodes, Pods, Services, Deploy</w:t>
+      </w:r>
+      <w:r>
+        <w:t>ments, Secrets, Volumes,</w:t>
+      </w:r>
+      <w:r>
+        <w:t xml:space="preserve"> and</w:t>
+      </w:r>
+      <w:r>
+        <w:t xml:space="preserve"> Volume-</w:t>
+      </w:r>
+      <w:r>
+        <w:t>Claims.</w:t>
+      </w:r>
+    </w:p>
+    <w:p>
+      <w:pPr>
+        <w:pStyle w:val="ListParagraph"/>
+        <w:numPr>
+          <w:ilvl w:val="0"/>
+          <w:numId w:val="1"/>
+        </w:numPr>
+      </w:pPr>
+      <w:r>
+        <w:t>An SSH based He</w:t>
+      </w:r>
+      <w:r>
+        <w:t>lm interface to list, add and up</w:t>
+      </w:r>
+      <w:r>
+        <w:t>date Helm repos.</w:t>
+      </w:r>
+    </w:p>
+    <w:p>
+      <w:pPr>
+        <w:pStyle w:val="ListParagraph"/>
+        <w:numPr>
+          <w:ilvl w:val="0"/>
+          <w:numId w:val="1"/>
+        </w:numPr>
+      </w:pPr>
+      <w:r>
+        <w:t>Install Helm apps by search and click from the Artifact Hub</w:t>
+      </w:r>
+      <w:r>
+        <w:t>.</w:t>
+      </w:r>
+    </w:p>
+    <w:p>
+      <w:pPr>
+        <w:pStyle w:val="ListParagraph"/>
+        <w:numPr>
+          <w:ilvl w:val="0"/>
+          <w:numId w:val="1"/>
+        </w:numPr>
+      </w:pPr>
+      <w:r>
+        <w:t>View cluster metrics via graphical dashboards by deploying Prometheus</w:t>
+      </w:r>
+      <w:r>
+        <w:t>.</w:t>
+      </w:r>
+    </w:p>
+    <w:p>
+      <w:pPr>
+        <w:pStyle w:val="ListParagraph"/>
+        <w:numPr>
+          <w:ilvl w:val="0"/>
+          <w:numId w:val="1"/>
+        </w:numPr>
+      </w:pPr>
+      <w:r>
+        <w:t>Other cool</w:t>
+      </w:r>
+      <w:r>
+        <w:t xml:space="preserve"> stuff I forgot</w:t>
+      </w:r>
+      <w:r>
+        <w:t>.</w:t>
+      </w:r>
+    </w:p>
+    <w:p>
+      <w:pPr>
+        <w:pStyle w:val="Heading1"/>
+      </w:pPr>
+      <w:r>
+        <w:t>Adding Kube</w:t>
+      </w:r>
+      <w:r>
+        <w:t>rnetes</w:t>
+      </w:r>
+      <w:r>
+        <w:t xml:space="preserve"> Clusters</w:t>
+      </w:r>
+    </w:p>
+    <w:p>
+      <w:r>
+        <w:t xml:space="preserve">In the dashboard menu click </w:t>
+      </w:r>
+      <w:r>
+        <w:rPr>
+          <w:i/>
+        </w:rPr>
+        <w:t>Kubernetes &gt; Clusters View</w:t>
+      </w:r>
+      <w:r>
+        <w:t xml:space="preserve"> and click </w:t>
+      </w:r>
+      <w:r>
+        <w:rPr>
+          <w:i/>
+        </w:rPr>
+        <w:t>A</w:t>
+      </w:r>
+      <w:r>
+        <w:rPr>
+          <w:i/>
+        </w:rPr>
+        <w:t>dd</w:t>
+      </w:r>
+      <w:r>
+        <w:t>.</w:t>
+      </w:r>
+    </w:p>
+    <w:p>
+      <w:r>
+        <w:rPr>
+          <w:noProof/>
+        </w:rPr>
+        <w:lastRenderedPageBreak/>
+        <w:drawing>
+          <wp:inline distT="0" distB="0" distL="0" distR="0" wp14:anchorId="59BD2197" wp14:editId="17EA47AD">
+            <wp:extent cx="5943600" cy="3216275"/>
+            <wp:effectExtent l="0" t="0" r="0" b="3175"/>
+            <wp:docPr id="2" name="Picture 2"/>
             <wp:cNvGraphicFramePr>
               <a:graphicFrameLocks xmlns:a="http://schemas.openxmlformats.org/drawingml/2006/main" noChangeAspect="1"/>
             </wp:cNvGraphicFramePr>
@@ -86,16 +302,7 @@
     </w:p>
     <w:p>
       <w:r>
-        <w:t xml:space="preserve">The main functionality </w:t>
-      </w:r>
-      <w:r>
-        <w:t xml:space="preserve">of this </w:t>
-      </w:r>
-      <w:r>
-        <w:t xml:space="preserve">console </w:t>
-      </w:r>
-      <w:r>
-        <w:t>includes:</w:t>
+        <w:t>Fill the cluster information:</w:t>
       </w:r>
     </w:p>
     <w:p>
@@ -103,17 +310,11 @@
         <w:pStyle w:val="ListParagraph"/>
         <w:numPr>
           <w:ilvl w:val="0"/>
-          <w:numId w:val="1"/>
+          <w:numId w:val="2"/>
         </w:numPr>
       </w:pPr>
       <w:r>
-        <w:t>Add and manage bare metal Kubernetes clusters via an easy interface</w:t>
-      </w:r>
-      <w:r>
-        <w:t xml:space="preserve"> using the all mighty Kube REST-API</w:t>
-      </w:r>
-      <w:r>
-        <w:t>.</w:t>
+        <w:t>Name: Cluster name</w:t>
       </w:r>
     </w:p>
     <w:p>
@@ -121,23 +322,14 @@
         <w:pStyle w:val="ListParagraph"/>
         <w:numPr>
           <w:ilvl w:val="0"/>
-          <w:numId w:val="1"/>
+          <w:numId w:val="2"/>
         </w:numPr>
       </w:pPr>
       <w:r>
-        <w:t>View/manage Kubernetes resources: Nodes, Pods, Services, Deploy</w:t>
-      </w:r>
-      <w:r>
-        <w:t>ments, Secrets, Volumes,</w:t>
-      </w:r>
-      <w:r>
-        <w:t xml:space="preserve"> and</w:t>
-      </w:r>
-      <w:r>
-        <w:t xml:space="preserve"> Volume-</w:t>
-      </w:r>
-      <w:r>
-        <w:t>Claims.</w:t>
+        <w:t>API Server: Kubernetes API server</w:t>
+      </w:r>
+      <w:r>
+        <w:t>: https://HOST:6443</w:t>
       </w:r>
     </w:p>
     <w:p>
@@ -145,44 +337,86 @@
         <w:pStyle w:val="ListParagraph"/>
         <w:numPr>
           <w:ilvl w:val="0"/>
-          <w:numId w:val="1"/>
+          <w:numId w:val="2"/>
         </w:numPr>
       </w:pPr>
       <w:r>
-        <w:t>An SSH based He</w:t>
-      </w:r>
-      <w:r>
-        <w:t>lm interface to list, add and up</w:t>
-      </w:r>
-      <w:r>
-        <w:t>date Helm repos.</w:t>
-      </w:r>
-    </w:p>
-    <w:p>
-      <w:pPr>
-        <w:pStyle w:val="ListParagraph"/>
-        <w:numPr>
-          <w:ilvl w:val="0"/>
-          <w:numId w:val="1"/>
-        </w:numPr>
-      </w:pPr>
-      <w:r>
-        <w:t>Install Helm apps by search and click from the Artifact Hub</w:t>
+        <w:t>SSH Info: An account in the remote server is required to manage HELM</w:t>
       </w:r>
       <w:r>
         <w:t>.</w:t>
       </w:r>
     </w:p>
     <w:p>
-      <w:pPr>
-        <w:pStyle w:val="ListParagraph"/>
-        <w:numPr>
-          <w:ilvl w:val="0"/>
-          <w:numId w:val="1"/>
-        </w:numPr>
-      </w:pPr>
-      <w:r>
-        <w:t>View cluster metrics via graphical dashboards by deploying Prometheus</w:t>
+      <w:r>
+        <w:rPr>
+          <w:b/>
+        </w:rPr>
+        <w:t>Tip:</w:t>
+      </w:r>
+      <w:r>
+        <w:t xml:space="preserve"> Fill the SSH info and click </w:t>
+      </w:r>
+      <w:r>
+        <w:rPr>
+          <w:i/>
+        </w:rPr>
+        <w:t>Access Token</w:t>
+      </w:r>
+      <w:r>
+        <w:t xml:space="preserve"> to fetch the token from the remote </w:t>
+      </w:r>
+      <w:r>
+        <w:t xml:space="preserve">API </w:t>
+      </w:r>
+      <w:r>
+        <w:t>server.</w:t>
+      </w:r>
+      <w:r>
+        <w:t xml:space="preserve"> </w:t>
+      </w:r>
+      <w:r>
+        <w:rPr>
+          <w:b/>
+        </w:rPr>
+        <w:t xml:space="preserve">The very first time you add a cluster check </w:t>
+      </w:r>
+      <w:r>
+        <w:rPr>
+          <w:b/>
+          <w:i/>
+        </w:rPr>
+        <w:t>Grant cluster resource access</w:t>
+      </w:r>
+      <w:r>
+        <w:rPr>
+          <w:b/>
+        </w:rPr>
+        <w:t xml:space="preserve"> to be able to view resource</w:t>
+      </w:r>
+      <w:r>
+        <w:rPr>
+          <w:b/>
+        </w:rPr>
+        <w:t>s such as nodes, pods, services,</w:t>
+      </w:r>
+      <w:r>
+        <w:rPr>
+          <w:b/>
+        </w:rPr>
+        <w:t xml:space="preserve"> </w:t>
+      </w:r>
+      <w:r>
+        <w:rPr>
+          <w:b/>
+        </w:rPr>
+        <w:t>e</w:t>
+      </w:r>
+      <w:r>
+        <w:rPr>
+          <w:b/>
+        </w:rPr>
+        <w:t>tc</w:t>
       </w:r>
       <w:r>
         <w:t>.</w:t>
@@ -190,65 +424,34 @@
     </w:p>
     <w:p>
       <w:pPr>
-        <w:pStyle w:val="ListParagraph"/>
-        <w:numPr>
-          <w:ilvl w:val="0"/>
-          <w:numId w:val="1"/>
-        </w:numPr>
-      </w:pPr>
-      <w:r>
-        <w:t>Other cool</w:t>
-      </w:r>
-      <w:r>
-        <w:t xml:space="preserve"> stuff I forgot</w:t>
-      </w:r>
-      <w:r>
-        <w:t>.</w:t>
-      </w:r>
-    </w:p>
-    <w:p>
-      <w:pPr>
         <w:pStyle w:val="Heading1"/>
       </w:pPr>
       <w:r>
-        <w:t>Adding Kube</w:t>
-      </w:r>
-      <w:r>
-        <w:t>rnetes</w:t>
-      </w:r>
-      <w:r>
-        <w:t xml:space="preserve"> Clusters</w:t>
-      </w:r>
-    </w:p>
-    <w:p>
-      <w:r>
-        <w:t xml:space="preserve">In the dashboard menu click </w:t>
+        <w:t>Easily Install Apps from Artifact Hub</w:t>
+      </w:r>
+    </w:p>
+    <w:p>
+      <w:r>
+        <w:t xml:space="preserve">After you add a cluster, click </w:t>
       </w:r>
       <w:r>
         <w:rPr>
           <w:i/>
         </w:rPr>
-        <w:t>Kubernetes &gt; Clusters View</w:t>
-      </w:r>
-      <w:r>
-        <w:t xml:space="preserve"> and click </w:t>
-      </w:r>
-      <w:r>
-        <w:rPr>
-          <w:i/>
-        </w:rPr>
-        <w:t>A</w:t>
-      </w:r>
-      <w:r>
-        <w:rPr>
-          <w:i/>
-        </w:rPr>
-        <w:t>dd</w:t>
-      </w:r>
-      <w:r>
-        <w:t>.</w:t>
-      </w:r>
-    </w:p>
+        <w:t>Kubernetes &gt; Apps View</w:t>
+      </w:r>
+      <w:r>
+        <w:t xml:space="preserve"> an</w:t>
+      </w:r>
+      <w:r>
+        <w:t>d type a name in the search box, f</w:t>
+      </w:r>
+      <w:r>
+        <w:t>or example type “apache” to view an HTTP server.</w:t>
+      </w:r>
+    </w:p>
+    <w:p/>
+    <w:p/>
     <w:p>
       <w:r>
         <w:rPr>
@@ -256,10 +459,10 @@
         </w:rPr>
         <w:lastRenderedPageBreak/>
         <w:drawing>
-          <wp:inline distT="0" distB="0" distL="0" distR="0" wp14:anchorId="59BD2197" wp14:editId="17EA47AD">
+          <wp:inline distT="0" distB="0" distL="0" distR="0" wp14:anchorId="1E5FB28D" wp14:editId="55277FE2">
             <wp:extent cx="5943600" cy="3216275"/>
             <wp:effectExtent l="0" t="0" r="0" b="3175"/>
-            <wp:docPr id="2" name="Picture 2"/>
+            <wp:docPr id="3" name="Picture 3"/>
             <wp:cNvGraphicFramePr>
               <a:graphicFrameLocks xmlns:a="http://schemas.openxmlformats.org/drawingml/2006/main" noChangeAspect="1"/>
             </wp:cNvGraphicFramePr>
@@ -294,124 +497,36 @@
     </w:p>
     <w:p>
       <w:r>
-        <w:t>Fill the cluster information:</w:t>
-      </w:r>
-    </w:p>
-    <w:p>
-      <w:pPr>
-        <w:pStyle w:val="ListParagraph"/>
-        <w:numPr>
-          <w:ilvl w:val="0"/>
-          <w:numId w:val="2"/>
-        </w:numPr>
-      </w:pPr>
-      <w:r>
-        <w:t>Name: Cluster name</w:t>
-      </w:r>
-    </w:p>
-    <w:p>
-      <w:pPr>
-        <w:pStyle w:val="ListParagraph"/>
-        <w:numPr>
-          <w:ilvl w:val="0"/>
-          <w:numId w:val="2"/>
-        </w:numPr>
-      </w:pPr>
-      <w:r>
-        <w:t>API Server: Kubernetes API server</w:t>
-      </w:r>
-      <w:r>
-        <w:t>: https://HOST:6443</w:t>
-      </w:r>
-    </w:p>
-    <w:p>
-      <w:pPr>
-        <w:pStyle w:val="ListParagraph"/>
-        <w:numPr>
-          <w:ilvl w:val="0"/>
-          <w:numId w:val="2"/>
-        </w:numPr>
-      </w:pPr>
-      <w:r>
-        <w:t>SSH Info: An account in the remote server is required to manage HELM</w:t>
-      </w:r>
-      <w:r>
-        <w:t>.</w:t>
-      </w:r>
-    </w:p>
-    <w:p>
-      <w:r>
-        <w:rPr>
-          <w:b/>
-        </w:rPr>
-        <w:t>Tip:</w:t>
-      </w:r>
-      <w:r>
-        <w:t xml:space="preserve"> Fill the SSH info and click </w:t>
+        <w:t xml:space="preserve">A suggestion box using </w:t>
       </w:r>
       <w:r>
         <w:rPr>
           <w:i/>
         </w:rPr>
-        <w:t>Access Token</w:t>
-      </w:r>
-      <w:r>
-        <w:t xml:space="preserve"> to fetch the token from the remote </w:t>
-      </w:r>
-      <w:r>
-        <w:t xml:space="preserve">API </w:t>
-      </w:r>
-      <w:r>
-        <w:t>server.</w:t>
-      </w:r>
-      <w:r>
-        <w:t xml:space="preserve"> </w:t>
-      </w:r>
-      <w:r>
-        <w:rPr>
-          <w:b/>
-        </w:rPr>
-        <w:t xml:space="preserve">The very first time you add a cluster check </w:t>
-      </w:r>
-      <w:r>
-        <w:rPr>
-          <w:b/>
+        <w:t xml:space="preserve">Twitter </w:t>
+      </w:r>
+      <w:proofErr w:type="spellStart"/>
+      <w:r>
+        <w:rPr>
           <w:i/>
         </w:rPr>
-        <w:t>Grant cluster resource access</w:t>
-      </w:r>
-      <w:r>
-        <w:rPr>
-          <w:b/>
-        </w:rPr>
-        <w:t xml:space="preserve"> to be able to view resource</w:t>
-      </w:r>
-      <w:r>
-        <w:rPr>
-          <w:b/>
-        </w:rPr>
-        <w:t>s such as nodes, pods, services,</w:t>
-      </w:r>
-      <w:r>
-        <w:rPr>
-          <w:b/>
-        </w:rPr>
-        <w:t xml:space="preserve"> </w:t>
-      </w:r>
-      <w:r>
-        <w:rPr>
-          <w:b/>
-        </w:rPr>
-        <w:t>e</w:t>
-      </w:r>
-      <w:r>
-        <w:rPr>
-          <w:b/>
-        </w:rPr>
-        <w:t>tc</w:t>
-      </w:r>
-      <w:r>
-        <w:t>.</w:t>
+        <w:t>T</w:t>
+      </w:r>
+      <w:r>
+        <w:rPr>
+          <w:i/>
+        </w:rPr>
+        <w:t>ypeahead</w:t>
+      </w:r>
+      <w:proofErr w:type="spellEnd"/>
+      <w:r>
+        <w:t xml:space="preserve"> should pop up with available hub apps. From there yo</w:t>
+      </w:r>
+      <w:r>
+        <w:t>u can install, view details, or</w:t>
+      </w:r>
+      <w:r>
+        <w:t xml:space="preserve"> perform advanced installations.</w:t>
       </w:r>
     </w:p>
     <w:p>
@@ -419,42 +534,30 @@
         <w:pStyle w:val="Heading1"/>
       </w:pPr>
       <w:r>
-        <w:t>Easily Install Apps from Artifact Hub</w:t>
-      </w:r>
-    </w:p>
-    <w:p>
-      <w:r>
-        <w:t xml:space="preserve">After you add a cluster, click </w:t>
-      </w:r>
-      <w:r>
-        <w:rPr>
-          <w:i/>
-        </w:rPr>
-        <w:t>Kubernetes &gt; Apps View</w:t>
-      </w:r>
-      <w:r>
-        <w:t xml:space="preserve"> an</w:t>
-      </w:r>
-      <w:r>
-        <w:t>d type a name in the search box, f</w:t>
-      </w:r>
-      <w:r>
-        <w:t>or example type “apache” to view an HTTP server.</w:t>
-      </w:r>
-    </w:p>
-    <w:p/>
-    <w:p/>
+        <w:t>Advanced Installation using YAML or Parameters</w:t>
+      </w:r>
+    </w:p>
+    <w:p>
+      <w:r>
+        <w:t xml:space="preserve">Besides a quick install you can perform advanced installations using YAML or </w:t>
+      </w:r>
+      <w:r>
+        <w:t xml:space="preserve">app </w:t>
+      </w:r>
+      <w:r>
+        <w:t>parameters. For example, to install and HTTP server type “apache” in the search box and click ADVANCED.</w:t>
+      </w:r>
+    </w:p>
     <w:p>
       <w:r>
         <w:rPr>
           <w:noProof/>
         </w:rPr>
-        <w:lastRenderedPageBreak/>
         <w:drawing>
-          <wp:inline distT="0" distB="0" distL="0" distR="0" wp14:anchorId="1E5FB28D" wp14:editId="55277FE2">
-            <wp:extent cx="5943600" cy="3216275"/>
-            <wp:effectExtent l="0" t="0" r="0" b="3175"/>
-            <wp:docPr id="3" name="Picture 3"/>
+          <wp:inline distT="0" distB="0" distL="0" distR="0" wp14:anchorId="3F1CEFB8" wp14:editId="65010562">
+            <wp:extent cx="5943600" cy="3123565"/>
+            <wp:effectExtent l="0" t="0" r="0" b="635"/>
+            <wp:docPr id="7" name="Picture 7"/>
             <wp:cNvGraphicFramePr>
               <a:graphicFrameLocks xmlns:a="http://schemas.openxmlformats.org/drawingml/2006/main" noChangeAspect="1"/>
             </wp:cNvGraphicFramePr>
@@ -474,7 +577,7 @@
                   <pic:spPr>
                     <a:xfrm>
                       <a:off x="0" y="0"/>
-                      <a:ext cx="5943600" cy="3216275"/>
+                      <a:ext cx="5943600" cy="3123565"/>
                     </a:xfrm>
                     <a:prstGeom prst="rect">
                       <a:avLst/>
@@ -488,60 +591,165 @@
       </w:r>
     </w:p>
     <w:p>
-      <w:r>
-        <w:t xml:space="preserve">A suggestion box using </w:t>
+      <w:pPr>
+        <w:pStyle w:val="ListParagraph"/>
+        <w:numPr>
+          <w:ilvl w:val="0"/>
+          <w:numId w:val="3"/>
+        </w:numPr>
+      </w:pPr>
+      <w:r>
+        <w:lastRenderedPageBreak/>
+        <w:t xml:space="preserve">To install using YAML select YAML and click fetch to extract the default YAML from the </w:t>
+      </w:r>
+      <w:r>
+        <w:t xml:space="preserve">HELM </w:t>
+      </w:r>
+      <w:r>
+        <w:t>chart</w:t>
+      </w:r>
+      <w:r>
+        <w:t xml:space="preserve"> the</w:t>
+      </w:r>
+      <w:r>
+        <w:t>n</w:t>
+      </w:r>
+      <w:r>
+        <w:t xml:space="preserve"> modify at your leisure</w:t>
+      </w:r>
+      <w:r>
+        <w:t>.</w:t>
+      </w:r>
+    </w:p>
+    <w:p>
+      <w:pPr>
+        <w:pStyle w:val="ListParagraph"/>
+        <w:numPr>
+          <w:ilvl w:val="0"/>
+          <w:numId w:val="3"/>
+        </w:numPr>
+      </w:pPr>
+      <w:r>
+        <w:t xml:space="preserve">To install using parameters, select </w:t>
       </w:r>
       <w:r>
         <w:rPr>
           <w:i/>
         </w:rPr>
-        <w:t>Twitter T</w:t>
+        <w:t>Text</w:t>
+      </w:r>
+      <w:r>
+        <w:t xml:space="preserve"> and type</w:t>
+      </w:r>
+      <w:r>
+        <w:t xml:space="preserve"> the</w:t>
+      </w:r>
+      <w:r>
+        <w:t xml:space="preserve"> installation parameters. Use the Hub </w:t>
+      </w:r>
+      <w:r>
+        <w:t xml:space="preserve">app </w:t>
+      </w:r>
+      <w:r>
+        <w:t>details to view chart configuration</w:t>
+      </w:r>
+      <w:r>
+        <w:t xml:space="preserve"> parameters</w:t>
+      </w:r>
+      <w:r>
+        <w:t>.</w:t>
+      </w:r>
+    </w:p>
+    <w:p>
+      <w:pPr>
+        <w:pStyle w:val="Heading1"/>
+      </w:pPr>
+      <w:r>
+        <w:t>Metrics Dashboards using Prometheus</w:t>
+      </w:r>
+    </w:p>
+    <w:p>
+      <w:r>
+        <w:t>The web console can display dashboards of your cluster metrics using Prometheus. This section shows you how easy this</w:t>
+      </w:r>
+      <w:r>
+        <w:t xml:space="preserve"> is</w:t>
+      </w:r>
+      <w:r>
+        <w:t>:</w:t>
+      </w:r>
+    </w:p>
+    <w:p>
+      <w:pPr>
+        <w:pStyle w:val="ListParagraph"/>
+        <w:numPr>
+          <w:ilvl w:val="0"/>
+          <w:numId w:val="4"/>
+        </w:numPr>
+      </w:pPr>
+      <w:r>
+        <w:t xml:space="preserve">In the main menu Click </w:t>
       </w:r>
       <w:r>
         <w:rPr>
           <w:i/>
         </w:rPr>
-        <w:t>ypeahead</w:t>
-      </w:r>
-      <w:r>
-        <w:t xml:space="preserve"> should pop up with available hub apps. From there yo</w:t>
-      </w:r>
-      <w:r>
-        <w:t>u can install, view details, or</w:t>
-      </w:r>
-      <w:r>
-        <w:t xml:space="preserve"> perform advanced installations.</w:t>
-      </w:r>
-    </w:p>
-    <w:p>
-      <w:pPr>
-        <w:pStyle w:val="Heading1"/>
-      </w:pPr>
-      <w:r>
-        <w:t>Advanced Installation using YAML or Parameters</w:t>
-      </w:r>
-    </w:p>
-    <w:p>
-      <w:r>
-        <w:t xml:space="preserve">Besides a quick install you can perform advanced installations using YAML or </w:t>
-      </w:r>
-      <w:r>
-        <w:t xml:space="preserve">app </w:t>
-      </w:r>
-      <w:r>
-        <w:t>parameters. For example, to install and HTTP server type “apache” in the search box and click ADVANCED.</w:t>
-      </w:r>
-    </w:p>
-    <w:p>
+        <w:t>Kubernetes &gt; Apps View</w:t>
+      </w:r>
+      <w:r>
+        <w:rPr>
+          <w:i/>
+        </w:rPr>
+        <w:t>.</w:t>
+      </w:r>
+    </w:p>
+    <w:p>
+      <w:pPr>
+        <w:pStyle w:val="ListParagraph"/>
+        <w:numPr>
+          <w:ilvl w:val="0"/>
+          <w:numId w:val="4"/>
+        </w:numPr>
+      </w:pPr>
+      <w:r>
+        <w:t xml:space="preserve">In the search box at the top type </w:t>
+      </w:r>
+      <w:r>
+        <w:rPr>
+          <w:i/>
+        </w:rPr>
+        <w:t>Prometheus</w:t>
+      </w:r>
+      <w:r>
+        <w:t>, the selection box will pop up, the</w:t>
+      </w:r>
+      <w:r>
+        <w:t>n</w:t>
+      </w:r>
+      <w:r>
+        <w:t xml:space="preserve"> click ADVANCED</w:t>
+      </w:r>
+      <w:r>
+        <w:t xml:space="preserve"> on the Prometheus community chart</w:t>
+      </w:r>
+      <w:r>
+        <w:t>.</w:t>
+      </w:r>
       <w:r>
         <w:rPr>
           <w:noProof/>
         </w:rPr>
+        <w:t xml:space="preserve"> </w:t>
+      </w:r>
+      <w:r>
+        <w:rPr>
+          <w:noProof/>
+        </w:rPr>
         <w:drawing>
-          <wp:inline distT="0" distB="0" distL="0" distR="0" wp14:anchorId="3F1CEFB8" wp14:editId="65010562">
-            <wp:extent cx="5943600" cy="3123565"/>
-            <wp:effectExtent l="0" t="0" r="0" b="635"/>
-            <wp:docPr id="7" name="Picture 7"/>
+          <wp:inline distT="0" distB="0" distL="0" distR="0" wp14:anchorId="2787B6D6" wp14:editId="0C8513EB">
+            <wp:extent cx="5943600" cy="4223385"/>
+            <wp:effectExtent l="0" t="0" r="0" b="5715"/>
+            <wp:docPr id="4" name="Picture 4"/>
             <wp:cNvGraphicFramePr>
               <a:graphicFrameLocks xmlns:a="http://schemas.openxmlformats.org/drawingml/2006/main" noChangeAspect="1"/>
             </wp:cNvGraphicFramePr>
@@ -561,7 +769,7 @@
                   <pic:spPr>
                     <a:xfrm>
                       <a:off x="0" y="0"/>
-                      <a:ext cx="5943600" cy="3123565"/>
+                      <a:ext cx="5943600" cy="4223385"/>
                     </a:xfrm>
                     <a:prstGeom prst="rect">
                       <a:avLst/>
@@ -579,161 +787,46 @@
         <w:pStyle w:val="ListParagraph"/>
         <w:numPr>
           <w:ilvl w:val="0"/>
-          <w:numId w:val="3"/>
-        </w:numPr>
-      </w:pPr>
-      <w:r>
-        <w:lastRenderedPageBreak/>
-        <w:t xml:space="preserve">To install using YAML select YAML and click fetch to extract the default YAML from the </w:t>
-      </w:r>
-      <w:r>
-        <w:t xml:space="preserve">HELM </w:t>
-      </w:r>
-      <w:r>
-        <w:t>chart</w:t>
-      </w:r>
-      <w:r>
-        <w:t xml:space="preserve"> the</w:t>
-      </w:r>
-      <w:r>
-        <w:t>n</w:t>
-      </w:r>
-      <w:r>
-        <w:t xml:space="preserve"> modify at your leisure</w:t>
-      </w:r>
-      <w:r>
-        <w:t>.</w:t>
-      </w:r>
-    </w:p>
-    <w:p>
-      <w:pPr>
-        <w:pStyle w:val="ListParagraph"/>
-        <w:numPr>
-          <w:ilvl w:val="0"/>
-          <w:numId w:val="3"/>
-        </w:numPr>
-      </w:pPr>
-      <w:r>
-        <w:t xml:space="preserve">To install using parameters, select </w:t>
-      </w:r>
-      <w:r>
-        <w:rPr>
-          <w:i/>
-        </w:rPr>
-        <w:t>Text</w:t>
-      </w:r>
-      <w:r>
-        <w:t xml:space="preserve"> and type</w:t>
-      </w:r>
-      <w:r>
-        <w:t xml:space="preserve"> the</w:t>
-      </w:r>
-      <w:r>
-        <w:t xml:space="preserve"> installation parameters. Use the Hub </w:t>
-      </w:r>
-      <w:r>
-        <w:t xml:space="preserve">app </w:t>
-      </w:r>
-      <w:r>
-        <w:t>details to view chart configuration</w:t>
-      </w:r>
-      <w:r>
-        <w:t xml:space="preserve"> parameters</w:t>
-      </w:r>
-      <w:r>
-        <w:t>.</w:t>
-      </w:r>
-    </w:p>
-    <w:p>
-      <w:pPr>
-        <w:pStyle w:val="Heading1"/>
-      </w:pPr>
-      <w:r>
-        <w:t>Metrics Dashboards using Prometheus</w:t>
-      </w:r>
-    </w:p>
-    <w:p>
-      <w:r>
-        <w:t>The web console can display dashboards of your cluster metrics using Prometheus. This section shows you how easy this</w:t>
-      </w:r>
-      <w:r>
-        <w:t xml:space="preserve"> is</w:t>
-      </w:r>
-      <w:r>
-        <w:t>:</w:t>
-      </w:r>
-    </w:p>
-    <w:p>
-      <w:pPr>
-        <w:pStyle w:val="ListParagraph"/>
-        <w:numPr>
-          <w:ilvl w:val="0"/>
           <w:numId w:val="4"/>
         </w:numPr>
       </w:pPr>
       <w:r>
-        <w:t xml:space="preserve">In the main menu Click </w:t>
-      </w:r>
-      <w:r>
-        <w:rPr>
-          <w:i/>
-        </w:rPr>
-        <w:t>Kubernetes &gt; Apps View</w:t>
-      </w:r>
-      <w:r>
-        <w:rPr>
-          <w:i/>
-        </w:rPr>
-        <w:t>.</w:t>
-      </w:r>
-    </w:p>
-    <w:p>
-      <w:pPr>
-        <w:pStyle w:val="ListParagraph"/>
-        <w:numPr>
-          <w:ilvl w:val="0"/>
-          <w:numId w:val="4"/>
-        </w:numPr>
-      </w:pPr>
-      <w:r>
-        <w:t xml:space="preserve">In the search box at the top type </w:t>
-      </w:r>
-      <w:r>
-        <w:rPr>
-          <w:i/>
-        </w:rPr>
-        <w:t>Prometheus</w:t>
-      </w:r>
-      <w:r>
-        <w:t>, the selection box will pop up, the</w:t>
-      </w:r>
-      <w:r>
-        <w:t>n</w:t>
-      </w:r>
-      <w:r>
-        <w:t xml:space="preserve"> click ADVANCED</w:t>
-      </w:r>
-      <w:r>
-        <w:t xml:space="preserve"> on the Prometheus community chart</w:t>
-      </w:r>
-      <w:r>
-        <w:t>.</w:t>
-      </w:r>
+        <w:t>In the ad</w:t>
+      </w:r>
+      <w:r>
+        <w:t>vanced dialog type the following installation parameters the click In</w:t>
+      </w:r>
+      <w:r>
+        <w:t>s</w:t>
+      </w:r>
+      <w:r>
+        <w:t>tall.</w:t>
+      </w:r>
+    </w:p>
+    <w:p>
+      <w:r>
+        <w:t>server.service.type=NodePort</w:t>
+      </w:r>
+      <w:proofErr w:type="gramStart"/>
+      <w:r>
+        <w:t>,alertmanager.service.type</w:t>
+      </w:r>
+      <w:proofErr w:type="gramEnd"/>
+      <w:r>
+        <w:t>=NodePort,alertmanager.persistentVolume.enabled=false,server.persistentVolume.enabled=false</w:t>
+      </w:r>
+    </w:p>
+    <w:p>
       <w:r>
         <w:rPr>
           <w:noProof/>
         </w:rPr>
-        <w:t xml:space="preserve"> </w:t>
-      </w:r>
-      <w:r>
-        <w:rPr>
-          <w:noProof/>
-        </w:rPr>
+        <w:lastRenderedPageBreak/>
         <w:drawing>
-          <wp:inline distT="0" distB="0" distL="0" distR="0" wp14:anchorId="2787B6D6" wp14:editId="0C8513EB">
-            <wp:extent cx="5943600" cy="4223385"/>
-            <wp:effectExtent l="0" t="0" r="0" b="5715"/>
-            <wp:docPr id="4" name="Picture 4"/>
+          <wp:inline distT="0" distB="0" distL="0" distR="0" wp14:anchorId="57A0EA74" wp14:editId="25F4CAB9">
+            <wp:extent cx="5772150" cy="4467225"/>
+            <wp:effectExtent l="0" t="0" r="0" b="9525"/>
+            <wp:docPr id="5" name="Picture 5"/>
             <wp:cNvGraphicFramePr>
               <a:graphicFrameLocks xmlns:a="http://schemas.openxmlformats.org/drawingml/2006/main" noChangeAspect="1"/>
             </wp:cNvGraphicFramePr>
@@ -753,7 +846,7 @@
                   <pic:spPr>
                     <a:xfrm>
                       <a:off x="0" y="0"/>
-                      <a:ext cx="5943600" cy="4223385"/>
+                      <a:ext cx="5772150" cy="4467225"/>
                     </a:xfrm>
                     <a:prstGeom prst="rect">
                       <a:avLst/>
@@ -767,29 +860,33 @@
       </w:r>
     </w:p>
     <w:p>
-      <w:pPr>
-        <w:pStyle w:val="ListParagraph"/>
-        <w:numPr>
-          <w:ilvl w:val="0"/>
-          <w:numId w:val="4"/>
-        </w:numPr>
-      </w:pPr>
-      <w:r>
-        <w:t>In the ad</w:t>
-      </w:r>
-      <w:r>
-        <w:t>vanced dialog type the following installation parameters the click In</w:t>
-      </w:r>
-      <w:r>
-        <w:t>s</w:t>
-      </w:r>
-      <w:r>
-        <w:t>tall.</w:t>
-      </w:r>
-    </w:p>
-    <w:p>
-      <w:r>
-        <w:t>server.service.type=NodePort,alertmanager.service.type=NodePort,alertmanager.persistentVolume.enabled=false,server.persistentVolume.enabled=false</w:t>
+      <w:r>
+        <w:rPr>
+          <w:b/>
+        </w:rPr>
+        <w:t>Note:</w:t>
+      </w:r>
+      <w:r>
+        <w:t xml:space="preserve"> The parameters above install Prometheus using node ports (so it is accessible outside the cluster) and disable the persistent volume claims.</w:t>
+      </w:r>
+    </w:p>
+    <w:p>
+      <w:r>
+        <w:t>Click in the Prometheus card</w:t>
+      </w:r>
+      <w:r>
+        <w:t xml:space="preserve"> to open its</w:t>
+      </w:r>
+      <w:r>
+        <w:t xml:space="preserve"> console and copy the HOST</w:t>
+      </w:r>
+      <w:proofErr w:type="gramStart"/>
+      <w:r>
+        <w:t>:PORT</w:t>
+      </w:r>
+      <w:proofErr w:type="gramEnd"/>
+      <w:r>
+        <w:t xml:space="preserve"> URL.</w:t>
       </w:r>
     </w:p>
     <w:p>
@@ -799,10 +896,10 @@
         </w:rPr>
         <w:lastRenderedPageBreak/>
         <w:drawing>
-          <wp:inline distT="0" distB="0" distL="0" distR="0" wp14:anchorId="57A0EA74" wp14:editId="25F4CAB9">
-            <wp:extent cx="5772150" cy="4467225"/>
-            <wp:effectExtent l="0" t="0" r="0" b="9525"/>
-            <wp:docPr id="5" name="Picture 5"/>
+          <wp:inline distT="0" distB="0" distL="0" distR="0" wp14:anchorId="1FF4D651" wp14:editId="0ECEAFEB">
+            <wp:extent cx="3248025" cy="3314700"/>
+            <wp:effectExtent l="0" t="0" r="9525" b="0"/>
+            <wp:docPr id="6" name="Picture 6"/>
             <wp:cNvGraphicFramePr>
               <a:graphicFrameLocks xmlns:a="http://schemas.openxmlformats.org/drawingml/2006/main" noChangeAspect="1"/>
             </wp:cNvGraphicFramePr>
@@ -822,7 +919,7 @@
                   <pic:spPr>
                     <a:xfrm>
                       <a:off x="0" y="0"/>
-                      <a:ext cx="5772150" cy="4467225"/>
+                      <a:ext cx="3248025" cy="3314700"/>
                     </a:xfrm>
                     <a:prstGeom prst="rect">
                       <a:avLst/>
@@ -836,25 +933,163 @@
       </w:r>
     </w:p>
     <w:p>
+      <w:pPr>
+        <w:pStyle w:val="Heading2"/>
+      </w:pPr>
+      <w:r>
+        <w:t>Add a Prometheus Data Source</w:t>
+      </w:r>
+    </w:p>
+    <w:p>
+      <w:r>
+        <w:t xml:space="preserve">Click </w:t>
+      </w:r>
+      <w:r>
+        <w:rPr>
+          <w:i/>
+        </w:rPr>
+        <w:t>Configure &gt; Data Sources</w:t>
+      </w:r>
+      <w:r>
+        <w:t xml:space="preserve"> then add and save:</w:t>
+      </w:r>
+    </w:p>
+    <w:p>
+      <w:pPr>
+        <w:pStyle w:val="ListParagraph"/>
+        <w:numPr>
+          <w:ilvl w:val="0"/>
+          <w:numId w:val="5"/>
+        </w:numPr>
+      </w:pPr>
+      <w:r>
+        <w:t>Type: Prometheus</w:t>
+      </w:r>
+      <w:r>
+        <w:t>.</w:t>
+      </w:r>
+    </w:p>
+    <w:p>
+      <w:pPr>
+        <w:pStyle w:val="ListParagraph"/>
+        <w:numPr>
+          <w:ilvl w:val="0"/>
+          <w:numId w:val="5"/>
+        </w:numPr>
+      </w:pPr>
+      <w:r>
+        <w:t>Name: Kube1 (use this name to view the sample dashboards)</w:t>
+      </w:r>
+      <w:r>
+        <w:t>.</w:t>
+      </w:r>
+    </w:p>
+    <w:p>
+      <w:pPr>
+        <w:pStyle w:val="ListParagraph"/>
+        <w:numPr>
+          <w:ilvl w:val="0"/>
+          <w:numId w:val="5"/>
+        </w:numPr>
+      </w:pPr>
+      <w:r>
+        <w:t>Description: Type a description</w:t>
+      </w:r>
+      <w:r>
+        <w:t>.</w:t>
+      </w:r>
+    </w:p>
+    <w:p>
+      <w:pPr>
+        <w:pStyle w:val="ListParagraph"/>
+        <w:numPr>
+          <w:ilvl w:val="0"/>
+          <w:numId w:val="5"/>
+        </w:numPr>
+      </w:pPr>
+      <w:r>
+        <w:t xml:space="preserve">Base URL: The URL you extracted in the previous section: </w:t>
+      </w:r>
       <w:r>
         <w:rPr>
           <w:b/>
         </w:rPr>
-        <w:t>Note:</w:t>
-      </w:r>
-      <w:r>
-        <w:t xml:space="preserve"> The parameters above install Prometheus using node ports (so it is accessible outside the cluster) and disable the persistent volume claims.</w:t>
-      </w:r>
-    </w:p>
-    <w:p>
-      <w:r>
-        <w:t>Click in the Prometheus card</w:t>
-      </w:r>
-      <w:r>
-        <w:t xml:space="preserve"> to open its</w:t>
-      </w:r>
-      <w:r>
-        <w:t xml:space="preserve"> console and copy the HOST:PORT URL.</w:t>
+        <w:t>http</w:t>
+      </w:r>
+      <w:r>
+        <w:rPr>
+          <w:b/>
+        </w:rPr>
+        <w:t>s</w:t>
+      </w:r>
+      <w:r>
+        <w:rPr>
+          <w:b/>
+        </w:rPr>
+        <w:t>://HOST:PORT</w:t>
+      </w:r>
+    </w:p>
+    <w:p>
+      <w:r>
+        <w:rPr>
+          <w:b/>
+        </w:rPr>
+        <w:t>Tip:</w:t>
+      </w:r>
+      <w:r>
+        <w:t xml:space="preserve"> </w:t>
+      </w:r>
+      <w:r>
+        <w:t>Make sure the URL is correct (do not include context paths); a</w:t>
+      </w:r>
+      <w:r>
+        <w:t>fter saving, start the data source</w:t>
+      </w:r>
+      <w:r>
+        <w:t xml:space="preserve"> or restart the node from the Home page</w:t>
+      </w:r>
+      <w:r>
+        <w:t>.</w:t>
+      </w:r>
+      <w:r>
+        <w:t xml:space="preserve"> Next click </w:t>
+      </w:r>
+      <w:r>
+        <w:rPr>
+          <w:i/>
+        </w:rPr>
+        <w:t>Dashboards &gt; Editor</w:t>
+      </w:r>
+      <w:r>
+        <w:t>.</w:t>
+      </w:r>
+    </w:p>
+    <w:p>
+      <w:pPr>
+        <w:pStyle w:val="Heading2"/>
+      </w:pPr>
+      <w:r>
+        <w:t>Add a Dashboard</w:t>
+      </w:r>
+    </w:p>
+    <w:p>
+      <w:r>
+        <w:rPr>
+          <w:b/>
+        </w:rPr>
+        <w:t>Tip:</w:t>
+      </w:r>
+      <w:r>
+        <w:t xml:space="preserve"> </w:t>
+      </w:r>
+      <w:r>
+        <w:t>Click View on any of the sample dashboards</w:t>
+      </w:r>
+      <w:r>
+        <w:t xml:space="preserve"> in the dash editor</w:t>
+      </w:r>
+      <w:r>
+        <w:t>:</w:t>
       </w:r>
     </w:p>
     <w:p>
@@ -864,10 +1099,10 @@
         </w:rPr>
         <w:lastRenderedPageBreak/>
         <w:drawing>
-          <wp:inline distT="0" distB="0" distL="0" distR="0" wp14:anchorId="1FF4D651" wp14:editId="0ECEAFEB">
-            <wp:extent cx="3248025" cy="3314700"/>
-            <wp:effectExtent l="0" t="0" r="9525" b="0"/>
-            <wp:docPr id="6" name="Picture 6"/>
+          <wp:inline distT="0" distB="0" distL="0" distR="0" wp14:anchorId="178912A2" wp14:editId="128FB988">
+            <wp:extent cx="5943600" cy="4708525"/>
+            <wp:effectExtent l="0" t="0" r="0" b="0"/>
+            <wp:docPr id="8" name="Picture 8"/>
             <wp:cNvGraphicFramePr>
               <a:graphicFrameLocks xmlns:a="http://schemas.openxmlformats.org/drawingml/2006/main" noChangeAspect="1"/>
             </wp:cNvGraphicFramePr>
@@ -887,7 +1122,7 @@
                   <pic:spPr>
                     <a:xfrm>
                       <a:off x="0" y="0"/>
-                      <a:ext cx="3248025" cy="3314700"/>
+                      <a:ext cx="5943600" cy="4708525"/>
                     </a:xfrm>
                     <a:prstGeom prst="rect">
                       <a:avLst/>
@@ -900,12 +1135,271 @@
         </w:drawing>
       </w:r>
     </w:p>
+    <w:p/>
+    <w:p>
+      <w:pPr>
+        <w:pStyle w:val="Heading1"/>
+      </w:pPr>
+      <w:r>
+        <w:t>Missing Persistent Volume Claims: The most common installation problem</w:t>
+      </w:r>
+    </w:p>
+    <w:p>
+      <w:r>
+        <w:t xml:space="preserve">Most of the HELM Apps out there use volume claims to store data, if your cluster has no cloud storage the install will fail with </w:t>
+      </w:r>
+      <w:r>
+        <w:rPr>
+          <w:i/>
+        </w:rPr>
+        <w:t>pending</w:t>
+      </w:r>
+      <w:r>
+        <w:t xml:space="preserve"> pods. In this section will show you how to use the console to quickly create an NFS volume claim to install your apps.</w:t>
+      </w:r>
+    </w:p>
     <w:p>
       <w:pPr>
         <w:pStyle w:val="Heading2"/>
       </w:pPr>
       <w:r>
-        <w:t>Add a Prometheus Data Source</w:t>
+        <w:t>Install NFS in your Host</w:t>
+      </w:r>
+    </w:p>
+    <w:p>
+      <w:r>
+        <w:t xml:space="preserve">Follow this guide to install NFS in your API server </w:t>
+      </w:r>
+      <w:hyperlink r:id="rId13" w:history="1">
+        <w:r>
+          <w:rPr>
+            <w:rStyle w:val="Hyperlink"/>
+          </w:rPr>
+          <w:t>https://www.itzgeek.com/how-tos/linux/centos-how-tos/how-to-setup-nfs-server-on-centos-7-rhel-7-fedora-22.html</w:t>
+        </w:r>
+      </w:hyperlink>
+    </w:p>
+    <w:p>
+      <w:r>
+        <w:t xml:space="preserve">Here is a sample of the NFS </w:t>
+      </w:r>
+      <w:r>
+        <w:t>/</w:t>
+      </w:r>
+      <w:proofErr w:type="spellStart"/>
+      <w:r>
+        <w:t>etc</w:t>
+      </w:r>
+      <w:proofErr w:type="spellEnd"/>
+      <w:r>
+        <w:t>/</w:t>
+      </w:r>
+      <w:r>
+        <w:t>exports in the API server of my internal cluster:</w:t>
+      </w:r>
+    </w:p>
+    <w:p>
+      <w:pPr>
+        <w:spacing w:after="0" w:line="240" w:lineRule="auto"/>
+      </w:pPr>
+      <w:r>
+        <w:t>/</w:t>
+      </w:r>
+      <w:proofErr w:type="spellStart"/>
+      <w:r>
+        <w:t>var</w:t>
+      </w:r>
+      <w:proofErr w:type="spellEnd"/>
+      <w:r>
+        <w:t>/</w:t>
+      </w:r>
+      <w:proofErr w:type="spellStart"/>
+      <w:r>
+        <w:t>nfs</w:t>
+      </w:r>
+      <w:proofErr w:type="spellEnd"/>
+      <w:r>
+        <w:t>/ns1 *(</w:t>
+      </w:r>
+      <w:proofErr w:type="spellStart"/>
+      <w:r>
+        <w:t>rw</w:t>
+      </w:r>
+      <w:proofErr w:type="gramStart"/>
+      <w:r>
+        <w:t>,sync,no</w:t>
+      </w:r>
+      <w:proofErr w:type="gramEnd"/>
+      <w:r>
+        <w:t>_root_squash,no_all_squash</w:t>
+      </w:r>
+      <w:proofErr w:type="spellEnd"/>
+      <w:r>
+        <w:t>)</w:t>
+      </w:r>
+    </w:p>
+    <w:p>
+      <w:pPr>
+        <w:spacing w:after="0" w:line="240" w:lineRule="auto"/>
+      </w:pPr>
+      <w:r>
+        <w:t>/</w:t>
+      </w:r>
+      <w:proofErr w:type="spellStart"/>
+      <w:r>
+        <w:t>var</w:t>
+      </w:r>
+      <w:proofErr w:type="spellEnd"/>
+      <w:r>
+        <w:t>/</w:t>
+      </w:r>
+      <w:proofErr w:type="spellStart"/>
+      <w:r>
+        <w:t>nfs</w:t>
+      </w:r>
+      <w:proofErr w:type="spellEnd"/>
+      <w:r>
+        <w:t>/ns2 *(</w:t>
+      </w:r>
+      <w:proofErr w:type="spellStart"/>
+      <w:r>
+        <w:t>rw</w:t>
+      </w:r>
+      <w:proofErr w:type="gramStart"/>
+      <w:r>
+        <w:t>,sync,no</w:t>
+      </w:r>
+      <w:proofErr w:type="gramEnd"/>
+      <w:r>
+        <w:t>_root_squash,no_all_squash</w:t>
+      </w:r>
+      <w:proofErr w:type="spellEnd"/>
+      <w:r>
+        <w:t>)</w:t>
+      </w:r>
+    </w:p>
+    <w:p>
+      <w:r>
+        <w:t>/</w:t>
+      </w:r>
+      <w:proofErr w:type="spellStart"/>
+      <w:r>
+        <w:t>var</w:t>
+      </w:r>
+      <w:proofErr w:type="spellEnd"/>
+      <w:r>
+        <w:t>/</w:t>
+      </w:r>
+      <w:proofErr w:type="spellStart"/>
+      <w:r>
+        <w:t>nfs</w:t>
+      </w:r>
+      <w:proofErr w:type="spellEnd"/>
+      <w:r>
+        <w:t>/ns3 *(</w:t>
+      </w:r>
+      <w:proofErr w:type="spellStart"/>
+      <w:r>
+        <w:t>rw</w:t>
+      </w:r>
+      <w:proofErr w:type="gramStart"/>
+      <w:r>
+        <w:t>,sync,no</w:t>
+      </w:r>
+      <w:proofErr w:type="gramEnd"/>
+      <w:r>
+        <w:t>_root_squash,no_all_squash</w:t>
+      </w:r>
+      <w:proofErr w:type="spellEnd"/>
+    </w:p>
+    <w:p>
+      <w:r>
+        <w:rPr>
+          <w:b/>
+        </w:rPr>
+        <w:lastRenderedPageBreak/>
+        <w:t>Tip:</w:t>
+      </w:r>
+      <w:r>
+        <w:t xml:space="preserve"> Install NFS: </w:t>
+      </w:r>
+      <w:proofErr w:type="spellStart"/>
+      <w:r>
+        <w:t>sudo</w:t>
+      </w:r>
+      <w:proofErr w:type="spellEnd"/>
+      <w:r>
+        <w:t xml:space="preserve"> yum install -y </w:t>
+      </w:r>
+      <w:proofErr w:type="spellStart"/>
+      <w:r>
+        <w:t>nfs-utils</w:t>
+      </w:r>
+      <w:proofErr w:type="spellEnd"/>
+      <w:r>
+        <w:t xml:space="preserve">, Reload exports: </w:t>
+      </w:r>
+      <w:proofErr w:type="spellStart"/>
+      <w:r>
+        <w:t>sudo</w:t>
+      </w:r>
+      <w:proofErr w:type="spellEnd"/>
+      <w:r>
+        <w:t xml:space="preserve"> </w:t>
+      </w:r>
+      <w:proofErr w:type="spellStart"/>
+      <w:r>
+        <w:t>exportfs</w:t>
+      </w:r>
+      <w:proofErr w:type="spellEnd"/>
+      <w:r>
+        <w:t xml:space="preserve"> </w:t>
+      </w:r>
+      <w:r>
+        <w:t>–</w:t>
+      </w:r>
+      <w:proofErr w:type="gramStart"/>
+      <w:r>
+        <w:t>r</w:t>
+      </w:r>
+      <w:r>
+        <w:t xml:space="preserve"> ,</w:t>
+      </w:r>
+      <w:proofErr w:type="gramEnd"/>
+      <w:r>
+        <w:t xml:space="preserve"> Start NFS: </w:t>
+      </w:r>
+      <w:proofErr w:type="spellStart"/>
+      <w:r>
+        <w:t>sudo</w:t>
+      </w:r>
+      <w:proofErr w:type="spellEnd"/>
+      <w:r>
+        <w:t xml:space="preserve"> </w:t>
+      </w:r>
+      <w:proofErr w:type="spellStart"/>
+      <w:r>
+        <w:t>systemctl</w:t>
+      </w:r>
+      <w:proofErr w:type="spellEnd"/>
+      <w:r>
+        <w:t xml:space="preserve"> start </w:t>
+      </w:r>
+      <w:proofErr w:type="spellStart"/>
+      <w:r>
+        <w:t>nfs</w:t>
+      </w:r>
+      <w:proofErr w:type="spellEnd"/>
+      <w:r>
+        <w:t>-server</w:t>
+      </w:r>
+    </w:p>
+    <w:p>
+      <w:pPr>
+        <w:pStyle w:val="Heading2"/>
+      </w:pPr>
+      <w:r>
+        <w:t>Create an NFS Volume and Volume Claim</w:t>
       </w:r>
     </w:p>
     <w:p>
@@ -916,148 +1410,34 @@
         <w:rPr>
           <w:i/>
         </w:rPr>
-        <w:t>Configure &gt; Data Sources</w:t>
-      </w:r>
-      <w:r>
-        <w:t xml:space="preserve"> then add and save:</w:t>
-      </w:r>
-    </w:p>
-    <w:p>
-      <w:pPr>
-        <w:pStyle w:val="ListParagraph"/>
-        <w:numPr>
-          <w:ilvl w:val="0"/>
-          <w:numId w:val="5"/>
-        </w:numPr>
-      </w:pPr>
-      <w:r>
-        <w:t>Type: Prometheus</w:t>
-      </w:r>
-      <w:r>
-        <w:t>.</w:t>
-      </w:r>
-    </w:p>
-    <w:p>
-      <w:pPr>
-        <w:pStyle w:val="ListParagraph"/>
-        <w:numPr>
-          <w:ilvl w:val="0"/>
-          <w:numId w:val="5"/>
-        </w:numPr>
-      </w:pPr>
-      <w:r>
-        <w:t>Name: Kube1 (use this name to view the sample dashboards)</w:t>
-      </w:r>
-      <w:r>
-        <w:t>.</w:t>
-      </w:r>
-    </w:p>
-    <w:p>
-      <w:pPr>
-        <w:pStyle w:val="ListParagraph"/>
-        <w:numPr>
-          <w:ilvl w:val="0"/>
-          <w:numId w:val="5"/>
-        </w:numPr>
-      </w:pPr>
-      <w:r>
-        <w:t>Description: Type a description</w:t>
-      </w:r>
-      <w:r>
-        <w:t>.</w:t>
-      </w:r>
-    </w:p>
-    <w:p>
-      <w:pPr>
-        <w:pStyle w:val="ListParagraph"/>
-        <w:numPr>
-          <w:ilvl w:val="0"/>
-          <w:numId w:val="5"/>
-        </w:numPr>
-      </w:pPr>
-      <w:r>
-        <w:t xml:space="preserve">Base URL: The URL you extracted in the previous section: </w:t>
-      </w:r>
-      <w:r>
-        <w:rPr>
-          <w:b/>
-        </w:rPr>
-        <w:t>http</w:t>
-      </w:r>
-      <w:r>
-        <w:rPr>
-          <w:b/>
-        </w:rPr>
-        <w:t>s</w:t>
-      </w:r>
-      <w:r>
-        <w:rPr>
-          <w:b/>
-        </w:rPr>
-        <w:t>://HOST:PORT</w:t>
-      </w:r>
-    </w:p>
-    <w:p>
-      <w:r>
-        <w:rPr>
-          <w:b/>
-        </w:rPr>
-        <w:t>Tip:</w:t>
-      </w:r>
-      <w:r>
-        <w:t xml:space="preserve"> </w:t>
-      </w:r>
-      <w:r>
-        <w:t>Make sure the URL is correct (do not include context paths); a</w:t>
-      </w:r>
-      <w:r>
-        <w:t>fter saving, start the data source</w:t>
-      </w:r>
-      <w:r>
-        <w:t xml:space="preserve"> or restart the node from the Home page</w:t>
-      </w:r>
-      <w:r>
-        <w:t>.</w:t>
-      </w:r>
-      <w:r>
-        <w:t xml:space="preserve"> Next click </w:t>
+        <w:t>Kubernetes &gt; Clusters View &gt; Your Cluster</w:t>
+      </w:r>
+      <w:r>
+        <w:t xml:space="preserve"> to view </w:t>
+      </w:r>
+      <w:r>
+        <w:t xml:space="preserve">its </w:t>
+      </w:r>
+      <w:r>
+        <w:t xml:space="preserve">resources. In the </w:t>
       </w:r>
       <w:r>
         <w:rPr>
           <w:i/>
         </w:rPr>
-        <w:t>Dashboards &gt; Editor</w:t>
-      </w:r>
-      <w:r>
-        <w:t>.</w:t>
-      </w:r>
-    </w:p>
-    <w:p>
-      <w:pPr>
-        <w:pStyle w:val="Heading2"/>
-      </w:pPr>
-      <w:r>
-        <w:t>Add a Dashboard</w:t>
-      </w:r>
-    </w:p>
-    <w:p>
-      <w:r>
-        <w:rPr>
-          <w:b/>
-        </w:rPr>
-        <w:t>Tip:</w:t>
-      </w:r>
-      <w:r>
-        <w:t xml:space="preserve"> </w:t>
-      </w:r>
-      <w:r>
-        <w:t>Click View on any of the sample dashboards</w:t>
-      </w:r>
-      <w:r>
-        <w:t xml:space="preserve"> in the dash editor</w:t>
-      </w:r>
-      <w:r>
-        <w:t>:</w:t>
+        <w:t>Persistence</w:t>
+      </w:r>
+      <w:r>
+        <w:t xml:space="preserve"> tab click </w:t>
+      </w:r>
+      <w:r>
+        <w:rPr>
+          <w:i/>
+        </w:rPr>
+        <w:t>Add Volume</w:t>
+      </w:r>
+      <w:r>
+        <w:t xml:space="preserve"> from the top right menu:</w:t>
       </w:r>
     </w:p>
     <w:p>
@@ -1065,12 +1445,11 @@
         <w:rPr>
           <w:noProof/>
         </w:rPr>
-        <w:lastRenderedPageBreak/>
         <w:drawing>
-          <wp:inline distT="0" distB="0" distL="0" distR="0" wp14:anchorId="178912A2" wp14:editId="128FB988">
-            <wp:extent cx="5943600" cy="4708525"/>
-            <wp:effectExtent l="0" t="0" r="0" b="0"/>
-            <wp:docPr id="8" name="Picture 8"/>
+          <wp:inline distT="0" distB="0" distL="0" distR="0" wp14:anchorId="607F7051" wp14:editId="14C520DE">
+            <wp:extent cx="5743575" cy="5286375"/>
+            <wp:effectExtent l="0" t="0" r="9525" b="9525"/>
+            <wp:docPr id="9" name="Picture 9"/>
             <wp:cNvGraphicFramePr>
               <a:graphicFrameLocks xmlns:a="http://schemas.openxmlformats.org/drawingml/2006/main" noChangeAspect="1"/>
             </wp:cNvGraphicFramePr>
@@ -1082,7 +1461,7 @@
                     <pic:cNvPicPr/>
                   </pic:nvPicPr>
                   <pic:blipFill>
-                    <a:blip r:embed="rId13"/>
+                    <a:blip r:embed="rId14"/>
                     <a:stretch>
                       <a:fillRect/>
                     </a:stretch>
@@ -1090,7 +1469,7 @@
                   <pic:spPr>
                     <a:xfrm>
                       <a:off x="0" y="0"/>
-                      <a:ext cx="5943600" cy="4708525"/>
+                      <a:ext cx="5743575" cy="5286375"/>
                     </a:xfrm>
                     <a:prstGeom prst="rect">
                       <a:avLst/>
@@ -1103,171 +1482,88 @@
         </w:drawing>
       </w:r>
     </w:p>
-    <w:p/>
-    <w:p>
-      <w:pPr>
-        <w:pStyle w:val="Heading1"/>
-      </w:pPr>
-      <w:r>
-        <w:t>Missing Persistent Volume Claims: The most common installation problem</w:t>
-      </w:r>
-    </w:p>
-    <w:p>
-      <w:r>
-        <w:t xml:space="preserve">Most of the HELM Apps out there use volume claims to store data, if your cluster has no cloud storage the install will fail with </w:t>
-      </w:r>
-      <w:r>
-        <w:rPr>
-          <w:i/>
-        </w:rPr>
-        <w:t>pending</w:t>
-      </w:r>
-      <w:r>
-        <w:t xml:space="preserve"> pods. In this section will show you how to use the console to quickly create an NFS volume claim to install your apps.</w:t>
-      </w:r>
-    </w:p>
-    <w:p>
-      <w:pPr>
-        <w:pStyle w:val="Heading2"/>
-      </w:pPr>
-      <w:r>
-        <w:t>Install NFS in your Host</w:t>
-      </w:r>
-    </w:p>
-    <w:p>
-      <w:r>
-        <w:t xml:space="preserve">Follow this guide to install NFS in your API server </w:t>
-      </w:r>
-      <w:hyperlink r:id="rId14" w:history="1">
-        <w:r>
-          <w:rPr>
-            <w:rStyle w:val="Hyperlink"/>
-          </w:rPr>
-          <w:t>https://www.itzgeek.com/how-tos/linux/centos-how-tos/how-to-setup-nfs-server-on-centos-7-rhel-7-fedora-22.html</w:t>
-        </w:r>
-      </w:hyperlink>
-    </w:p>
-    <w:p>
-      <w:r>
-        <w:t xml:space="preserve">Here is a sample of the NFS </w:t>
-      </w:r>
-      <w:r>
-        <w:t>/etc/</w:t>
-      </w:r>
-      <w:r>
-        <w:t>exports in the API server of my internal cluster:</w:t>
-      </w:r>
-    </w:p>
-    <w:p>
-      <w:pPr>
-        <w:spacing w:after="0" w:line="240" w:lineRule="auto"/>
-      </w:pPr>
-      <w:r>
-        <w:t>/var/nfs/ns1 *(rw,sync,no_root_squash,no_all_squash)</w:t>
-      </w:r>
-    </w:p>
-    <w:p>
-      <w:pPr>
-        <w:spacing w:after="0" w:line="240" w:lineRule="auto"/>
-      </w:pPr>
-      <w:r>
-        <w:t>/var/nfs/ns2 *(rw,sync,no_root_squash,no_all_squash)</w:t>
-      </w:r>
-    </w:p>
-    <w:p>
-      <w:r>
-        <w:t>/var/nfs/ns3 *(rw,sync,no_root_squash,no_all_squash</w:t>
-      </w:r>
-    </w:p>
-    <w:p>
+    <w:p>
+      <w:r>
+        <w:t>Click the NFS sample link and add and save:</w:t>
+      </w:r>
+    </w:p>
+    <w:p>
+      <w:pPr>
+        <w:pStyle w:val="ListParagraph"/>
+        <w:numPr>
+          <w:ilvl w:val="0"/>
+          <w:numId w:val="6"/>
+        </w:numPr>
+      </w:pPr>
+      <w:r>
+        <w:t>NFS Path: A path you ju</w:t>
+      </w:r>
+      <w:r>
+        <w:t>st created in the previous step. For example:</w:t>
+      </w:r>
+      <w:r>
+        <w:t xml:space="preserve"> /</w:t>
+      </w:r>
+      <w:proofErr w:type="spellStart"/>
+      <w:r>
+        <w:t>var</w:t>
+      </w:r>
+      <w:proofErr w:type="spellEnd"/>
+      <w:r>
+        <w:t>/</w:t>
+      </w:r>
+      <w:proofErr w:type="spellStart"/>
+      <w:r>
+        <w:t>nfs</w:t>
+      </w:r>
+      <w:proofErr w:type="spellEnd"/>
+      <w:r>
+        <w:t>/ns1</w:t>
+      </w:r>
+    </w:p>
+    <w:p>
+      <w:pPr>
+        <w:pStyle w:val="ListParagraph"/>
+        <w:numPr>
+          <w:ilvl w:val="0"/>
+          <w:numId w:val="6"/>
+        </w:numPr>
+      </w:pPr>
+      <w:r>
+        <w:t>NFS Server: IP</w:t>
+      </w:r>
+      <w:r>
+        <w:t xml:space="preserve"> address of your NFS server.</w:t>
+      </w:r>
+    </w:p>
+    <w:p>
+      <w:r>
+        <w:t>Next add a volume claim. Note: Claims are bound to a namespace</w:t>
+      </w:r>
+      <w:r>
+        <w:t xml:space="preserve">. Make sure the status of the volume/claim is </w:t>
+      </w:r>
       <w:r>
         <w:rPr>
           <w:b/>
         </w:rPr>
+        <w:t>bound</w:t>
+      </w:r>
+      <w:r>
+        <w:t xml:space="preserve"> in the console.</w:t>
+      </w:r>
+    </w:p>
+    <w:p>
+      <w:r>
+        <w:rPr>
+          <w:noProof/>
+        </w:rPr>
         <w:lastRenderedPageBreak/>
-        <w:t>Tip:</w:t>
-      </w:r>
-      <w:r>
-        <w:t xml:space="preserve"> Install NFS: </w:t>
-      </w:r>
-      <w:r>
-        <w:t>sudo yum install -y nfs-utils</w:t>
-      </w:r>
-      <w:r>
-        <w:t xml:space="preserve">, Reload exports: </w:t>
-      </w:r>
-      <w:r>
-        <w:t xml:space="preserve">sudo exportfs </w:t>
-      </w:r>
-      <w:r>
-        <w:t>–</w:t>
-      </w:r>
-      <w:r>
-        <w:t>r</w:t>
-      </w:r>
-      <w:r>
-        <w:t xml:space="preserve"> , Start NFS: sudo </w:t>
-      </w:r>
-      <w:r>
-        <w:t>systemctl start nfs-server</w:t>
-      </w:r>
-    </w:p>
-    <w:p>
-      <w:pPr>
-        <w:pStyle w:val="Heading2"/>
-      </w:pPr>
-      <w:r>
-        <w:t>Create an NFS Volume and Volume Claim</w:t>
-      </w:r>
-    </w:p>
-    <w:p>
-      <w:r>
-        <w:t xml:space="preserve">Click </w:t>
-      </w:r>
-      <w:r>
-        <w:rPr>
-          <w:i/>
-        </w:rPr>
-        <w:t>Kubernetes &gt; Clusters View &gt; Your Cluster</w:t>
-      </w:r>
-      <w:r>
-        <w:t xml:space="preserve"> to view </w:t>
-      </w:r>
-      <w:r>
-        <w:t xml:space="preserve">its </w:t>
-      </w:r>
-      <w:r>
-        <w:t xml:space="preserve">resources. In the </w:t>
-      </w:r>
-      <w:r>
-        <w:rPr>
-          <w:i/>
-        </w:rPr>
-        <w:t>Persistence</w:t>
-      </w:r>
-      <w:r>
-        <w:t xml:space="preserve"> tab click </w:t>
-      </w:r>
-      <w:r>
-        <w:rPr>
-          <w:i/>
-        </w:rPr>
-        <w:t>Add Volume</w:t>
-      </w:r>
-      <w:r>
-        <w:t xml:space="preserve"> from the top right menu:</w:t>
-      </w:r>
-    </w:p>
-    <w:p>
-      <w:r>
-        <w:rPr>
-          <w:noProof/>
-        </w:rPr>
         <w:drawing>
-          <wp:inline distT="0" distB="0" distL="0" distR="0" wp14:anchorId="607F7051" wp14:editId="14C520DE">
-            <wp:extent cx="5743575" cy="5286375"/>
-            <wp:effectExtent l="0" t="0" r="9525" b="9525"/>
-            <wp:docPr id="9" name="Picture 9"/>
+          <wp:inline distT="0" distB="0" distL="0" distR="0" wp14:anchorId="11B646DD" wp14:editId="2BFF52DA">
+            <wp:extent cx="5943600" cy="2685415"/>
+            <wp:effectExtent l="0" t="0" r="0" b="635"/>
+            <wp:docPr id="10" name="Picture 10"/>
             <wp:cNvGraphicFramePr>
               <a:graphicFrameLocks xmlns:a="http://schemas.openxmlformats.org/drawingml/2006/main" noChangeAspect="1"/>
             </wp:cNvGraphicFramePr>
@@ -1287,7 +1583,7 @@
                   <pic:spPr>
                     <a:xfrm>
                       <a:off x="0" y="0"/>
-                      <a:ext cx="5743575" cy="5286375"/>
+                      <a:ext cx="5943600" cy="2685415"/>
                     </a:xfrm>
                     <a:prstGeom prst="rect">
                       <a:avLst/>
@@ -1302,57 +1598,65 @@
     </w:p>
     <w:p>
       <w:r>
-        <w:t>Click the NFS sample link and add and save:</w:t>
-      </w:r>
-    </w:p>
-    <w:p>
-      <w:pPr>
-        <w:pStyle w:val="ListParagraph"/>
-        <w:numPr>
-          <w:ilvl w:val="0"/>
-          <w:numId w:val="6"/>
-        </w:numPr>
-      </w:pPr>
-      <w:r>
-        <w:t>NFS Path: A path you ju</w:t>
-      </w:r>
-      <w:r>
-        <w:t>st created in the previous step. For example:</w:t>
-      </w:r>
-      <w:r>
-        <w:t xml:space="preserve"> /var/nfs/ns1</w:t>
-      </w:r>
-    </w:p>
-    <w:p>
-      <w:pPr>
-        <w:pStyle w:val="ListParagraph"/>
-        <w:numPr>
-          <w:ilvl w:val="0"/>
-          <w:numId w:val="6"/>
-        </w:numPr>
-      </w:pPr>
-      <w:r>
-        <w:t>NFS Server: IP</w:t>
-      </w:r>
-      <w:r>
-        <w:t xml:space="preserve"> address of your NFS server.</w:t>
-      </w:r>
-    </w:p>
-    <w:p>
-      <w:r>
-        <w:t>Next add a volume claim. Note: Claims are bound to a namespace</w:t>
-      </w:r>
-      <w:r>
-        <w:t xml:space="preserve">. Make sure the status of the volume/claim is </w:t>
-      </w:r>
-      <w:r>
         <w:rPr>
           <w:b/>
         </w:rPr>
-        <w:t>bound</w:t>
-      </w:r>
-      <w:r>
-        <w:t xml:space="preserve"> in the console.</w:t>
+        <w:t>Tip:</w:t>
+      </w:r>
+      <w:r>
+        <w:t xml:space="preserve"> </w:t>
+      </w:r>
+      <w:r>
+        <w:t>Now you are ready to install any HELM App that uses a Volume Claim. You just have to set the claim name to nfs-pvc01</w:t>
+      </w:r>
+      <w:r>
+        <w:t xml:space="preserve"> </w:t>
+      </w:r>
+      <w:r>
+        <w:t>(in this case) in its YAML using the ADVANCED installation.</w:t>
+      </w:r>
+      <w:r>
+        <w:t xml:space="preserve"> </w:t>
+      </w:r>
+      <w:r>
+        <w:rPr>
+          <w:b/>
+        </w:rPr>
+        <w:t xml:space="preserve">Watch out for NFS </w:t>
+      </w:r>
+      <w:r>
+        <w:rPr>
+          <w:b/>
+        </w:rPr>
+        <w:t xml:space="preserve">share </w:t>
+      </w:r>
+      <w:r>
+        <w:rPr>
+          <w:b/>
+        </w:rPr>
+        <w:t>file permissions (they can be a real headache)</w:t>
+      </w:r>
+      <w:r>
+        <w:t>.</w:t>
+      </w:r>
+    </w:p>
+    <w:p>
+      <w:pPr>
+        <w:pStyle w:val="Heading2"/>
+      </w:pPr>
+      <w:r>
+        <w:t>Use t</w:t>
+      </w:r>
+      <w:r>
+        <w:t>he Event View f</w:t>
+      </w:r>
+      <w:r>
+        <w:t>or Troubleshooting</w:t>
+      </w:r>
+    </w:p>
+    <w:p>
+      <w:r>
+        <w:t>If an app fails to start the events view in the console can tell you exactly what is going on.</w:t>
       </w:r>
     </w:p>
     <w:p>
@@ -1360,12 +1664,11 @@
         <w:rPr>
           <w:noProof/>
         </w:rPr>
-        <w:lastRenderedPageBreak/>
         <w:drawing>
-          <wp:inline distT="0" distB="0" distL="0" distR="0" wp14:anchorId="11B646DD" wp14:editId="2BFF52DA">
-            <wp:extent cx="5943600" cy="2685415"/>
-            <wp:effectExtent l="0" t="0" r="0" b="635"/>
-            <wp:docPr id="10" name="Picture 10"/>
+          <wp:inline distT="0" distB="0" distL="0" distR="0" wp14:anchorId="31B59000" wp14:editId="57F7C547">
+            <wp:extent cx="5943600" cy="3411220"/>
+            <wp:effectExtent l="0" t="0" r="0" b="0"/>
+            <wp:docPr id="12" name="Picture 12"/>
             <wp:cNvGraphicFramePr>
               <a:graphicFrameLocks xmlns:a="http://schemas.openxmlformats.org/drawingml/2006/main" noChangeAspect="1"/>
             </wp:cNvGraphicFramePr>
@@ -1385,111 +1688,6 @@
                   <pic:spPr>
                     <a:xfrm>
                       <a:off x="0" y="0"/>
-                      <a:ext cx="5943600" cy="2685415"/>
-                    </a:xfrm>
-                    <a:prstGeom prst="rect">
-                      <a:avLst/>
-                    </a:prstGeom>
-                  </pic:spPr>
-                </pic:pic>
-              </a:graphicData>
-            </a:graphic>
-          </wp:inline>
-        </w:drawing>
-      </w:r>
-    </w:p>
-    <w:p>
-      <w:r>
-        <w:rPr>
-          <w:b/>
-        </w:rPr>
-        <w:t>Tip:</w:t>
-      </w:r>
-      <w:r>
-        <w:t xml:space="preserve"> </w:t>
-      </w:r>
-      <w:r>
-        <w:t>Now you are ready to install any HELM App that uses a Volume Claim. You just have to set the claim name to nfs-pvc01</w:t>
-      </w:r>
-      <w:r>
-        <w:t xml:space="preserve"> </w:t>
-      </w:r>
-      <w:r>
-        <w:t>(in this case) in its YAML using the ADVANCED installation.</w:t>
-      </w:r>
-      <w:r>
-        <w:t xml:space="preserve"> </w:t>
-      </w:r>
-      <w:r>
-        <w:rPr>
-          <w:b/>
-        </w:rPr>
-        <w:t xml:space="preserve">Watch out for NFS </w:t>
-      </w:r>
-      <w:r>
-        <w:rPr>
-          <w:b/>
-        </w:rPr>
-        <w:t xml:space="preserve">share </w:t>
-      </w:r>
-      <w:r>
-        <w:rPr>
-          <w:b/>
-        </w:rPr>
-        <w:t>file permissions (they can be a real headache)</w:t>
-      </w:r>
-      <w:r>
-        <w:t>.</w:t>
-      </w:r>
-    </w:p>
-    <w:p>
-      <w:pPr>
-        <w:pStyle w:val="Heading2"/>
-      </w:pPr>
-      <w:r>
-        <w:t>Use t</w:t>
-      </w:r>
-      <w:r>
-        <w:t>he Event View f</w:t>
-      </w:r>
-      <w:r>
-        <w:t>or Troubleshooting</w:t>
-      </w:r>
-    </w:p>
-    <w:p>
-      <w:r>
-        <w:t>If an app fails to start the events view in the console can tell you exactly what is going on.</w:t>
-      </w:r>
-    </w:p>
-    <w:p>
-      <w:r>
-        <w:rPr>
-          <w:noProof/>
-        </w:rPr>
-        <w:drawing>
-          <wp:inline distT="0" distB="0" distL="0" distR="0" wp14:anchorId="31B59000" wp14:editId="57F7C547">
-            <wp:extent cx="5943600" cy="3411220"/>
-            <wp:effectExtent l="0" t="0" r="0" b="0"/>
-            <wp:docPr id="12" name="Picture 12"/>
-            <wp:cNvGraphicFramePr>
-              <a:graphicFrameLocks xmlns:a="http://schemas.openxmlformats.org/drawingml/2006/main" noChangeAspect="1"/>
-            </wp:cNvGraphicFramePr>
-            <a:graphic xmlns:a="http://schemas.openxmlformats.org/drawingml/2006/main">
-              <a:graphicData uri="http://schemas.openxmlformats.org/drawingml/2006/picture">
-                <pic:pic xmlns:pic="http://schemas.openxmlformats.org/drawingml/2006/picture">
-                  <pic:nvPicPr>
-                    <pic:cNvPr id="0" name=""/>
-                    <pic:cNvPicPr/>
-                  </pic:nvPicPr>
-                  <pic:blipFill>
-                    <a:blip r:embed="rId17"/>
-                    <a:stretch>
-                      <a:fillRect/>
-                    </a:stretch>
-                  </pic:blipFill>
-                  <pic:spPr>
-                    <a:xfrm>
-                      <a:off x="0" y="0"/>
                       <a:ext cx="5943600" cy="3411220"/>
                     </a:xfrm>
                     <a:prstGeom prst="rect">
@@ -1527,9 +1725,86 @@
       </w:r>
     </w:p>
     <w:p>
+      <w:proofErr w:type="spellStart"/>
       <w:r>
         <w:lastRenderedPageBreak/>
-        <w:t>MountVolume.SetUp failed for volume "nfs-pv01" : mount failed: exit status 32 Mounting command: systemd-run Mounting arguments: --description=Kubernetes transient mount for /var/lib/kubelet/pods/bb6e0d5c-3dc0-4183-a5e7-13f10b421b47/volumes/kubernetes.io~nfs/nfs-pv01 --scope -- mount -t nfs -o hard,nfsvers=3 10.10.83.142:/var/nfs/ns1 /var/lib/kubelet/pods/bb6e0d5c-3dc0-4183-a5e7-13f10b421b47/volumes/kubernetes.io~nfs/nfs-pv01 Output: Running scope as unit run-22062.scope. mount: wrong fs type, bad option, bad superblock on 10.10.83.142:/var/nfs/ns1, missing codepage or helper program, or other error</w:t>
+        <w:t>MountVolume.SetUp</w:t>
+      </w:r>
+      <w:proofErr w:type="spellEnd"/>
+      <w:r>
+        <w:t xml:space="preserve"> failed for volume "nfs-pv01" : mount failed: exit status 32 Mounting command: </w:t>
+      </w:r>
+      <w:proofErr w:type="spellStart"/>
+      <w:r>
+        <w:t>systemd</w:t>
+      </w:r>
+      <w:proofErr w:type="spellEnd"/>
+      <w:r>
+        <w:t xml:space="preserve">-run Mounting arguments: --description=Kubernetes transient mount for /var/lib/kubelet/pods/bb6e0d5c-3dc0-4183-a5e7-13f10b421b47/volumes/kubernetes.io~nfs/nfs-pv01 --scope -- mount -t </w:t>
+      </w:r>
+      <w:proofErr w:type="spellStart"/>
+      <w:r>
+        <w:t>nfs</w:t>
+      </w:r>
+      <w:proofErr w:type="spellEnd"/>
+      <w:r>
+        <w:t xml:space="preserve"> -o </w:t>
+      </w:r>
+      <w:proofErr w:type="spellStart"/>
+      <w:r>
+        <w:t>hard,nfsvers</w:t>
+      </w:r>
+      <w:proofErr w:type="spellEnd"/>
+      <w:r>
+        <w:t>=3 10.10.83.142:/</w:t>
+      </w:r>
+      <w:proofErr w:type="spellStart"/>
+      <w:r>
+        <w:t>var</w:t>
+      </w:r>
+      <w:proofErr w:type="spellEnd"/>
+      <w:r>
+        <w:t>/</w:t>
+      </w:r>
+      <w:proofErr w:type="spellStart"/>
+      <w:r>
+        <w:t>nfs</w:t>
+      </w:r>
+      <w:proofErr w:type="spellEnd"/>
+      <w:r>
+        <w:t xml:space="preserve">/ns1 /var/lib/kubelet/pods/bb6e0d5c-3dc0-4183-a5e7-13f10b421b47/volumes/kubernetes.io~nfs/nfs-pv01 Output: Running scope as unit run-22062.scope. </w:t>
+      </w:r>
+      <w:proofErr w:type="gramStart"/>
+      <w:r>
+        <w:t>mount</w:t>
+      </w:r>
+      <w:proofErr w:type="gramEnd"/>
+      <w:r>
+        <w:t>: wrong fs type, bad option, bad superblock on 10.10.83.142:/</w:t>
+      </w:r>
+      <w:proofErr w:type="spellStart"/>
+      <w:r>
+        <w:t>var</w:t>
+      </w:r>
+      <w:proofErr w:type="spellEnd"/>
+      <w:r>
+        <w:t>/</w:t>
+      </w:r>
+      <w:proofErr w:type="spellStart"/>
+      <w:r>
+        <w:t>nfs</w:t>
+      </w:r>
+      <w:proofErr w:type="spellEnd"/>
+      <w:r>
+        <w:t xml:space="preserve">/ns1, missing </w:t>
+      </w:r>
+      <w:proofErr w:type="spellStart"/>
+      <w:r>
+        <w:t>codepage</w:t>
+      </w:r>
+      <w:proofErr w:type="spellEnd"/>
+      <w:r>
+        <w:t xml:space="preserve"> or helper program, or other error</w:t>
       </w:r>
       <w:r>
         <w:t>…</w:t>
@@ -1635,7 +1910,7 @@
                     <pic:cNvPicPr/>
                   </pic:nvPicPr>
                   <pic:blipFill>
-                    <a:blip r:embed="rId18"/>
+                    <a:blip r:embed="rId17"/>
                     <a:stretch>
                       <a:fillRect/>
                     </a:stretch>
@@ -1704,12 +1979,14 @@
             <w:tcW w:w="4788" w:type="dxa"/>
           </w:tcPr>
           <w:p>
+            <w:proofErr w:type="spellStart"/>
             <w:r>
               <w:t>R</w:t>
             </w:r>
             <w:r>
               <w:t>egcred</w:t>
             </w:r>
+            <w:proofErr w:type="spellEnd"/>
             <w:r>
               <w:t xml:space="preserve"> (Secret name)</w:t>
             </w:r>
@@ -1761,8 +2038,13 @@
           </w:tcPr>
           <w:p>
             <w:r>
-              <w:t>kubernetes.io/dockerconfigjson</w:t>
+              <w:t>kubernetes.io/</w:t>
             </w:r>
+            <w:proofErr w:type="spellStart"/>
+            <w:r>
+              <w:t>dockerconfigjson</w:t>
+            </w:r>
+            <w:proofErr w:type="spellEnd"/>
             <w:r>
               <w:t xml:space="preserve"> (required)</w:t>
             </w:r>
@@ -1779,8 +2061,13 @@
               <w:t xml:space="preserve">Data </w:t>
             </w:r>
             <w:r>
-              <w:t>.dockerconfigjson</w:t>
+              <w:t>.</w:t>
             </w:r>
+            <w:proofErr w:type="spellStart"/>
+            <w:r>
+              <w:t>dockerconfigjson</w:t>
+            </w:r>
+            <w:proofErr w:type="spellEnd"/>
             <w:r>
               <w:t xml:space="preserve"> (required key)</w:t>
             </w:r>
@@ -1792,7 +2079,15 @@
           </w:tcPr>
           <w:p>
             <w:r>
-              <w:t>Your docker authentication configuration JSON.</w:t>
+              <w:t xml:space="preserve">Your </w:t>
+            </w:r>
+            <w:proofErr w:type="spellStart"/>
+            <w:r>
+              <w:t>docker</w:t>
+            </w:r>
+            <w:proofErr w:type="spellEnd"/>
+            <w:r>
+              <w:t xml:space="preserve"> authentication configuration JSON.</w:t>
             </w:r>
           </w:p>
         </w:tc>
@@ -1841,7 +2136,21 @@
         <w:rPr>
           <w:b/>
         </w:rPr>
-        <w:t xml:space="preserve">the first time you setup the regcred secret, check the box </w:t>
+        <w:t xml:space="preserve">the first time you setup the </w:t>
+      </w:r>
+      <w:proofErr w:type="spellStart"/>
+      <w:r>
+        <w:rPr>
+          <w:b/>
+        </w:rPr>
+        <w:t>regcred</w:t>
+      </w:r>
+      <w:proofErr w:type="spellEnd"/>
+      <w:r>
+        <w:rPr>
+          <w:b/>
+        </w:rPr>
+        <w:t xml:space="preserve"> secret, check the box </w:t>
       </w:r>
       <w:r>
         <w:rPr>
@@ -1955,8 +2264,6 @@
       <w:r>
         <w:t>slick</w:t>
       </w:r>
-      <w:bookmarkStart w:id="0" w:name="_GoBack"/>
-      <w:bookmarkEnd w:id="0"/>
       <w:r>
         <w:t xml:space="preserve"> XTerm.js</w:t>
       </w:r>
@@ -1970,7 +2277,15 @@
         </w:numPr>
       </w:pPr>
       <w:r>
-        <w:t>Inspect Kube resources: Nodes, PODS, services, secrets, volumes, and volume claims.</w:t>
+        <w:t xml:space="preserve">Inspect </w:t>
+      </w:r>
+      <w:proofErr w:type="spellStart"/>
+      <w:r>
+        <w:t>Kube</w:t>
+      </w:r>
+      <w:proofErr w:type="spellEnd"/>
+      <w:r>
+        <w:t xml:space="preserve"> resources: Nodes, PODS, services, secrets, volumes, and volume claims.</w:t>
       </w:r>
     </w:p>
     <w:p>
@@ -1995,7 +2310,15 @@
         </w:numPr>
       </w:pPr>
       <w:r>
-        <w:t>Build the WebConsole web archive (WAR) project using either the workbench or ant script.</w:t>
+        <w:t xml:space="preserve">Build the </w:t>
+      </w:r>
+      <w:proofErr w:type="spellStart"/>
+      <w:r>
+        <w:t>WebConsole</w:t>
+      </w:r>
+      <w:proofErr w:type="spellEnd"/>
+      <w:r>
+        <w:t xml:space="preserve"> web archive (WAR) project using either the workbench or ant script.</w:t>
       </w:r>
     </w:p>
     <w:p>
@@ -2010,7 +2333,15 @@
         <w:t>Deploy the WAR to your Tomcat or other J2EE container</w:t>
       </w:r>
       <w:r>
-        <w:t xml:space="preserve"> then browse to http(s)://HOST:8080/WebConsole/</w:t>
+        <w:t xml:space="preserve"> then browse to http(s)://HOST:8080/</w:t>
+      </w:r>
+      <w:proofErr w:type="spellStart"/>
+      <w:r>
+        <w:t>WebConsole</w:t>
+      </w:r>
+      <w:proofErr w:type="spellEnd"/>
+      <w:r>
+        <w:t>/</w:t>
       </w:r>
       <w:r>
         <w:t>.</w:t>
@@ -2021,11 +2352,248 @@
         <w:pStyle w:val="Heading1"/>
       </w:pPr>
       <w:r>
+        <w:t>Eclipse Workspace Setup</w:t>
+      </w:r>
+    </w:p>
+    <w:p>
+      <w:pPr>
+        <w:pStyle w:val="ListParagraph"/>
+        <w:numPr>
+          <w:ilvl w:val="0"/>
+          <w:numId w:val="10"/>
+        </w:numPr>
+      </w:pPr>
+      <w:r>
+        <w:t xml:space="preserve">Clone the repo from </w:t>
+      </w:r>
+      <w:proofErr w:type="spellStart"/>
+      <w:r>
+        <w:t>Github</w:t>
+      </w:r>
+      <w:proofErr w:type="spellEnd"/>
+      <w:r>
+        <w:t xml:space="preserve"> to your local folder (e.g. c:\Github\YabbaDabbaDoo).</w:t>
+      </w:r>
+    </w:p>
+    <w:p>
+      <w:pPr>
+        <w:pStyle w:val="ListParagraph"/>
+        <w:numPr>
+          <w:ilvl w:val="0"/>
+          <w:numId w:val="10"/>
+        </w:numPr>
+      </w:pPr>
+      <w:r>
+        <w:t>Open the Eclipse workbench to the local folder.</w:t>
+      </w:r>
+    </w:p>
+    <w:p>
+      <w:pPr>
+        <w:pStyle w:val="ListParagraph"/>
+        <w:numPr>
+          <w:ilvl w:val="0"/>
+          <w:numId w:val="10"/>
+        </w:numPr>
+      </w:pPr>
+      <w:r>
+        <w:t xml:space="preserve">Import all the Java modules/projects: </w:t>
+      </w:r>
+      <w:r>
+        <w:rPr>
+          <w:i/>
+        </w:rPr>
+        <w:t>File &gt; Import &gt; Existing Projects</w:t>
+      </w:r>
+      <w:r>
+        <w:t xml:space="preserve"> (Select the </w:t>
+      </w:r>
+      <w:r>
+        <w:t xml:space="preserve">repo </w:t>
+      </w:r>
+      <w:r>
+        <w:t>folder</w:t>
+      </w:r>
+      <w:r>
+        <w:t xml:space="preserve"> and import all modules</w:t>
+      </w:r>
+      <w:r>
+        <w:t>).</w:t>
+      </w:r>
+    </w:p>
+    <w:p>
+      <w:pPr>
+        <w:pStyle w:val="ListParagraph"/>
+        <w:numPr>
+          <w:ilvl w:val="0"/>
+          <w:numId w:val="10"/>
+        </w:numPr>
+      </w:pPr>
+      <w:r>
+        <w:t xml:space="preserve">Import the user libraries into the workbench: </w:t>
+      </w:r>
+      <w:r>
+        <w:rPr>
+          <w:i/>
+        </w:rPr>
+        <w:t>Window &gt; Preferences &gt; User Li</w:t>
+      </w:r>
+      <w:r>
+        <w:rPr>
+          <w:i/>
+        </w:rPr>
+        <w:t>braries</w:t>
+      </w:r>
+      <w:r>
+        <w:t xml:space="preserve"> (Navigate to </w:t>
+      </w:r>
+      <w:proofErr w:type="spellStart"/>
+      <w:r>
+        <w:rPr>
+          <w:i/>
+        </w:rPr>
+        <w:t>LibCloudDoc</w:t>
+      </w:r>
+      <w:proofErr w:type="spellEnd"/>
+      <w:r>
+        <w:t xml:space="preserve"> and import UserLibraries.xml). </w:t>
+      </w:r>
+      <w:r>
+        <w:rPr>
+          <w:b/>
+        </w:rPr>
+        <w:t>This will add the required dependencies</w:t>
+      </w:r>
+      <w:r>
+        <w:t>.</w:t>
+      </w:r>
+    </w:p>
+    <w:p>
+      <w:pPr>
+        <w:pStyle w:val="ListParagraph"/>
+        <w:numPr>
+          <w:ilvl w:val="0"/>
+          <w:numId w:val="10"/>
+        </w:numPr>
+      </w:pPr>
+      <w:r>
+        <w:t xml:space="preserve">Add a Java Runtime: </w:t>
+      </w:r>
+      <w:r>
+        <w:rPr>
+          <w:i/>
+        </w:rPr>
+        <w:t>Window &gt; Preferences &gt; Installed JREs</w:t>
+      </w:r>
+      <w:r>
+        <w:t xml:space="preserve">. </w:t>
+      </w:r>
+      <w:r>
+        <w:rPr>
+          <w:b/>
+        </w:rPr>
+        <w:t>Your JRE/JDK must be named jdk1.8.0_271</w:t>
+      </w:r>
+      <w:r>
+        <w:t xml:space="preserve"> – it can be any version but the name must be</w:t>
+      </w:r>
+      <w:r>
+        <w:t xml:space="preserve"> as described else the code will not compile.</w:t>
+      </w:r>
+    </w:p>
+    <w:p>
+      <w:pPr>
+        <w:pStyle w:val="ListParagraph"/>
+        <w:numPr>
+          <w:ilvl w:val="0"/>
+          <w:numId w:val="10"/>
+        </w:numPr>
+      </w:pPr>
+      <w:r>
+        <w:t xml:space="preserve">Add a web server runtime: </w:t>
+      </w:r>
+      <w:r>
+        <w:rPr>
+          <w:i/>
+        </w:rPr>
+        <w:t>Window &gt; Preferences &gt;Server &gt; Runtime Environments</w:t>
+      </w:r>
+      <w:r>
+        <w:rPr>
+          <w:i/>
+        </w:rPr>
+        <w:t>.</w:t>
+      </w:r>
+      <w:r>
+        <w:t xml:space="preserve"> Add a tomcat 8.5 environment</w:t>
+      </w:r>
+      <w:r>
+        <w:t xml:space="preserve"> (Download and install from the Apache web site)</w:t>
+      </w:r>
+      <w:r>
+        <w:t>.</w:t>
+      </w:r>
+      <w:r>
+        <w:t xml:space="preserve"> </w:t>
+      </w:r>
+      <w:r>
+        <w:rPr>
+          <w:b/>
+        </w:rPr>
+        <w:t>At this point all the compilation errors should be cleared (If not check the JRE name)</w:t>
+      </w:r>
+      <w:r>
+        <w:t>.</w:t>
+      </w:r>
+    </w:p>
+    <w:p>
+      <w:pPr>
+        <w:pStyle w:val="ListParagraph"/>
+        <w:numPr>
+          <w:ilvl w:val="0"/>
+          <w:numId w:val="10"/>
+        </w:numPr>
+      </w:pPr>
+      <w:r>
+        <w:t xml:space="preserve">Finally add a server with the </w:t>
+      </w:r>
+      <w:proofErr w:type="spellStart"/>
+      <w:r>
+        <w:t>WebConsole</w:t>
+      </w:r>
+      <w:proofErr w:type="spellEnd"/>
+      <w:r>
+        <w:t xml:space="preserve"> project. Start the server</w:t>
+      </w:r>
+      <w:bookmarkStart w:id="0" w:name="_GoBack"/>
+      <w:bookmarkEnd w:id="0"/>
+      <w:r>
+        <w:t xml:space="preserve"> and browse to </w:t>
+      </w:r>
+      <w:r>
+        <w:t>http://localhost:8080/WebConsole</w:t>
+      </w:r>
+    </w:p>
+    <w:p>
+      <w:r>
+        <w:rPr>
+          <w:b/>
+        </w:rPr>
+        <w:t>Note:</w:t>
+      </w:r>
+      <w:r>
+        <w:t xml:space="preserve"> This code has been built with JDK jdk1.8.0_271 and Tomcat 8.5.</w:t>
+      </w:r>
+    </w:p>
+    <w:p>
+      <w:pPr>
+        <w:pStyle w:val="Heading1"/>
+      </w:pPr>
+      <w:r>
         <w:t>License</w:t>
       </w:r>
     </w:p>
     <w:p>
-      <w:hyperlink r:id="rId19" w:history="1">
+      <w:hyperlink r:id="rId18" w:history="1">
         <w:r>
           <w:rPr>
             <w:rStyle w:val="Hyperlink"/>
@@ -2050,7 +2618,7 @@
           <w:numId w:val="7"/>
         </w:numPr>
       </w:pPr>
-      <w:hyperlink r:id="rId20" w:history="1">
+      <w:hyperlink r:id="rId19" w:history="1">
         <w:r>
           <w:rPr>
             <w:rStyle w:val="Hyperlink"/>
@@ -2076,7 +2644,7 @@
           <w:numId w:val="7"/>
         </w:numPr>
       </w:pPr>
-      <w:hyperlink r:id="rId21" w:history="1">
+      <w:hyperlink r:id="rId20" w:history="1">
         <w:r>
           <w:rPr>
             <w:rStyle w:val="Hyperlink"/>
@@ -2096,22 +2664,69 @@
           <w:numId w:val="7"/>
         </w:numPr>
       </w:pPr>
+      <w:hyperlink r:id="rId21" w:history="1">
+        <w:proofErr w:type="spellStart"/>
+        <w:r>
+          <w:rPr>
+            <w:rStyle w:val="Hyperlink"/>
+          </w:rPr>
+          <w:t>JCraft</w:t>
+        </w:r>
+        <w:proofErr w:type="spellEnd"/>
+        <w:r>
+          <w:rPr>
+            <w:rStyle w:val="Hyperlink"/>
+          </w:rPr>
+          <w:t xml:space="preserve"> Java </w:t>
+        </w:r>
+        <w:proofErr w:type="spellStart"/>
+        <w:r>
+          <w:rPr>
+            <w:rStyle w:val="Hyperlink"/>
+          </w:rPr>
+          <w:t>Sch</w:t>
+        </w:r>
+        <w:proofErr w:type="spellEnd"/>
+      </w:hyperlink>
+      <w:r>
+        <w:t>: For remote HELM access</w:t>
+      </w:r>
+      <w:r>
+        <w:t xml:space="preserve"> via SSH</w:t>
+      </w:r>
+      <w:r>
+        <w:t>.</w:t>
+      </w:r>
+    </w:p>
+    <w:p>
+      <w:pPr>
+        <w:pStyle w:val="ListParagraph"/>
+        <w:numPr>
+          <w:ilvl w:val="0"/>
+          <w:numId w:val="7"/>
+        </w:numPr>
+      </w:pPr>
       <w:hyperlink r:id="rId22" w:history="1">
         <w:r>
           <w:rPr>
             <w:rStyle w:val="Hyperlink"/>
           </w:rPr>
-          <w:t>JCraft Java Sch</w:t>
+          <w:t xml:space="preserve">Twitter </w:t>
         </w:r>
+        <w:proofErr w:type="spellStart"/>
+        <w:r>
+          <w:rPr>
+            <w:rStyle w:val="Hyperlink"/>
+          </w:rPr>
+          <w:t>Typeahead</w:t>
+        </w:r>
+        <w:proofErr w:type="spellEnd"/>
       </w:hyperlink>
       <w:r>
-        <w:t>: For remote HELM access</w:t>
-      </w:r>
-      <w:r>
-        <w:t xml:space="preserve"> via SSH</w:t>
-      </w:r>
-      <w:r>
-        <w:t>.</w:t>
+        <w:t>: For the Artifact Hub search suggestion</w:t>
+      </w:r>
+      <w:r>
+        <w:t xml:space="preserve"> logic.</w:t>
       </w:r>
     </w:p>
     <w:p>
@@ -2123,29 +2738,6 @@
         </w:numPr>
       </w:pPr>
       <w:hyperlink r:id="rId23" w:history="1">
-        <w:r>
-          <w:rPr>
-            <w:rStyle w:val="Hyperlink"/>
-          </w:rPr>
-          <w:t>Twitter Typeahead</w:t>
-        </w:r>
-      </w:hyperlink>
-      <w:r>
-        <w:t>: For the Artifact Hub search suggestion</w:t>
-      </w:r>
-      <w:r>
-        <w:t xml:space="preserve"> logic.</w:t>
-      </w:r>
-    </w:p>
-    <w:p>
-      <w:pPr>
-        <w:pStyle w:val="ListParagraph"/>
-        <w:numPr>
-          <w:ilvl w:val="0"/>
-          <w:numId w:val="7"/>
-        </w:numPr>
-      </w:pPr>
-      <w:hyperlink r:id="rId24" w:history="1">
         <w:r>
           <w:rPr>
             <w:rStyle w:val="Hyperlink"/>
@@ -2156,8 +2748,13 @@
       <w:r>
         <w:t xml:space="preserve">: For searching/installing </w:t>
       </w:r>
-      <w:r>
-        <w:t xml:space="preserve">kube </w:t>
+      <w:proofErr w:type="spellStart"/>
+      <w:r>
+        <w:t>kube</w:t>
+      </w:r>
+      <w:proofErr w:type="spellEnd"/>
+      <w:r>
+        <w:t xml:space="preserve"> </w:t>
       </w:r>
       <w:r>
         <w:t>apps.</w:t>
@@ -2171,16 +2768,32 @@
           <w:numId w:val="7"/>
         </w:numPr>
       </w:pPr>
-      <w:hyperlink r:id="rId25" w:history="1">
+      <w:hyperlink r:id="rId24" w:history="1">
+        <w:proofErr w:type="spellStart"/>
         <w:r>
           <w:rPr>
             <w:rStyle w:val="Hyperlink"/>
           </w:rPr>
-          <w:t>AltAir Template</w:t>
+          <w:t>AltAir</w:t>
+        </w:r>
+        <w:proofErr w:type="spellEnd"/>
+        <w:r>
+          <w:rPr>
+            <w:rStyle w:val="Hyperlink"/>
+          </w:rPr>
+          <w:t xml:space="preserve"> Template</w:t>
         </w:r>
       </w:hyperlink>
       <w:r>
-        <w:t>: For the super-kool console look and feel.</w:t>
+        <w:t>: For the super-</w:t>
+      </w:r>
+      <w:proofErr w:type="spellStart"/>
+      <w:r>
+        <w:t>kool</w:t>
+      </w:r>
+      <w:proofErr w:type="spellEnd"/>
+      <w:r>
+        <w:t xml:space="preserve"> console look and feel.</w:t>
       </w:r>
     </w:p>
     <w:p>
@@ -2191,7 +2804,7 @@
           <w:numId w:val="7"/>
         </w:numPr>
       </w:pPr>
-      <w:hyperlink r:id="rId26" w:history="1">
+      <w:hyperlink r:id="rId25" w:history="1">
         <w:r>
           <w:rPr>
             <w:rStyle w:val="Hyperlink"/>
@@ -2221,8 +2834,8 @@
 </file>
 
 <file path=word/numbering.xml><?xml version="1.0" encoding="utf-8"?>
-<w:numbering xmlns:wpc="http://schemas.microsoft.com/office/word/2010/wordprocessingCanvas" xmlns:mc="http://schemas.openxmlformats.org/markup-compatibility/2006" xmlns:o="urn:schemas-microsoft-com:office:office" xmlns:r="http://schemas.openxmlformats.org/officeDocument/2006/relationships" xmlns:m="http://schemas.openxmlformats.org/officeDocument/2006/math" xmlns:v="urn:schemas-microsoft-com:vml" xmlns:wp14="http://schemas.microsoft.com/office/word/2010/wordprocessingDrawing" xmlns:wp="http://schemas.openxmlformats.org/drawingml/2006/wordprocessingDrawing" xmlns:w10="urn:schemas-microsoft-com:office:word" xmlns:w="http://schemas.openxmlformats.org/wordprocessingml/2006/main" xmlns:w14="http://schemas.microsoft.com/office/word/2010/wordml" xmlns:wpg="http://schemas.microsoft.com/office/word/2010/wordprocessingGroup" xmlns:wpi="http://schemas.microsoft.com/office/word/2010/wordprocessingInk" xmlns:wne="http://schemas.microsoft.com/office/word/2006/wordml" xmlns:wps="http://schemas.microsoft.com/office/word/2010/wordprocessingShape" mc:Ignorable="w14 wp14">
-  <w:abstractNum w:abstractNumId="0">
+<w:numbering xmlns:wpc="http://schemas.microsoft.com/office/word/2010/wordprocessingCanvas" xmlns:mc="http://schemas.openxmlformats.org/markup-compatibility/2006" xmlns:o="urn:schemas-microsoft-com:office:office" xmlns:r="http://schemas.openxmlformats.org/officeDocument/2006/relationships" xmlns:m="http://schemas.openxmlformats.org/officeDocument/2006/math" xmlns:v="urn:schemas-microsoft-com:vml" xmlns:wp14="http://schemas.microsoft.com/office/word/2010/wordprocessingDrawing" xmlns:wp="http://schemas.openxmlformats.org/drawingml/2006/wordprocessingDrawing" xmlns:w10="urn:schemas-microsoft-com:office:word" xmlns:w="http://schemas.openxmlformats.org/wordprocessingml/2006/main" xmlns:w14="http://schemas.microsoft.com/office/word/2010/wordml" xmlns:w15="http://schemas.microsoft.com/office/word/2012/wordml" xmlns:wpg="http://schemas.microsoft.com/office/word/2010/wordprocessingGroup" xmlns:wpi="http://schemas.microsoft.com/office/word/2010/wordprocessingInk" xmlns:wne="http://schemas.microsoft.com/office/word/2006/wordml" xmlns:wps="http://schemas.microsoft.com/office/word/2010/wordprocessingShape" mc:Ignorable="w14 w15 wp14">
+  <w:abstractNum w:abstractNumId="0" w15:restartNumberingAfterBreak="0">
     <w:nsid w:val="1325266F"/>
     <w:multiLevelType w:val="hybridMultilevel"/>
     <w:tmpl w:val="6344908C"/>
@@ -2308,7 +2921,7 @@
       </w:pPr>
     </w:lvl>
   </w:abstractNum>
-  <w:abstractNum w:abstractNumId="1">
+  <w:abstractNum w:abstractNumId="1" w15:restartNumberingAfterBreak="0">
     <w:nsid w:val="3757504A"/>
     <w:multiLevelType w:val="hybridMultilevel"/>
     <w:tmpl w:val="CC3830B2"/>
@@ -2421,7 +3034,7 @@
       </w:rPr>
     </w:lvl>
   </w:abstractNum>
-  <w:abstractNum w:abstractNumId="2">
+  <w:abstractNum w:abstractNumId="2" w15:restartNumberingAfterBreak="0">
     <w:nsid w:val="48D83E3E"/>
     <w:multiLevelType w:val="hybridMultilevel"/>
     <w:tmpl w:val="3BC2E610"/>
@@ -2534,7 +3147,7 @@
       </w:rPr>
     </w:lvl>
   </w:abstractNum>
-  <w:abstractNum w:abstractNumId="3">
+  <w:abstractNum w:abstractNumId="3" w15:restartNumberingAfterBreak="0">
     <w:nsid w:val="4C1160A8"/>
     <w:multiLevelType w:val="hybridMultilevel"/>
     <w:tmpl w:val="D0E45FA8"/>
@@ -2647,7 +3260,7 @@
       </w:rPr>
     </w:lvl>
   </w:abstractNum>
-  <w:abstractNum w:abstractNumId="4">
+  <w:abstractNum w:abstractNumId="4" w15:restartNumberingAfterBreak="0">
     <w:nsid w:val="53275709"/>
     <w:multiLevelType w:val="hybridMultilevel"/>
     <w:tmpl w:val="620022AE"/>
@@ -2760,7 +3373,7 @@
       </w:rPr>
     </w:lvl>
   </w:abstractNum>
-  <w:abstractNum w:abstractNumId="5">
+  <w:abstractNum w:abstractNumId="5" w15:restartNumberingAfterBreak="0">
     <w:nsid w:val="5C2F5155"/>
     <w:multiLevelType w:val="hybridMultilevel"/>
     <w:tmpl w:val="DFBCCD04"/>
@@ -2873,7 +3486,7 @@
       </w:rPr>
     </w:lvl>
   </w:abstractNum>
-  <w:abstractNum w:abstractNumId="6">
+  <w:abstractNum w:abstractNumId="6" w15:restartNumberingAfterBreak="0">
     <w:nsid w:val="5D303B17"/>
     <w:multiLevelType w:val="hybridMultilevel"/>
     <w:tmpl w:val="39E2ED1C"/>
@@ -2986,7 +3599,96 @@
       </w:rPr>
     </w:lvl>
   </w:abstractNum>
-  <w:abstractNum w:abstractNumId="7">
+  <w:abstractNum w:abstractNumId="7" w15:restartNumberingAfterBreak="0">
+    <w:nsid w:val="631265A7"/>
+    <w:multiLevelType w:val="hybridMultilevel"/>
+    <w:tmpl w:val="F10C0244"/>
+    <w:lvl w:ilvl="0" w:tplc="0409000F">
+      <w:start w:val="1"/>
+      <w:numFmt w:val="decimal"/>
+      <w:lvlText w:val="%1."/>
+      <w:lvlJc w:val="left"/>
+      <w:pPr>
+        <w:ind w:left="720" w:hanging="360"/>
+      </w:pPr>
+      <w:rPr>
+        <w:rFonts w:hint="default"/>
+      </w:rPr>
+    </w:lvl>
+    <w:lvl w:ilvl="1" w:tplc="04090019" w:tentative="1">
+      <w:start w:val="1"/>
+      <w:numFmt w:val="lowerLetter"/>
+      <w:lvlText w:val="%2."/>
+      <w:lvlJc w:val="left"/>
+      <w:pPr>
+        <w:ind w:left="1440" w:hanging="360"/>
+      </w:pPr>
+    </w:lvl>
+    <w:lvl w:ilvl="2" w:tplc="0409001B" w:tentative="1">
+      <w:start w:val="1"/>
+      <w:numFmt w:val="lowerRoman"/>
+      <w:lvlText w:val="%3."/>
+      <w:lvlJc w:val="right"/>
+      <w:pPr>
+        <w:ind w:left="2160" w:hanging="180"/>
+      </w:pPr>
+    </w:lvl>
+    <w:lvl w:ilvl="3" w:tplc="0409000F" w:tentative="1">
+      <w:start w:val="1"/>
+      <w:numFmt w:val="decimal"/>
+      <w:lvlText w:val="%4."/>
+      <w:lvlJc w:val="left"/>
+      <w:pPr>
+        <w:ind w:left="2880" w:hanging="360"/>
+      </w:pPr>
+    </w:lvl>
+    <w:lvl w:ilvl="4" w:tplc="04090019" w:tentative="1">
+      <w:start w:val="1"/>
+      <w:numFmt w:val="lowerLetter"/>
+      <w:lvlText w:val="%5."/>
+      <w:lvlJc w:val="left"/>
+      <w:pPr>
+        <w:ind w:left="3600" w:hanging="360"/>
+      </w:pPr>
+    </w:lvl>
+    <w:lvl w:ilvl="5" w:tplc="0409001B" w:tentative="1">
+      <w:start w:val="1"/>
+      <w:numFmt w:val="lowerRoman"/>
+      <w:lvlText w:val="%6."/>
+      <w:lvlJc w:val="right"/>
+      <w:pPr>
+        <w:ind w:left="4320" w:hanging="180"/>
+      </w:pPr>
+    </w:lvl>
+    <w:lvl w:ilvl="6" w:tplc="0409000F" w:tentative="1">
+      <w:start w:val="1"/>
+      <w:numFmt w:val="decimal"/>
+      <w:lvlText w:val="%7."/>
+      <w:lvlJc w:val="left"/>
+      <w:pPr>
+        <w:ind w:left="5040" w:hanging="360"/>
+      </w:pPr>
+    </w:lvl>
+    <w:lvl w:ilvl="7" w:tplc="04090019" w:tentative="1">
+      <w:start w:val="1"/>
+      <w:numFmt w:val="lowerLetter"/>
+      <w:lvlText w:val="%8."/>
+      <w:lvlJc w:val="left"/>
+      <w:pPr>
+        <w:ind w:left="5760" w:hanging="360"/>
+      </w:pPr>
+    </w:lvl>
+    <w:lvl w:ilvl="8" w:tplc="0409001B" w:tentative="1">
+      <w:start w:val="1"/>
+      <w:numFmt w:val="lowerRoman"/>
+      <w:lvlText w:val="%9."/>
+      <w:lvlJc w:val="right"/>
+      <w:pPr>
+        <w:ind w:left="6480" w:hanging="180"/>
+      </w:pPr>
+    </w:lvl>
+  </w:abstractNum>
+  <w:abstractNum w:abstractNumId="8" w15:restartNumberingAfterBreak="0">
     <w:nsid w:val="6DD5649A"/>
     <w:multiLevelType w:val="hybridMultilevel"/>
     <w:tmpl w:val="7E82A588"/>
@@ -3099,7 +3801,7 @@
       </w:rPr>
     </w:lvl>
   </w:abstractNum>
-  <w:abstractNum w:abstractNumId="8">
+  <w:abstractNum w:abstractNumId="9" w15:restartNumberingAfterBreak="0">
     <w:nsid w:val="7CBF76E2"/>
     <w:multiLevelType w:val="hybridMultilevel"/>
     <w:tmpl w:val="04E422B6"/>
@@ -3198,7 +3900,7 @@
     <w:abstractNumId w:val="5"/>
   </w:num>
   <w:num w:numId="4">
-    <w:abstractNumId w:val="8"/>
+    <w:abstractNumId w:val="9"/>
   </w:num>
   <w:num w:numId="5">
     <w:abstractNumId w:val="1"/>
@@ -3210,16 +3912,19 @@
     <w:abstractNumId w:val="3"/>
   </w:num>
   <w:num w:numId="8">
-    <w:abstractNumId w:val="7"/>
+    <w:abstractNumId w:val="8"/>
   </w:num>
   <w:num w:numId="9">
     <w:abstractNumId w:val="0"/>
+  </w:num>
+  <w:num w:numId="10">
+    <w:abstractNumId w:val="7"/>
   </w:num>
 </w:numbering>
 </file>
 
 <file path=word/styles.xml><?xml version="1.0" encoding="utf-8"?>
-<w:styles xmlns:mc="http://schemas.openxmlformats.org/markup-compatibility/2006" xmlns:r="http://schemas.openxmlformats.org/officeDocument/2006/relationships" xmlns:w="http://schemas.openxmlformats.org/wordprocessingml/2006/main" xmlns:w14="http://schemas.microsoft.com/office/word/2010/wordml" mc:Ignorable="w14">
+<w:styles xmlns:mc="http://schemas.openxmlformats.org/markup-compatibility/2006" xmlns:r="http://schemas.openxmlformats.org/officeDocument/2006/relationships" xmlns:w="http://schemas.openxmlformats.org/wordprocessingml/2006/main" xmlns:w14="http://schemas.microsoft.com/office/word/2010/wordml" xmlns:w15="http://schemas.microsoft.com/office/word/2012/wordml" mc:Ignorable="w14 w15">
   <w:docDefaults>
     <w:rPrDefault>
       <w:rPr>
@@ -3235,590 +3940,378 @@
       </w:pPr>
     </w:pPrDefault>
   </w:docDefaults>
-  <w:latentStyles w:defLockedState="0" w:defUIPriority="99" w:defSemiHidden="1" w:defUnhideWhenUsed="1" w:defQFormat="0" w:count="267">
-    <w:lsdException w:name="Normal" w:semiHidden="0" w:uiPriority="0" w:unhideWhenUsed="0" w:qFormat="1"/>
-    <w:lsdException w:name="heading 1" w:semiHidden="0" w:uiPriority="9" w:unhideWhenUsed="0" w:qFormat="1"/>
-    <w:lsdException w:name="heading 2" w:uiPriority="9" w:qFormat="1"/>
-    <w:lsdException w:name="heading 3" w:uiPriority="9" w:qFormat="1"/>
-    <w:lsdException w:name="heading 4" w:uiPriority="9" w:qFormat="1"/>
-    <w:lsdException w:name="heading 5" w:uiPriority="9" w:qFormat="1"/>
-    <w:lsdException w:name="heading 6" w:uiPriority="9" w:qFormat="1"/>
-    <w:lsdException w:name="heading 7" w:uiPriority="9" w:qFormat="1"/>
-    <w:lsdException w:name="heading 8" w:uiPriority="9" w:qFormat="1"/>
-    <w:lsdException w:name="heading 9" w:uiPriority="9" w:qFormat="1"/>
-    <w:lsdException w:name="toc 1" w:uiPriority="39"/>
-    <w:lsdException w:name="toc 2" w:uiPriority="39"/>
-    <w:lsdException w:name="toc 3" w:uiPriority="39"/>
-    <w:lsdException w:name="toc 4" w:uiPriority="39"/>
-    <w:lsdException w:name="toc 5" w:uiPriority="39"/>
-    <w:lsdException w:name="toc 6" w:uiPriority="39"/>
-    <w:lsdException w:name="toc 7" w:uiPriority="39"/>
-    <w:lsdException w:name="toc 8" w:uiPriority="39"/>
-    <w:lsdException w:name="toc 9" w:uiPriority="39"/>
-    <w:lsdException w:name="caption" w:uiPriority="35" w:qFormat="1"/>
-    <w:lsdException w:name="Title" w:semiHidden="0" w:uiPriority="10" w:unhideWhenUsed="0" w:qFormat="1"/>
-    <w:lsdException w:name="Default Paragraph Font" w:uiPriority="1"/>
-    <w:lsdException w:name="Subtitle" w:semiHidden="0" w:uiPriority="11" w:unhideWhenUsed="0" w:qFormat="1"/>
-    <w:lsdException w:name="Strong" w:semiHidden="0" w:uiPriority="22" w:unhideWhenUsed="0" w:qFormat="1"/>
-    <w:lsdException w:name="Emphasis" w:semiHidden="0" w:uiPriority="20" w:unhideWhenUsed="0" w:qFormat="1"/>
-    <w:lsdException w:name="Table Grid" w:semiHidden="0" w:uiPriority="59" w:unhideWhenUsed="0"/>
-    <w:lsdException w:name="Placeholder Text" w:unhideWhenUsed="0"/>
-    <w:lsdException w:name="No Spacing" w:semiHidden="0" w:uiPriority="1" w:unhideWhenUsed="0" w:qFormat="1"/>
-    <w:lsdException w:name="Light Shading" w:semiHidden="0" w:uiPriority="60" w:unhideWhenUsed="0"/>
-    <w:lsdException w:name="Light List" w:semiHidden="0" w:uiPriority="61" w:unhideWhenUsed="0"/>
-    <w:lsdException w:name="Light Grid" w:semiHidden="0" w:uiPriority="62" w:unhideWhenUsed="0"/>
-    <w:lsdException w:name="Medium Shading 1" w:semiHidden="0" w:uiPriority="63" w:unhideWhenUsed="0"/>
-    <w:lsdException w:name="Medium Shading 2" w:semiHidden="0" w:uiPriority="64" w:unhideWhenUsed="0"/>
-    <w:lsdException w:name="Medium List 1" w:semiHidden="0" w:uiPriority="65" w:unhideWhenUsed="0"/>
-    <w:lsdException w:name="Medium List 2" w:semiHidden="0" w:uiPriority="66" w:unhideWhenUsed="0"/>
-    <w:lsdException w:name="Medium Grid 1" w:semiHidden="0" w:uiPriority="67" w:unhideWhenUsed="0"/>
-    <w:lsdException w:name="Medium Grid 2" w:semiHidden="0" w:uiPriority="68" w:unhideWhenUsed="0"/>
-    <w:lsdException w:name="Medium Grid 3" w:semiHidden="0" w:uiPriority="69" w:unhideWhenUsed="0"/>
-    <w:lsdException w:name="Dark List" w:semiHidden="0" w:uiPriority="70" w:unhideWhenUsed="0"/>
-    <w:lsdException w:name="Colorful Shading" w:semiHidden="0" w:uiPriority="71" w:unhideWhenUsed="0"/>
-    <w:lsdException w:name="Colorful List" w:semiHidden="0" w:uiPriority="72" w:unhideWhenUsed="0"/>
-    <w:lsdException w:name="Colorful Grid" w:semiHidden="0" w:uiPriority="73" w:unhideWhenUsed="0"/>
-    <w:lsdException w:name="Light Shading Accent 1" w:semiHidden="0" w:uiPriority="60" w:unhideWhenUsed="0"/>
-    <w:lsdException w:name="Light List Accent 1" w:semiHidden="0" w:uiPriority="61" w:unhideWhenUsed="0"/>
-    <w:lsdException w:name="Light Grid Accent 1" w:semiHidden="0" w:uiPriority="62" w:unhideWhenUsed="0"/>
-    <w:lsdException w:name="Medium Shading 1 Accent 1" w:semiHidden="0" w:uiPriority="63" w:unhideWhenUsed="0"/>
-    <w:lsdException w:name="Medium Shading 2 Accent 1" w:semiHidden="0" w:uiPriority="64" w:unhideWhenUsed="0"/>
-    <w:lsdException w:name="Medium List 1 Accent 1" w:semiHidden="0" w:uiPriority="65" w:unhideWhenUsed="0"/>
-    <w:lsdException w:name="Revision" w:unhideWhenUsed="0"/>
-    <w:lsdException w:name="List Paragraph" w:semiHidden="0" w:uiPriority="34" w:unhideWhenUsed="0" w:qFormat="1"/>
-    <w:lsdException w:name="Quote" w:semiHidden="0" w:uiPriority="29" w:unhideWhenUsed="0" w:qFormat="1"/>
-    <w:lsdException w:name="Intense Quote" w:semiHidden="0" w:uiPriority="30" w:unhideWhenUsed="0" w:qFormat="1"/>
-    <w:lsdException w:name="Medium List 2 Accent 1" w:semiHidden="0" w:uiPriority="66" w:unhideWhenUsed="0"/>
-    <w:lsdException w:name="Medium Grid 1 Accent 1" w:semiHidden="0" w:uiPriority="67" w:unhideWhenUsed="0"/>
-    <w:lsdException w:name="Medium Grid 2 Accent 1" w:semiHidden="0" w:uiPriority="68" w:unhideWhenUsed="0"/>
-    <w:lsdException w:name="Medium Grid 3 Accent 1" w:semiHidden="0" w:uiPriority="69" w:unhideWhenUsed="0"/>
-    <w:lsdException w:name="Dark List Accent 1" w:semiHidden="0" w:uiPriority="70" w:unhideWhenUsed="0"/>
-    <w:lsdException w:name="Colorful Shading Accent 1" w:semiHidden="0" w:uiPriority="71" w:unhideWhenUsed="0"/>
-    <w:lsdException w:name="Colorful List Accent 1" w:semiHidden="0" w:uiPriority="72" w:unhideWhenUsed="0"/>
-    <w:lsdException w:name="Colorful Grid Accent 1" w:semiHidden="0" w:uiPriority="73" w:unhideWhenUsed="0"/>
-    <w:lsdException w:name="Light Shading Accent 2" w:semiHidden="0" w:uiPriority="60" w:unhideWhenUsed="0"/>
-    <w:lsdException w:name="Light List Accent 2" w:semiHidden="0" w:uiPriority="61" w:unhideWhenUsed="0"/>
-    <w:lsdException w:name="Light Grid Accent 2" w:semiHidden="0" w:uiPriority="62" w:unhideWhenUsed="0"/>
-    <w:lsdException w:name="Medium Shading 1 Accent 2" w:semiHidden="0" w:uiPriority="63" w:unhideWhenUsed="0"/>
-    <w:lsdException w:name="Medium Shading 2 Accent 2" w:semiHidden="0" w:uiPriority="64" w:unhideWhenUsed="0"/>
-    <w:lsdException w:name="Medium List 1 Accent 2" w:semiHidden="0" w:uiPriority="65" w:unhideWhenUsed="0"/>
-    <w:lsdException w:name="Medium List 2 Accent 2" w:semiHidden="0" w:uiPriority="66" w:unhideWhenUsed="0"/>
-    <w:lsdException w:name="Medium Grid 1 Accent 2" w:semiHidden="0" w:uiPriority="67" w:unhideWhenUsed="0"/>
-    <w:lsdException w:name="Medium Grid 2 Accent 2" w:semiHidden="0" w:uiPriority="68" w:unhideWhenUsed="0"/>
-    <w:lsdException w:name="Medium Grid 3 Accent 2" w:semiHidden="0" w:uiPriority="69" w:unhideWhenUsed="0"/>
-    <w:lsdException w:name="Dark List Accent 2" w:semiHidden="0" w:uiPriority="70" w:unhideWhenUsed="0"/>
-    <w:lsdException w:name="Colorful Shading Accent 2" w:semiHidden="0" w:uiPriority="71" w:unhideWhenUsed="0"/>
-    <w:lsdException w:name="Colorful List Accent 2" w:semiHidden="0" w:uiPriority="72" w:unhideWhenUsed="0"/>
-    <w:lsdException w:name="Colorful Grid Accent 2" w:semiHidden="0" w:uiPriority="73" w:unhideWhenUsed="0"/>
-    <w:lsdException w:name="Light Shading Accent 3" w:semiHidden="0" w:uiPriority="60" w:unhideWhenUsed="0"/>
-    <w:lsdException w:name="Light List Accent 3" w:semiHidden="0" w:uiPriority="61" w:unhideWhenUsed="0"/>
-    <w:lsdException w:name="Light Grid Accent 3" w:semiHidden="0" w:uiPriority="62" w:unhideWhenUsed="0"/>
-    <w:lsdException w:name="Medium Shading 1 Accent 3" w:semiHidden="0" w:uiPriority="63" w:unhideWhenUsed="0"/>
-    <w:lsdException w:name="Medium Shading 2 Accent 3" w:semiHidden="0" w:uiPriority="64" w:unhideWhenUsed="0"/>
-    <w:lsdException w:name="Medium List 1 Accent 3" w:semiHidden="0" w:uiPriority="65" w:unhideWhenUsed="0"/>
-    <w:lsdException w:name="Medium List 2 Accent 3" w:semiHidden="0" w:uiPriority="66" w:unhideWhenUsed="0"/>
-    <w:lsdException w:name="Medium Grid 1 Accent 3" w:semiHidden="0" w:uiPriority="67" w:unhideWhenUsed="0"/>
-    <w:lsdException w:name="Medium Grid 2 Accent 3" w:semiHidden="0" w:uiPriority="68" w:unhideWhenUsed="0"/>
-    <w:lsdException w:name="Medium Grid 3 Accent 3" w:semiHidden="0" w:uiPriority="69" w:unhideWhenUsed="0"/>
-    <w:lsdException w:name="Dark List Accent 3" w:semiHidden="0" w:uiPriority="70" w:unhideWhenUsed="0"/>
-    <w:lsdException w:name="Colorful Shading Accent 3" w:semiHidden="0" w:uiPriority="71" w:unhideWhenUsed="0"/>
-    <w:lsdException w:name="Colorful List Accent 3" w:semiHidden="0" w:uiPriority="72" w:unhideWhenUsed="0"/>
-    <w:lsdException w:name="Colorful Grid Accent 3" w:semiHidden="0" w:uiPriority="73" w:unhideWhenUsed="0"/>
-    <w:lsdException w:name="Light Shading Accent 4" w:semiHidden="0" w:uiPriority="60" w:unhideWhenUsed="0"/>
-    <w:lsdException w:name="Light List Accent 4" w:semiHidden="0" w:uiPriority="61" w:unhideWhenUsed="0"/>
-    <w:lsdException w:name="Light Grid Accent 4" w:semiHidden="0" w:uiPriority="62" w:unhideWhenUsed="0"/>
-    <w:lsdException w:name="Medium Shading 1 Accent 4" w:semiHidden="0" w:uiPriority="63" w:unhideWhenUsed="0"/>
-    <w:lsdException w:name="Medium Shading 2 Accent 4" w:semiHidden="0" w:uiPriority="64" w:unhideWhenUsed="0"/>
-    <w:lsdException w:name="Medium List 1 Accent 4" w:semiHidden="0" w:uiPriority="65" w:unhideWhenUsed="0"/>
-    <w:lsdException w:name="Medium List 2 Accent 4" w:semiHidden="0" w:uiPriority="66" w:unhideWhenUsed="0"/>
-    <w:lsdException w:name="Medium Grid 1 Accent 4" w:semiHidden="0" w:uiPriority="67" w:unhideWhenUsed="0"/>
-    <w:lsdException w:name="Medium Grid 2 Accent 4" w:semiHidden="0" w:uiPriority="68" w:unhideWhenUsed="0"/>
-    <w:lsdException w:name="Medium Grid 3 Accent 4" w:semiHidden="0" w:uiPriority="69" w:unhideWhenUsed="0"/>
-    <w:lsdException w:name="Dark List Accent 4" w:semiHidden="0" w:uiPriority="70" w:unhideWhenUsed="0"/>
-    <w:lsdException w:name="Colorful Shading Accent 4" w:semiHidden="0" w:uiPriority="71" w:unhideWhenUsed="0"/>
-    <w:lsdException w:name="Colorful List Accent 4" w:semiHidden="0" w:uiPriority="72" w:unhideWhenUsed="0"/>
-    <w:lsdException w:name="Colorful Grid Accent 4" w:semiHidden="0" w:uiPriority="73" w:unhideWhenUsed="0"/>
-    <w:lsdException w:name="Light Shading Accent 5" w:semiHidden="0" w:uiPriority="60" w:unhideWhenUsed="0"/>
-    <w:lsdException w:name="Light List Accent 5" w:semiHidden="0" w:uiPriority="61" w:unhideWhenUsed="0"/>
-    <w:lsdException w:name="Light Grid Accent 5" w:semiHidden="0" w:uiPriority="62" w:unhideWhenUsed="0"/>
-    <w:lsdException w:name="Medium Shading 1 Accent 5" w:semiHidden="0" w:uiPriority="63" w:unhideWhenUsed="0"/>
-    <w:lsdException w:name="Medium Shading 2 Accent 5" w:semiHidden="0" w:uiPriority="64" w:unhideWhenUsed="0"/>
-    <w:lsdException w:name="Medium List 1 Accent 5" w:semiHidden="0" w:uiPriority="65" w:unhideWhenUsed="0"/>
-    <w:lsdException w:name="Medium List 2 Accent 5" w:semiHidden="0" w:uiPriority="66" w:unhideWhenUsed="0"/>
-    <w:lsdException w:name="Medium Grid 1 Accent 5" w:semiHidden="0" w:uiPriority="67" w:unhideWhenUsed="0"/>
-    <w:lsdException w:name="Medium Grid 2 Accent 5" w:semiHidden="0" w:uiPriority="68" w:unhideWhenUsed="0"/>
-    <w:lsdException w:name="Medium Grid 3 Accent 5" w:semiHidden="0" w:uiPriority="69" w:unhideWhenUsed="0"/>
-    <w:lsdException w:name="Dark List Accent 5" w:semiHidden="0" w:uiPriority="70" w:unhideWhenUsed="0"/>
-    <w:lsdException w:name="Colorful Shading Accent 5" w:semiHidden="0" w:uiPriority="71" w:unhideWhenUsed="0"/>
-    <w:lsdException w:name="Colorful List Accent 5" w:semiHidden="0" w:uiPriority="72" w:unhideWhenUsed="0"/>
-    <w:lsdException w:name="Colorful Grid Accent 5" w:semiHidden="0" w:uiPriority="73" w:unhideWhenUsed="0"/>
-    <w:lsdException w:name="Light Shading Accent 6" w:semiHidden="0" w:uiPriority="60" w:unhideWhenUsed="0"/>
-    <w:lsdException w:name="Light List Accent 6" w:semiHidden="0" w:uiPriority="61" w:unhideWhenUsed="0"/>
-    <w:lsdException w:name="Light Grid Accent 6" w:semiHidden="0" w:uiPriority="62" w:unhideWhenUsed="0"/>
-    <w:lsdException w:name="Medium Shading 1 Accent 6" w:semiHidden="0" w:uiPriority="63" w:unhideWhenUsed="0"/>
-    <w:lsdException w:name="Medium Shading 2 Accent 6" w:semiHidden="0" w:uiPriority="64" w:unhideWhenUsed="0"/>
-    <w:lsdException w:name="Medium List 1 Accent 6" w:semiHidden="0" w:uiPriority="65" w:unhideWhenUsed="0"/>
-    <w:lsdException w:name="Medium List 2 Accent 6" w:semiHidden="0" w:uiPriority="66" w:unhideWhenUsed="0"/>
-    <w:lsdException w:name="Medium Grid 1 Accent 6" w:semiHidden="0" w:uiPriority="67" w:unhideWhenUsed="0"/>
-    <w:lsdException w:name="Medium Grid 2 Accent 6" w:semiHidden="0" w:uiPriority="68" w:unhideWhenUsed="0"/>
-    <w:lsdException w:name="Medium Grid 3 Accent 6" w:semiHidden="0" w:uiPriority="69" w:unhideWhenUsed="0"/>
-    <w:lsdException w:name="Dark List Accent 6" w:semiHidden="0" w:uiPriority="70" w:unhideWhenUsed="0"/>
-    <w:lsdException w:name="Colorful Shading Accent 6" w:semiHidden="0" w:uiPriority="71" w:unhideWhenUsed="0"/>
-    <w:lsdException w:name="Colorful List Accent 6" w:semiHidden="0" w:uiPriority="72" w:unhideWhenUsed="0"/>
-    <w:lsdException w:name="Colorful Grid Accent 6" w:semiHidden="0" w:uiPriority="73" w:unhideWhenUsed="0"/>
-    <w:lsdException w:name="Subtle Emphasis" w:semiHidden="0" w:uiPriority="19" w:unhideWhenUsed="0" w:qFormat="1"/>
-    <w:lsdException w:name="Intense Emphasis" w:semiHidden="0" w:uiPriority="21" w:unhideWhenUsed="0" w:qFormat="1"/>
-    <w:lsdException w:name="Subtle Reference" w:semiHidden="0" w:uiPriority="31" w:unhideWhenUsed="0" w:qFormat="1"/>
-    <w:lsdException w:name="Intense Reference" w:semiHidden="0" w:uiPriority="32" w:unhideWhenUsed="0" w:qFormat="1"/>
-    <w:lsdException w:name="Book Title" w:semiHidden="0" w:uiPriority="33" w:unhideWhenUsed="0" w:qFormat="1"/>
-    <w:lsdException w:name="Bibliography" w:uiPriority="37"/>
-    <w:lsdException w:name="TOC Heading" w:uiPriority="39" w:qFormat="1"/>
-  </w:latentStyles>
-  <w:style w:type="paragraph" w:default="1" w:styleId="Normal">
-    <w:name w:val="Normal"/>
-    <w:qFormat/>
-  </w:style>
-  <w:style w:type="paragraph" w:styleId="Heading1">
-    <w:name w:val="heading 1"/>
-    <w:basedOn w:val="Normal"/>
-    <w:next w:val="Normal"/>
-    <w:link w:val="Heading1Char"/>
-    <w:uiPriority w:val="9"/>
-    <w:qFormat/>
-    <w:rsid w:val="00E330D8"/>
-    <w:pPr>
-      <w:keepNext/>
-      <w:keepLines/>
-      <w:spacing w:before="480" w:after="0"/>
-      <w:outlineLvl w:val="0"/>
-    </w:pPr>
-    <w:rPr>
-      <w:rFonts w:asciiTheme="majorHAnsi" w:eastAsiaTheme="majorEastAsia" w:hAnsiTheme="majorHAnsi" w:cstheme="majorBidi"/>
-      <w:b/>
-      <w:bCs/>
-      <w:color w:val="365F91" w:themeColor="accent1" w:themeShade="BF"/>
-      <w:sz w:val="28"/>
-      <w:szCs w:val="28"/>
-    </w:rPr>
-  </w:style>
-  <w:style w:type="paragraph" w:styleId="Heading2">
-    <w:name w:val="heading 2"/>
-    <w:basedOn w:val="Normal"/>
-    <w:next w:val="Normal"/>
-    <w:link w:val="Heading2Char"/>
-    <w:uiPriority w:val="9"/>
-    <w:unhideWhenUsed/>
-    <w:qFormat/>
-    <w:rsid w:val="001C7910"/>
-    <w:pPr>
-      <w:keepNext/>
-      <w:keepLines/>
-      <w:spacing w:before="200" w:after="0"/>
-      <w:outlineLvl w:val="1"/>
-    </w:pPr>
-    <w:rPr>
-      <w:rFonts w:asciiTheme="majorHAnsi" w:eastAsiaTheme="majorEastAsia" w:hAnsiTheme="majorHAnsi" w:cstheme="majorBidi"/>
-      <w:b/>
-      <w:bCs/>
-      <w:color w:val="4F81BD" w:themeColor="accent1"/>
-      <w:sz w:val="26"/>
-      <w:szCs w:val="26"/>
-    </w:rPr>
-  </w:style>
-  <w:style w:type="character" w:default="1" w:styleId="DefaultParagraphFont">
-    <w:name w:val="Default Paragraph Font"/>
-    <w:uiPriority w:val="1"/>
-    <w:semiHidden/>
-    <w:unhideWhenUsed/>
-  </w:style>
-  <w:style w:type="table" w:default="1" w:styleId="TableNormal">
-    <w:name w:val="Normal Table"/>
-    <w:uiPriority w:val="99"/>
-    <w:semiHidden/>
-    <w:unhideWhenUsed/>
-    <w:tblPr>
-      <w:tblInd w:w="0" w:type="dxa"/>
-      <w:tblCellMar>
-        <w:top w:w="0" w:type="dxa"/>
-        <w:left w:w="108" w:type="dxa"/>
-        <w:bottom w:w="0" w:type="dxa"/>
-        <w:right w:w="108" w:type="dxa"/>
-      </w:tblCellMar>
-    </w:tblPr>
-  </w:style>
-  <w:style w:type="numbering" w:default="1" w:styleId="NoList">
-    <w:name w:val="No List"/>
-    <w:uiPriority w:val="99"/>
-    <w:semiHidden/>
-    <w:unhideWhenUsed/>
-  </w:style>
-  <w:style w:type="character" w:customStyle="1" w:styleId="Heading1Char">
-    <w:name w:val="Heading 1 Char"/>
-    <w:basedOn w:val="DefaultParagraphFont"/>
-    <w:link w:val="Heading1"/>
-    <w:uiPriority w:val="9"/>
-    <w:rsid w:val="00E330D8"/>
-    <w:rPr>
-      <w:rFonts w:asciiTheme="majorHAnsi" w:eastAsiaTheme="majorEastAsia" w:hAnsiTheme="majorHAnsi" w:cstheme="majorBidi"/>
-      <w:b/>
-      <w:bCs/>
-      <w:color w:val="365F91" w:themeColor="accent1" w:themeShade="BF"/>
-      <w:sz w:val="28"/>
-      <w:szCs w:val="28"/>
-    </w:rPr>
-  </w:style>
-  <w:style w:type="paragraph" w:styleId="BalloonText">
-    <w:name w:val="Balloon Text"/>
-    <w:basedOn w:val="Normal"/>
-    <w:link w:val="BalloonTextChar"/>
-    <w:uiPriority w:val="99"/>
-    <w:semiHidden/>
-    <w:unhideWhenUsed/>
-    <w:rsid w:val="00E330D8"/>
-    <w:pPr>
-      <w:spacing w:after="0" w:line="240" w:lineRule="auto"/>
-    </w:pPr>
-    <w:rPr>
-      <w:rFonts w:ascii="Tahoma" w:hAnsi="Tahoma" w:cs="Tahoma"/>
-      <w:sz w:val="16"/>
-      <w:szCs w:val="16"/>
-    </w:rPr>
-  </w:style>
-  <w:style w:type="character" w:customStyle="1" w:styleId="BalloonTextChar">
-    <w:name w:val="Balloon Text Char"/>
-    <w:basedOn w:val="DefaultParagraphFont"/>
-    <w:link w:val="BalloonText"/>
-    <w:uiPriority w:val="99"/>
-    <w:semiHidden/>
-    <w:rsid w:val="00E330D8"/>
-    <w:rPr>
-      <w:rFonts w:ascii="Tahoma" w:hAnsi="Tahoma" w:cs="Tahoma"/>
-      <w:sz w:val="16"/>
-      <w:szCs w:val="16"/>
-    </w:rPr>
-  </w:style>
-  <w:style w:type="paragraph" w:styleId="ListParagraph">
-    <w:name w:val="List Paragraph"/>
-    <w:basedOn w:val="Normal"/>
-    <w:uiPriority w:val="34"/>
-    <w:qFormat/>
-    <w:rsid w:val="00E330D8"/>
-    <w:pPr>
-      <w:ind w:left="720"/>
-      <w:contextualSpacing/>
-    </w:pPr>
-  </w:style>
-  <w:style w:type="character" w:customStyle="1" w:styleId="Heading2Char">
-    <w:name w:val="Heading 2 Char"/>
-    <w:basedOn w:val="DefaultParagraphFont"/>
-    <w:link w:val="Heading2"/>
-    <w:uiPriority w:val="9"/>
-    <w:rsid w:val="001C7910"/>
-    <w:rPr>
-      <w:rFonts w:asciiTheme="majorHAnsi" w:eastAsiaTheme="majorEastAsia" w:hAnsiTheme="majorHAnsi" w:cstheme="majorBidi"/>
-      <w:b/>
-      <w:bCs/>
-      <w:color w:val="4F81BD" w:themeColor="accent1"/>
-      <w:sz w:val="26"/>
-      <w:szCs w:val="26"/>
-    </w:rPr>
-  </w:style>
-  <w:style w:type="character" w:styleId="Hyperlink">
-    <w:name w:val="Hyperlink"/>
-    <w:basedOn w:val="DefaultParagraphFont"/>
-    <w:uiPriority w:val="99"/>
-    <w:unhideWhenUsed/>
-    <w:rsid w:val="008E4B97"/>
-    <w:rPr>
-      <w:color w:val="0000FF" w:themeColor="hyperlink"/>
-      <w:u w:val="single"/>
-    </w:rPr>
-  </w:style>
-  <w:style w:type="character" w:styleId="FollowedHyperlink">
-    <w:name w:val="FollowedHyperlink"/>
-    <w:basedOn w:val="DefaultParagraphFont"/>
-    <w:uiPriority w:val="99"/>
-    <w:semiHidden/>
-    <w:unhideWhenUsed/>
-    <w:rsid w:val="00F22BCD"/>
-    <w:rPr>
-      <w:color w:val="800080" w:themeColor="followedHyperlink"/>
-      <w:u w:val="single"/>
-    </w:rPr>
-  </w:style>
-  <w:style w:type="table" w:styleId="LightShading">
-    <w:name w:val="Light Shading"/>
-    <w:basedOn w:val="TableNormal"/>
-    <w:uiPriority w:val="60"/>
-    <w:rsid w:val="0055089C"/>
-    <w:pPr>
-      <w:spacing w:after="0" w:line="240" w:lineRule="auto"/>
-    </w:pPr>
-    <w:rPr>
-      <w:color w:val="000000" w:themeColor="text1" w:themeShade="BF"/>
-    </w:rPr>
-    <w:tblPr>
-      <w:tblStyleRowBandSize w:val="1"/>
-      <w:tblStyleColBandSize w:val="1"/>
-      <w:tblBorders>
-        <w:top w:val="single" w:sz="8" w:space="0" w:color="000000" w:themeColor="text1"/>
-        <w:bottom w:val="single" w:sz="8" w:space="0" w:color="000000" w:themeColor="text1"/>
-      </w:tblBorders>
-    </w:tblPr>
-    <w:tblStylePr w:type="firstRow">
-      <w:pPr>
-        <w:spacing w:before="0" w:after="0" w:line="240" w:lineRule="auto"/>
-      </w:pPr>
-      <w:rPr>
-        <w:b/>
-        <w:bCs/>
-      </w:rPr>
-      <w:tblPr/>
-      <w:tcPr>
-        <w:tcBorders>
-          <w:top w:val="single" w:sz="8" w:space="0" w:color="000000" w:themeColor="text1"/>
-          <w:left w:val="nil"/>
-          <w:bottom w:val="single" w:sz="8" w:space="0" w:color="000000" w:themeColor="text1"/>
-          <w:right w:val="nil"/>
-          <w:insideH w:val="nil"/>
-          <w:insideV w:val="nil"/>
-        </w:tcBorders>
-      </w:tcPr>
-    </w:tblStylePr>
-    <w:tblStylePr w:type="lastRow">
-      <w:pPr>
-        <w:spacing w:before="0" w:after="0" w:line="240" w:lineRule="auto"/>
-      </w:pPr>
-      <w:rPr>
-        <w:b/>
-        <w:bCs/>
-      </w:rPr>
-      <w:tblPr/>
-      <w:tcPr>
-        <w:tcBorders>
-          <w:top w:val="single" w:sz="8" w:space="0" w:color="000000" w:themeColor="text1"/>
-          <w:left w:val="nil"/>
-          <w:bottom w:val="single" w:sz="8" w:space="0" w:color="000000" w:themeColor="text1"/>
-          <w:right w:val="nil"/>
-          <w:insideH w:val="nil"/>
-          <w:insideV w:val="nil"/>
-        </w:tcBorders>
-      </w:tcPr>
-    </w:tblStylePr>
-    <w:tblStylePr w:type="firstCol">
-      <w:rPr>
-        <w:b/>
-        <w:bCs/>
-      </w:rPr>
-    </w:tblStylePr>
-    <w:tblStylePr w:type="lastCol">
-      <w:rPr>
-        <w:b/>
-        <w:bCs/>
-      </w:rPr>
-    </w:tblStylePr>
-    <w:tblStylePr w:type="band1Vert">
-      <w:tblPr/>
-      <w:tcPr>
-        <w:tcBorders>
-          <w:left w:val="nil"/>
-          <w:right w:val="nil"/>
-          <w:insideH w:val="nil"/>
-          <w:insideV w:val="nil"/>
-        </w:tcBorders>
-        <w:shd w:val="clear" w:color="auto" w:fill="C0C0C0" w:themeFill="text1" w:themeFillTint="3F"/>
-      </w:tcPr>
-    </w:tblStylePr>
-    <w:tblStylePr w:type="band1Horz">
-      <w:tblPr/>
-      <w:tcPr>
-        <w:tcBorders>
-          <w:left w:val="nil"/>
-          <w:right w:val="nil"/>
-          <w:insideH w:val="nil"/>
-          <w:insideV w:val="nil"/>
-        </w:tcBorders>
-        <w:shd w:val="clear" w:color="auto" w:fill="C0C0C0" w:themeFill="text1" w:themeFillTint="3F"/>
-      </w:tcPr>
-    </w:tblStylePr>
-  </w:style>
-  <w:style w:type="table" w:styleId="TableGrid">
-    <w:name w:val="Table Grid"/>
-    <w:basedOn w:val="TableNormal"/>
-    <w:uiPriority w:val="59"/>
-    <w:rsid w:val="0055089C"/>
-    <w:pPr>
-      <w:spacing w:after="0" w:line="240" w:lineRule="auto"/>
-    </w:pPr>
-    <w:tblPr>
-      <w:tblBorders>
-        <w:top w:val="single" w:sz="4" w:space="0" w:color="auto"/>
-        <w:left w:val="single" w:sz="4" w:space="0" w:color="auto"/>
-        <w:bottom w:val="single" w:sz="4" w:space="0" w:color="auto"/>
-        <w:right w:val="single" w:sz="4" w:space="0" w:color="auto"/>
-        <w:insideH w:val="single" w:sz="4" w:space="0" w:color="auto"/>
-        <w:insideV w:val="single" w:sz="4" w:space="0" w:color="auto"/>
-      </w:tblBorders>
-    </w:tblPr>
-  </w:style>
-</w:styles>
-</file>
-
-<file path=word/stylesWithEffects.xml><?xml version="1.0" encoding="utf-8"?>
-<w:styles xmlns:wpc="http://schemas.microsoft.com/office/word/2010/wordprocessingCanvas" xmlns:mc="http://schemas.openxmlformats.org/markup-compatibility/2006" xmlns:o="urn:schemas-microsoft-com:office:office" xmlns:r="http://schemas.openxmlformats.org/officeDocument/2006/relationships" xmlns:m="http://schemas.openxmlformats.org/officeDocument/2006/math" xmlns:v="urn:schemas-microsoft-com:vml" xmlns:wp14="http://schemas.microsoft.com/office/word/2010/wordprocessingDrawing" xmlns:wp="http://schemas.openxmlformats.org/drawingml/2006/wordprocessingDrawing" xmlns:w10="urn:schemas-microsoft-com:office:word" xmlns:w="http://schemas.openxmlformats.org/wordprocessingml/2006/main" xmlns:w14="http://schemas.microsoft.com/office/word/2010/wordml" xmlns:wpg="http://schemas.microsoft.com/office/word/2010/wordprocessingGroup" xmlns:wpi="http://schemas.microsoft.com/office/word/2010/wordprocessingInk" xmlns:wne="http://schemas.microsoft.com/office/word/2006/wordml" xmlns:wps="http://schemas.microsoft.com/office/word/2010/wordprocessingShape" mc:Ignorable="w14 wp14">
-  <w:docDefaults>
-    <w:rPrDefault>
-      <w:rPr>
-        <w:rFonts w:asciiTheme="minorHAnsi" w:eastAsiaTheme="minorHAnsi" w:hAnsiTheme="minorHAnsi" w:cstheme="minorBidi"/>
-        <w:sz w:val="22"/>
-        <w:szCs w:val="22"/>
-        <w:lang w:val="en-US" w:eastAsia="en-US" w:bidi="ar-SA"/>
-      </w:rPr>
-    </w:rPrDefault>
-    <w:pPrDefault>
-      <w:pPr>
-        <w:spacing w:after="200" w:line="276" w:lineRule="auto"/>
-      </w:pPr>
-    </w:pPrDefault>
-  </w:docDefaults>
-  <w:latentStyles w:defLockedState="0" w:defUIPriority="99" w:defSemiHidden="1" w:defUnhideWhenUsed="1" w:defQFormat="0" w:count="267">
-    <w:lsdException w:name="Normal" w:semiHidden="0" w:uiPriority="0" w:unhideWhenUsed="0" w:qFormat="1"/>
-    <w:lsdException w:name="heading 1" w:semiHidden="0" w:uiPriority="9" w:unhideWhenUsed="0" w:qFormat="1"/>
-    <w:lsdException w:name="heading 2" w:uiPriority="9" w:qFormat="1"/>
-    <w:lsdException w:name="heading 3" w:uiPriority="9" w:qFormat="1"/>
-    <w:lsdException w:name="heading 4" w:uiPriority="9" w:qFormat="1"/>
-    <w:lsdException w:name="heading 5" w:uiPriority="9" w:qFormat="1"/>
-    <w:lsdException w:name="heading 6" w:uiPriority="9" w:qFormat="1"/>
-    <w:lsdException w:name="heading 7" w:uiPriority="9" w:qFormat="1"/>
-    <w:lsdException w:name="heading 8" w:uiPriority="9" w:qFormat="1"/>
-    <w:lsdException w:name="heading 9" w:uiPriority="9" w:qFormat="1"/>
-    <w:lsdException w:name="toc 1" w:uiPriority="39"/>
-    <w:lsdException w:name="toc 2" w:uiPriority="39"/>
-    <w:lsdException w:name="toc 3" w:uiPriority="39"/>
-    <w:lsdException w:name="toc 4" w:uiPriority="39"/>
-    <w:lsdException w:name="toc 5" w:uiPriority="39"/>
-    <w:lsdException w:name="toc 6" w:uiPriority="39"/>
-    <w:lsdException w:name="toc 7" w:uiPriority="39"/>
-    <w:lsdException w:name="toc 8" w:uiPriority="39"/>
-    <w:lsdException w:name="toc 9" w:uiPriority="39"/>
-    <w:lsdException w:name="caption" w:uiPriority="35" w:qFormat="1"/>
-    <w:lsdException w:name="Title" w:semiHidden="0" w:uiPriority="10" w:unhideWhenUsed="0" w:qFormat="1"/>
-    <w:lsdException w:name="Default Paragraph Font" w:uiPriority="1"/>
-    <w:lsdException w:name="Subtitle" w:semiHidden="0" w:uiPriority="11" w:unhideWhenUsed="0" w:qFormat="1"/>
-    <w:lsdException w:name="Strong" w:semiHidden="0" w:uiPriority="22" w:unhideWhenUsed="0" w:qFormat="1"/>
-    <w:lsdException w:name="Emphasis" w:semiHidden="0" w:uiPriority="20" w:unhideWhenUsed="0" w:qFormat="1"/>
-    <w:lsdException w:name="Table Grid" w:semiHidden="0" w:uiPriority="59" w:unhideWhenUsed="0"/>
-    <w:lsdException w:name="Placeholder Text" w:unhideWhenUsed="0"/>
-    <w:lsdException w:name="No Spacing" w:semiHidden="0" w:uiPriority="1" w:unhideWhenUsed="0" w:qFormat="1"/>
-    <w:lsdException w:name="Light Shading" w:semiHidden="0" w:uiPriority="60" w:unhideWhenUsed="0"/>
-    <w:lsdException w:name="Light List" w:semiHidden="0" w:uiPriority="61" w:unhideWhenUsed="0"/>
-    <w:lsdException w:name="Light Grid" w:semiHidden="0" w:uiPriority="62" w:unhideWhenUsed="0"/>
-    <w:lsdException w:name="Medium Shading 1" w:semiHidden="0" w:uiPriority="63" w:unhideWhenUsed="0"/>
-    <w:lsdException w:name="Medium Shading 2" w:semiHidden="0" w:uiPriority="64" w:unhideWhenUsed="0"/>
-    <w:lsdException w:name="Medium List 1" w:semiHidden="0" w:uiPriority="65" w:unhideWhenUsed="0"/>
-    <w:lsdException w:name="Medium List 2" w:semiHidden="0" w:uiPriority="66" w:unhideWhenUsed="0"/>
-    <w:lsdException w:name="Medium Grid 1" w:semiHidden="0" w:uiPriority="67" w:unhideWhenUsed="0"/>
-    <w:lsdException w:name="Medium Grid 2" w:semiHidden="0" w:uiPriority="68" w:unhideWhenUsed="0"/>
-    <w:lsdException w:name="Medium Grid 3" w:semiHidden="0" w:uiPriority="69" w:unhideWhenUsed="0"/>
-    <w:lsdException w:name="Dark List" w:semiHidden="0" w:uiPriority="70" w:unhideWhenUsed="0"/>
-    <w:lsdException w:name="Colorful Shading" w:semiHidden="0" w:uiPriority="71" w:unhideWhenUsed="0"/>
-    <w:lsdException w:name="Colorful List" w:semiHidden="0" w:uiPriority="72" w:unhideWhenUsed="0"/>
-    <w:lsdException w:name="Colorful Grid" w:semiHidden="0" w:uiPriority="73" w:unhideWhenUsed="0"/>
-    <w:lsdException w:name="Light Shading Accent 1" w:semiHidden="0" w:uiPriority="60" w:unhideWhenUsed="0"/>
-    <w:lsdException w:name="Light List Accent 1" w:semiHidden="0" w:uiPriority="61" w:unhideWhenUsed="0"/>
-    <w:lsdException w:name="Light Grid Accent 1" w:semiHidden="0" w:uiPriority="62" w:unhideWhenUsed="0"/>
-    <w:lsdException w:name="Medium Shading 1 Accent 1" w:semiHidden="0" w:uiPriority="63" w:unhideWhenUsed="0"/>
-    <w:lsdException w:name="Medium Shading 2 Accent 1" w:semiHidden="0" w:uiPriority="64" w:unhideWhenUsed="0"/>
-    <w:lsdException w:name="Medium List 1 Accent 1" w:semiHidden="0" w:uiPriority="65" w:unhideWhenUsed="0"/>
-    <w:lsdException w:name="Revision" w:unhideWhenUsed="0"/>
-    <w:lsdException w:name="List Paragraph" w:semiHidden="0" w:uiPriority="34" w:unhideWhenUsed="0" w:qFormat="1"/>
-    <w:lsdException w:name="Quote" w:semiHidden="0" w:uiPriority="29" w:unhideWhenUsed="0" w:qFormat="1"/>
-    <w:lsdException w:name="Intense Quote" w:semiHidden="0" w:uiPriority="30" w:unhideWhenUsed="0" w:qFormat="1"/>
-    <w:lsdException w:name="Medium List 2 Accent 1" w:semiHidden="0" w:uiPriority="66" w:unhideWhenUsed="0"/>
-    <w:lsdException w:name="Medium Grid 1 Accent 1" w:semiHidden="0" w:uiPriority="67" w:unhideWhenUsed="0"/>
-    <w:lsdException w:name="Medium Grid 2 Accent 1" w:semiHidden="0" w:uiPriority="68" w:unhideWhenUsed="0"/>
-    <w:lsdException w:name="Medium Grid 3 Accent 1" w:semiHidden="0" w:uiPriority="69" w:unhideWhenUsed="0"/>
-    <w:lsdException w:name="Dark List Accent 1" w:semiHidden="0" w:uiPriority="70" w:unhideWhenUsed="0"/>
-    <w:lsdException w:name="Colorful Shading Accent 1" w:semiHidden="0" w:uiPriority="71" w:unhideWhenUsed="0"/>
-    <w:lsdException w:name="Colorful List Accent 1" w:semiHidden="0" w:uiPriority="72" w:unhideWhenUsed="0"/>
-    <w:lsdException w:name="Colorful Grid Accent 1" w:semiHidden="0" w:uiPriority="73" w:unhideWhenUsed="0"/>
-    <w:lsdException w:name="Light Shading Accent 2" w:semiHidden="0" w:uiPriority="60" w:unhideWhenUsed="0"/>
-    <w:lsdException w:name="Light List Accent 2" w:semiHidden="0" w:uiPriority="61" w:unhideWhenUsed="0"/>
-    <w:lsdException w:name="Light Grid Accent 2" w:semiHidden="0" w:uiPriority="62" w:unhideWhenUsed="0"/>
-    <w:lsdException w:name="Medium Shading 1 Accent 2" w:semiHidden="0" w:uiPriority="63" w:unhideWhenUsed="0"/>
-    <w:lsdException w:name="Medium Shading 2 Accent 2" w:semiHidden="0" w:uiPriority="64" w:unhideWhenUsed="0"/>
-    <w:lsdException w:name="Medium List 1 Accent 2" w:semiHidden="0" w:uiPriority="65" w:unhideWhenUsed="0"/>
-    <w:lsdException w:name="Medium List 2 Accent 2" w:semiHidden="0" w:uiPriority="66" w:unhideWhenUsed="0"/>
-    <w:lsdException w:name="Medium Grid 1 Accent 2" w:semiHidden="0" w:uiPriority="67" w:unhideWhenUsed="0"/>
-    <w:lsdException w:name="Medium Grid 2 Accent 2" w:semiHidden="0" w:uiPriority="68" w:unhideWhenUsed="0"/>
-    <w:lsdException w:name="Medium Grid 3 Accent 2" w:semiHidden="0" w:uiPriority="69" w:unhideWhenUsed="0"/>
-    <w:lsdException w:name="Dark List Accent 2" w:semiHidden="0" w:uiPriority="70" w:unhideWhenUsed="0"/>
-    <w:lsdException w:name="Colorful Shading Accent 2" w:semiHidden="0" w:uiPriority="71" w:unhideWhenUsed="0"/>
-    <w:lsdException w:name="Colorful List Accent 2" w:semiHidden="0" w:uiPriority="72" w:unhideWhenUsed="0"/>
-    <w:lsdException w:name="Colorful Grid Accent 2" w:semiHidden="0" w:uiPriority="73" w:unhideWhenUsed="0"/>
-    <w:lsdException w:name="Light Shading Accent 3" w:semiHidden="0" w:uiPriority="60" w:unhideWhenUsed="0"/>
-    <w:lsdException w:name="Light List Accent 3" w:semiHidden="0" w:uiPriority="61" w:unhideWhenUsed="0"/>
-    <w:lsdException w:name="Light Grid Accent 3" w:semiHidden="0" w:uiPriority="62" w:unhideWhenUsed="0"/>
-    <w:lsdException w:name="Medium Shading 1 Accent 3" w:semiHidden="0" w:uiPriority="63" w:unhideWhenUsed="0"/>
-    <w:lsdException w:name="Medium Shading 2 Accent 3" w:semiHidden="0" w:uiPriority="64" w:unhideWhenUsed="0"/>
-    <w:lsdException w:name="Medium List 1 Accent 3" w:semiHidden="0" w:uiPriority="65" w:unhideWhenUsed="0"/>
-    <w:lsdException w:name="Medium List 2 Accent 3" w:semiHidden="0" w:uiPriority="66" w:unhideWhenUsed="0"/>
-    <w:lsdException w:name="Medium Grid 1 Accent 3" w:semiHidden="0" w:uiPriority="67" w:unhideWhenUsed="0"/>
-    <w:lsdException w:name="Medium Grid 2 Accent 3" w:semiHidden="0" w:uiPriority="68" w:unhideWhenUsed="0"/>
-    <w:lsdException w:name="Medium Grid 3 Accent 3" w:semiHidden="0" w:uiPriority="69" w:unhideWhenUsed="0"/>
-    <w:lsdException w:name="Dark List Accent 3" w:semiHidden="0" w:uiPriority="70" w:unhideWhenUsed="0"/>
-    <w:lsdException w:name="Colorful Shading Accent 3" w:semiHidden="0" w:uiPriority="71" w:unhideWhenUsed="0"/>
-    <w:lsdException w:name="Colorful List Accent 3" w:semiHidden="0" w:uiPriority="72" w:unhideWhenUsed="0"/>
-    <w:lsdException w:name="Colorful Grid Accent 3" w:semiHidden="0" w:uiPriority="73" w:unhideWhenUsed="0"/>
-    <w:lsdException w:name="Light Shading Accent 4" w:semiHidden="0" w:uiPriority="60" w:unhideWhenUsed="0"/>
-    <w:lsdException w:name="Light List Accent 4" w:semiHidden="0" w:uiPriority="61" w:unhideWhenUsed="0"/>
-    <w:lsdException w:name="Light Grid Accent 4" w:semiHidden="0" w:uiPriority="62" w:unhideWhenUsed="0"/>
-    <w:lsdException w:name="Medium Shading 1 Accent 4" w:semiHidden="0" w:uiPriority="63" w:unhideWhenUsed="0"/>
-    <w:lsdException w:name="Medium Shading 2 Accent 4" w:semiHidden="0" w:uiPriority="64" w:unhideWhenUsed="0"/>
-    <w:lsdException w:name="Medium List 1 Accent 4" w:semiHidden="0" w:uiPriority="65" w:unhideWhenUsed="0"/>
-    <w:lsdException w:name="Medium List 2 Accent 4" w:semiHidden="0" w:uiPriority="66" w:unhideWhenUsed="0"/>
-    <w:lsdException w:name="Medium Grid 1 Accent 4" w:semiHidden="0" w:uiPriority="67" w:unhideWhenUsed="0"/>
-    <w:lsdException w:name="Medium Grid 2 Accent 4" w:semiHidden="0" w:uiPriority="68" w:unhideWhenUsed="0"/>
-    <w:lsdException w:name="Medium Grid 3 Accent 4" w:semiHidden="0" w:uiPriority="69" w:unhideWhenUsed="0"/>
-    <w:lsdException w:name="Dark List Accent 4" w:semiHidden="0" w:uiPriority="70" w:unhideWhenUsed="0"/>
-    <w:lsdException w:name="Colorful Shading Accent 4" w:semiHidden="0" w:uiPriority="71" w:unhideWhenUsed="0"/>
-    <w:lsdException w:name="Colorful List Accent 4" w:semiHidden="0" w:uiPriority="72" w:unhideWhenUsed="0"/>
-    <w:lsdException w:name="Colorful Grid Accent 4" w:semiHidden="0" w:uiPriority="73" w:unhideWhenUsed="0"/>
-    <w:lsdException w:name="Light Shading Accent 5" w:semiHidden="0" w:uiPriority="60" w:unhideWhenUsed="0"/>
-    <w:lsdException w:name="Light List Accent 5" w:semiHidden="0" w:uiPriority="61" w:unhideWhenUsed="0"/>
-    <w:lsdException w:name="Light Grid Accent 5" w:semiHidden="0" w:uiPriority="62" w:unhideWhenUsed="0"/>
-    <w:lsdException w:name="Medium Shading 1 Accent 5" w:semiHidden="0" w:uiPriority="63" w:unhideWhenUsed="0"/>
-    <w:lsdException w:name="Medium Shading 2 Accent 5" w:semiHidden="0" w:uiPriority="64" w:unhideWhenUsed="0"/>
-    <w:lsdException w:name="Medium List 1 Accent 5" w:semiHidden="0" w:uiPriority="65" w:unhideWhenUsed="0"/>
-    <w:lsdException w:name="Medium List 2 Accent 5" w:semiHidden="0" w:uiPriority="66" w:unhideWhenUsed="0"/>
-    <w:lsdException w:name="Medium Grid 1 Accent 5" w:semiHidden="0" w:uiPriority="67" w:unhideWhenUsed="0"/>
-    <w:lsdException w:name="Medium Grid 2 Accent 5" w:semiHidden="0" w:uiPriority="68" w:unhideWhenUsed="0"/>
-    <w:lsdException w:name="Medium Grid 3 Accent 5" w:semiHidden="0" w:uiPriority="69" w:unhideWhenUsed="0"/>
-    <w:lsdException w:name="Dark List Accent 5" w:semiHidden="0" w:uiPriority="70" w:unhideWhenUsed="0"/>
-    <w:lsdException w:name="Colorful Shading Accent 5" w:semiHidden="0" w:uiPriority="71" w:unhideWhenUsed="0"/>
-    <w:lsdException w:name="Colorful List Accent 5" w:semiHidden="0" w:uiPriority="72" w:unhideWhenUsed="0"/>
-    <w:lsdException w:name="Colorful Grid Accent 5" w:semiHidden="0" w:uiPriority="73" w:unhideWhenUsed="0"/>
-    <w:lsdException w:name="Light Shading Accent 6" w:semiHidden="0" w:uiPriority="60" w:unhideWhenUsed="0"/>
-    <w:lsdException w:name="Light List Accent 6" w:semiHidden="0" w:uiPriority="61" w:unhideWhenUsed="0"/>
-    <w:lsdException w:name="Light Grid Accent 6" w:semiHidden="0" w:uiPriority="62" w:unhideWhenUsed="0"/>
-    <w:lsdException w:name="Medium Shading 1 Accent 6" w:semiHidden="0" w:uiPriority="63" w:unhideWhenUsed="0"/>
-    <w:lsdException w:name="Medium Shading 2 Accent 6" w:semiHidden="0" w:uiPriority="64" w:unhideWhenUsed="0"/>
-    <w:lsdException w:name="Medium List 1 Accent 6" w:semiHidden="0" w:uiPriority="65" w:unhideWhenUsed="0"/>
-    <w:lsdException w:name="Medium List 2 Accent 6" w:semiHidden="0" w:uiPriority="66" w:unhideWhenUsed="0"/>
-    <w:lsdException w:name="Medium Grid 1 Accent 6" w:semiHidden="0" w:uiPriority="67" w:unhideWhenUsed="0"/>
-    <w:lsdException w:name="Medium Grid 2 Accent 6" w:semiHidden="0" w:uiPriority="68" w:unhideWhenUsed="0"/>
-    <w:lsdException w:name="Medium Grid 3 Accent 6" w:semiHidden="0" w:uiPriority="69" w:unhideWhenUsed="0"/>
-    <w:lsdException w:name="Dark List Accent 6" w:semiHidden="0" w:uiPriority="70" w:unhideWhenUsed="0"/>
-    <w:lsdException w:name="Colorful Shading Accent 6" w:semiHidden="0" w:uiPriority="71" w:unhideWhenUsed="0"/>
-    <w:lsdException w:name="Colorful List Accent 6" w:semiHidden="0" w:uiPriority="72" w:unhideWhenUsed="0"/>
-    <w:lsdException w:name="Colorful Grid Accent 6" w:semiHidden="0" w:uiPriority="73" w:unhideWhenUsed="0"/>
-    <w:lsdException w:name="Subtle Emphasis" w:semiHidden="0" w:uiPriority="19" w:unhideWhenUsed="0" w:qFormat="1"/>
-    <w:lsdException w:name="Intense Emphasis" w:semiHidden="0" w:uiPriority="21" w:unhideWhenUsed="0" w:qFormat="1"/>
-    <w:lsdException w:name="Subtle Reference" w:semiHidden="0" w:uiPriority="31" w:unhideWhenUsed="0" w:qFormat="1"/>
-    <w:lsdException w:name="Intense Reference" w:semiHidden="0" w:uiPriority="32" w:unhideWhenUsed="0" w:qFormat="1"/>
-    <w:lsdException w:name="Book Title" w:semiHidden="0" w:uiPriority="33" w:unhideWhenUsed="0" w:qFormat="1"/>
-    <w:lsdException w:name="Bibliography" w:uiPriority="37"/>
-    <w:lsdException w:name="TOC Heading" w:uiPriority="39" w:qFormat="1"/>
+  <w:latentStyles w:defLockedState="0" w:defUIPriority="99" w:defSemiHidden="0" w:defUnhideWhenUsed="0" w:defQFormat="0" w:count="371">
+    <w:lsdException w:name="Normal" w:uiPriority="0" w:qFormat="1"/>
+    <w:lsdException w:name="heading 1" w:uiPriority="9" w:qFormat="1"/>
+    <w:lsdException w:name="heading 2" w:semiHidden="1" w:uiPriority="9" w:unhideWhenUsed="1" w:qFormat="1"/>
+    <w:lsdException w:name="heading 3" w:semiHidden="1" w:uiPriority="9" w:unhideWhenUsed="1" w:qFormat="1"/>
+    <w:lsdException w:name="heading 4" w:semiHidden="1" w:uiPriority="9" w:unhideWhenUsed="1" w:qFormat="1"/>
+    <w:lsdException w:name="heading 5" w:semiHidden="1" w:uiPriority="9" w:unhideWhenUsed="1" w:qFormat="1"/>
+    <w:lsdException w:name="heading 6" w:semiHidden="1" w:uiPriority="9" w:unhideWhenUsed="1" w:qFormat="1"/>
+    <w:lsdException w:name="heading 7" w:semiHidden="1" w:uiPriority="9" w:unhideWhenUsed="1" w:qFormat="1"/>
+    <w:lsdException w:name="heading 8" w:semiHidden="1" w:uiPriority="9" w:unhideWhenUsed="1" w:qFormat="1"/>
+    <w:lsdException w:name="heading 9" w:semiHidden="1" w:uiPriority="9" w:unhideWhenUsed="1" w:qFormat="1"/>
+    <w:lsdException w:name="index 1" w:semiHidden="1" w:unhideWhenUsed="1"/>
+    <w:lsdException w:name="index 2" w:semiHidden="1" w:unhideWhenUsed="1"/>
+    <w:lsdException w:name="index 3" w:semiHidden="1" w:unhideWhenUsed="1"/>
+    <w:lsdException w:name="index 4" w:semiHidden="1" w:unhideWhenUsed="1"/>
+    <w:lsdException w:name="index 5" w:semiHidden="1" w:unhideWhenUsed="1"/>
+    <w:lsdException w:name="index 6" w:semiHidden="1" w:unhideWhenUsed="1"/>
+    <w:lsdException w:name="index 7" w:semiHidden="1" w:unhideWhenUsed="1"/>
+    <w:lsdException w:name="index 8" w:semiHidden="1" w:unhideWhenUsed="1"/>
+    <w:lsdException w:name="index 9" w:semiHidden="1" w:unhideWhenUsed="1"/>
+    <w:lsdException w:name="toc 1" w:semiHidden="1" w:uiPriority="39" w:unhideWhenUsed="1"/>
+    <w:lsdException w:name="toc 2" w:semiHidden="1" w:uiPriority="39" w:unhideWhenUsed="1"/>
+    <w:lsdException w:name="toc 3" w:semiHidden="1" w:uiPriority="39" w:unhideWhenUsed="1"/>
+    <w:lsdException w:name="toc 4" w:semiHidden="1" w:uiPriority="39" w:unhideWhenUsed="1"/>
+    <w:lsdException w:name="toc 5" w:semiHidden="1" w:uiPriority="39" w:unhideWhenUsed="1"/>
+    <w:lsdException w:name="toc 6" w:semiHidden="1" w:uiPriority="39" w:unhideWhenUsed="1"/>
+    <w:lsdException w:name="toc 7" w:semiHidden="1" w:uiPriority="39" w:unhideWhenUsed="1"/>
+    <w:lsdException w:name="toc 8" w:semiHidden="1" w:uiPriority="39" w:unhideWhenUsed="1"/>
+    <w:lsdException w:name="toc 9" w:semiHidden="1" w:uiPriority="39" w:unhideWhenUsed="1"/>
+    <w:lsdException w:name="Normal Indent" w:semiHidden="1" w:unhideWhenUsed="1"/>
+    <w:lsdException w:name="footnote text" w:semiHidden="1" w:unhideWhenUsed="1"/>
+    <w:lsdException w:name="annotation text" w:semiHidden="1" w:unhideWhenUsed="1"/>
+    <w:lsdException w:name="header" w:semiHidden="1" w:unhideWhenUsed="1"/>
+    <w:lsdException w:name="footer" w:semiHidden="1" w:unhideWhenUsed="1"/>
+    <w:lsdException w:name="index heading" w:semiHidden="1" w:unhideWhenUsed="1"/>
+    <w:lsdException w:name="caption" w:semiHidden="1" w:uiPriority="35" w:unhideWhenUsed="1" w:qFormat="1"/>
+    <w:lsdException w:name="table of figures" w:semiHidden="1" w:unhideWhenUsed="1"/>
+    <w:lsdException w:name="envelope address" w:semiHidden="1" w:unhideWhenUsed="1"/>
+    <w:lsdException w:name="envelope return" w:semiHidden="1" w:unhideWhenUsed="1"/>
+    <w:lsdException w:name="footnote reference" w:semiHidden="1" w:unhideWhenUsed="1"/>
+    <w:lsdException w:name="annotation reference" w:semiHidden="1" w:unhideWhenUsed="1"/>
+    <w:lsdException w:name="line number" w:semiHidden="1" w:unhideWhenUsed="1"/>
+    <w:lsdException w:name="page number" w:semiHidden="1" w:unhideWhenUsed="1"/>
+    <w:lsdException w:name="endnote reference" w:semiHidden="1" w:unhideWhenUsed="1"/>
+    <w:lsdException w:name="endnote text" w:semiHidden="1" w:unhideWhenUsed="1"/>
+    <w:lsdException w:name="table of authorities" w:semiHidden="1" w:unhideWhenUsed="1"/>
+    <w:lsdException w:name="macro" w:semiHidden="1" w:unhideWhenUsed="1"/>
+    <w:lsdException w:name="toa heading" w:semiHidden="1" w:unhideWhenUsed="1"/>
+    <w:lsdException w:name="List" w:semiHidden="1" w:unhideWhenUsed="1"/>
+    <w:lsdException w:name="List Bullet" w:semiHidden="1" w:unhideWhenUsed="1"/>
+    <w:lsdException w:name="List Number" w:semiHidden="1" w:unhideWhenUsed="1"/>
+    <w:lsdException w:name="List 2" w:semiHidden="1" w:unhideWhenUsed="1"/>
+    <w:lsdException w:name="List 3" w:semiHidden="1" w:unhideWhenUsed="1"/>
+    <w:lsdException w:name="List 4" w:semiHidden="1" w:unhideWhenUsed="1"/>
+    <w:lsdException w:name="List 5" w:semiHidden="1" w:unhideWhenUsed="1"/>
+    <w:lsdException w:name="List Bullet 2" w:semiHidden="1" w:unhideWhenUsed="1"/>
+    <w:lsdException w:name="List Bullet 3" w:semiHidden="1" w:unhideWhenUsed="1"/>
+    <w:lsdException w:name="List Bullet 4" w:semiHidden="1" w:unhideWhenUsed="1"/>
+    <w:lsdException w:name="List Bullet 5" w:semiHidden="1" w:unhideWhenUsed="1"/>
+    <w:lsdException w:name="List Number 2" w:semiHidden="1" w:unhideWhenUsed="1"/>
+    <w:lsdException w:name="List Number 3" w:semiHidden="1" w:unhideWhenUsed="1"/>
+    <w:lsdException w:name="List Number 4" w:semiHidden="1" w:unhideWhenUsed="1"/>
+    <w:lsdException w:name="List Number 5" w:semiHidden="1" w:unhideWhenUsed="1"/>
+    <w:lsdException w:name="Title" w:uiPriority="10" w:qFormat="1"/>
+    <w:lsdException w:name="Closing" w:semiHidden="1" w:unhideWhenUsed="1"/>
+    <w:lsdException w:name="Signature" w:semiHidden="1" w:unhideWhenUsed="1"/>
+    <w:lsdException w:name="Default Paragraph Font" w:semiHidden="1" w:uiPriority="1" w:unhideWhenUsed="1"/>
+    <w:lsdException w:name="Body Text" w:semiHidden="1" w:unhideWhenUsed="1"/>
+    <w:lsdException w:name="Body Text Indent" w:semiHidden="1" w:unhideWhenUsed="1"/>
+    <w:lsdException w:name="List Continue" w:semiHidden="1" w:unhideWhenUsed="1"/>
+    <w:lsdException w:name="List Continue 2" w:semiHidden="1" w:unhideWhenUsed="1"/>
+    <w:lsdException w:name="List Continue 3" w:semiHidden="1" w:unhideWhenUsed="1"/>
+    <w:lsdException w:name="List Continue 4" w:semiHidden="1" w:unhideWhenUsed="1"/>
+    <w:lsdException w:name="List Continue 5" w:semiHidden="1" w:unhideWhenUsed="1"/>
+    <w:lsdException w:name="Message Header" w:semiHidden="1" w:unhideWhenUsed="1"/>
+    <w:lsdException w:name="Subtitle" w:uiPriority="11" w:qFormat="1"/>
+    <w:lsdException w:name="Salutation" w:semiHidden="1" w:unhideWhenUsed="1"/>
+    <w:lsdException w:name="Date" w:semiHidden="1" w:unhideWhenUsed="1"/>
+    <w:lsdException w:name="Body Text First Indent" w:semiHidden="1" w:unhideWhenUsed="1"/>
+    <w:lsdException w:name="Body Text First Indent 2" w:semiHidden="1" w:unhideWhenUsed="1"/>
+    <w:lsdException w:name="Note Heading" w:semiHidden="1" w:unhideWhenUsed="1"/>
+    <w:lsdException w:name="Body Text 2" w:semiHidden="1" w:unhideWhenUsed="1"/>
+    <w:lsdException w:name="Body Text 3" w:semiHidden="1" w:unhideWhenUsed="1"/>
+    <w:lsdException w:name="Body Text Indent 2" w:semiHidden="1" w:unhideWhenUsed="1"/>
+    <w:lsdException w:name="Body Text Indent 3" w:semiHidden="1" w:unhideWhenUsed="1"/>
+    <w:lsdException w:name="Block Text" w:semiHidden="1" w:unhideWhenUsed="1"/>
+    <w:lsdException w:name="Hyperlink" w:semiHidden="1" w:unhideWhenUsed="1"/>
+    <w:lsdException w:name="FollowedHyperlink" w:semiHidden="1" w:unhideWhenUsed="1"/>
+    <w:lsdException w:name="Strong" w:uiPriority="22" w:qFormat="1"/>
+    <w:lsdException w:name="Emphasis" w:uiPriority="20" w:qFormat="1"/>
+    <w:lsdException w:name="Document Map" w:semiHidden="1" w:unhideWhenUsed="1"/>
+    <w:lsdException w:name="Plain Text" w:semiHidden="1" w:unhideWhenUsed="1"/>
+    <w:lsdException w:name="E-mail Signature" w:semiHidden="1" w:unhideWhenUsed="1"/>
+    <w:lsdException w:name="HTML Top of Form" w:semiHidden="1" w:unhideWhenUsed="1"/>
+    <w:lsdException w:name="HTML Bottom of Form" w:semiHidden="1" w:unhideWhenUsed="1"/>
+    <w:lsdException w:name="Normal (Web)" w:semiHidden="1" w:unhideWhenUsed="1"/>
+    <w:lsdException w:name="HTML Acronym" w:semiHidden="1" w:unhideWhenUsed="1"/>
+    <w:lsdException w:name="HTML Address" w:semiHidden="1" w:unhideWhenUsed="1"/>
+    <w:lsdException w:name="HTML Cite" w:semiHidden="1" w:unhideWhenUsed="1"/>
+    <w:lsdException w:name="HTML Code" w:semiHidden="1" w:unhideWhenUsed="1"/>
+    <w:lsdException w:name="HTML Definition" w:semiHidden="1" w:unhideWhenUsed="1"/>
+    <w:lsdException w:name="HTML Keyboard" w:semiHidden="1" w:unhideWhenUsed="1"/>
+    <w:lsdException w:name="HTML Preformatted" w:semiHidden="1" w:unhideWhenUsed="1"/>
+    <w:lsdException w:name="HTML Sample" w:semiHidden="1" w:unhideWhenUsed="1"/>
+    <w:lsdException w:name="HTML Typewriter" w:semiHidden="1" w:unhideWhenUsed="1"/>
+    <w:lsdException w:name="HTML Variable" w:semiHidden="1" w:unhideWhenUsed="1"/>
+    <w:lsdException w:name="Normal Table" w:semiHidden="1" w:unhideWhenUsed="1"/>
+    <w:lsdException w:name="annotation subject" w:semiHidden="1" w:unhideWhenUsed="1"/>
+    <w:lsdException w:name="No List" w:semiHidden="1" w:unhideWhenUsed="1"/>
+    <w:lsdException w:name="Outline List 1" w:semiHidden="1" w:unhideWhenUsed="1"/>
+    <w:lsdException w:name="Outline List 2" w:semiHidden="1" w:unhideWhenUsed="1"/>
+    <w:lsdException w:name="Outline List 3" w:semiHidden="1" w:unhideWhenUsed="1"/>
+    <w:lsdException w:name="Table Simple 1" w:semiHidden="1" w:unhideWhenUsed="1"/>
+    <w:lsdException w:name="Table Simple 2" w:semiHidden="1" w:unhideWhenUsed="1"/>
+    <w:lsdException w:name="Table Simple 3" w:semiHidden="1" w:unhideWhenUsed="1"/>
+    <w:lsdException w:name="Table Classic 1" w:semiHidden="1" w:unhideWhenUsed="1"/>
+    <w:lsdException w:name="Table Classic 2" w:semiHidden="1" w:unhideWhenUsed="1"/>
+    <w:lsdException w:name="Table Classic 3" w:semiHidden="1" w:unhideWhenUsed="1"/>
+    <w:lsdException w:name="Table Classic 4" w:semiHidden="1" w:unhideWhenUsed="1"/>
+    <w:lsdException w:name="Table Colorful 1" w:semiHidden="1" w:unhideWhenUsed="1"/>
+    <w:lsdException w:name="Table Colorful 2" w:semiHidden="1" w:unhideWhenUsed="1"/>
+    <w:lsdException w:name="Table Colorful 3" w:semiHidden="1" w:unhideWhenUsed="1"/>
+    <w:lsdException w:name="Table Columns 1" w:semiHidden="1" w:unhideWhenUsed="1"/>
+    <w:lsdException w:name="Table Columns 2" w:semiHidden="1" w:unhideWhenUsed="1"/>
+    <w:lsdException w:name="Table Columns 3" w:semiHidden="1" w:unhideWhenUsed="1"/>
+    <w:lsdException w:name="Table Columns 4" w:semiHidden="1" w:unhideWhenUsed="1"/>
+    <w:lsdException w:name="Table Columns 5" w:semiHidden="1" w:unhideWhenUsed="1"/>
+    <w:lsdException w:name="Table Grid 1" w:semiHidden="1" w:unhideWhenUsed="1"/>
+    <w:lsdException w:name="Table Grid 2" w:semiHidden="1" w:unhideWhenUsed="1"/>
+    <w:lsdException w:name="Table Grid 3" w:semiHidden="1" w:unhideWhenUsed="1"/>
+    <w:lsdException w:name="Table Grid 4" w:semiHidden="1" w:unhideWhenUsed="1"/>
+    <w:lsdException w:name="Table Grid 5" w:semiHidden="1" w:unhideWhenUsed="1"/>
+    <w:lsdException w:name="Table Grid 6" w:semiHidden="1" w:unhideWhenUsed="1"/>
+    <w:lsdException w:name="Table Grid 7" w:semiHidden="1" w:unhideWhenUsed="1"/>
+    <w:lsdException w:name="Table Grid 8" w:semiHidden="1" w:unhideWhenUsed="1"/>
+    <w:lsdException w:name="Table List 1" w:semiHidden="1" w:unhideWhenUsed="1"/>
+    <w:lsdException w:name="Table List 2" w:semiHidden="1" w:unhideWhenUsed="1"/>
+    <w:lsdException w:name="Table List 3" w:semiHidden="1" w:unhideWhenUsed="1"/>
+    <w:lsdException w:name="Table List 4" w:semiHidden="1" w:unhideWhenUsed="1"/>
+    <w:lsdException w:name="Table List 5" w:semiHidden="1" w:unhideWhenUsed="1"/>
+    <w:lsdException w:name="Table List 6" w:semiHidden="1" w:unhideWhenUsed="1"/>
+    <w:lsdException w:name="Table List 7" w:semiHidden="1" w:unhideWhenUsed="1"/>
+    <w:lsdException w:name="Table List 8" w:semiHidden="1" w:unhideWhenUsed="1"/>
+    <w:lsdException w:name="Table 3D effects 1" w:semiHidden="1" w:unhideWhenUsed="1"/>
+    <w:lsdException w:name="Table 3D effects 2" w:semiHidden="1" w:unhideWhenUsed="1"/>
+    <w:lsdException w:name="Table 3D effects 3" w:semiHidden="1" w:unhideWhenUsed="1"/>
+    <w:lsdException w:name="Table Contemporary" w:semiHidden="1" w:unhideWhenUsed="1"/>
+    <w:lsdException w:name="Table Elegant" w:semiHidden="1" w:unhideWhenUsed="1"/>
+    <w:lsdException w:name="Table Professional" w:semiHidden="1" w:unhideWhenUsed="1"/>
+    <w:lsdException w:name="Table Subtle 1" w:semiHidden="1" w:unhideWhenUsed="1"/>
+    <w:lsdException w:name="Table Subtle 2" w:semiHidden="1" w:unhideWhenUsed="1"/>
+    <w:lsdException w:name="Table Web 1" w:semiHidden="1" w:unhideWhenUsed="1"/>
+    <w:lsdException w:name="Table Web 2" w:semiHidden="1" w:unhideWhenUsed="1"/>
+    <w:lsdException w:name="Table Web 3" w:semiHidden="1" w:unhideWhenUsed="1"/>
+    <w:lsdException w:name="Balloon Text" w:semiHidden="1" w:unhideWhenUsed="1"/>
+    <w:lsdException w:name="Table Grid" w:uiPriority="59"/>
+    <w:lsdException w:name="Table Theme" w:semiHidden="1" w:unhideWhenUsed="1"/>
+    <w:lsdException w:name="Placeholder Text" w:semiHidden="1"/>
+    <w:lsdException w:name="No Spacing" w:uiPriority="1" w:qFormat="1"/>
+    <w:lsdException w:name="Light Shading" w:uiPriority="60"/>
+    <w:lsdException w:name="Light List" w:uiPriority="61"/>
+    <w:lsdException w:name="Light Grid" w:uiPriority="62"/>
+    <w:lsdException w:name="Medium Shading 1" w:uiPriority="63"/>
+    <w:lsdException w:name="Medium Shading 2" w:uiPriority="64"/>
+    <w:lsdException w:name="Medium List 1" w:uiPriority="65"/>
+    <w:lsdException w:name="Medium List 2" w:uiPriority="66"/>
+    <w:lsdException w:name="Medium Grid 1" w:uiPriority="67"/>
+    <w:lsdException w:name="Medium Grid 2" w:uiPriority="68"/>
+    <w:lsdException w:name="Medium Grid 3" w:uiPriority="69"/>
+    <w:lsdException w:name="Dark List" w:uiPriority="70"/>
+    <w:lsdException w:name="Colorful Shading" w:uiPriority="71"/>
+    <w:lsdException w:name="Colorful List" w:uiPriority="72"/>
+    <w:lsdException w:name="Colorful Grid" w:uiPriority="73"/>
+    <w:lsdException w:name="Light Shading Accent 1" w:uiPriority="60"/>
+    <w:lsdException w:name="Light List Accent 1" w:uiPriority="61"/>
+    <w:lsdException w:name="Light Grid Accent 1" w:uiPriority="62"/>
+    <w:lsdException w:name="Medium Shading 1 Accent 1" w:uiPriority="63"/>
+    <w:lsdException w:name="Medium Shading 2 Accent 1" w:uiPriority="64"/>
+    <w:lsdException w:name="Medium List 1 Accent 1" w:uiPriority="65"/>
+    <w:lsdException w:name="Revision" w:semiHidden="1"/>
+    <w:lsdException w:name="List Paragraph" w:uiPriority="34" w:qFormat="1"/>
+    <w:lsdException w:name="Quote" w:uiPriority="29" w:qFormat="1"/>
+    <w:lsdException w:name="Intense Quote" w:uiPriority="30" w:qFormat="1"/>
+    <w:lsdException w:name="Medium List 2 Accent 1" w:uiPriority="66"/>
+    <w:lsdException w:name="Medium Grid 1 Accent 1" w:uiPriority="67"/>
+    <w:lsdException w:name="Medium Grid 2 Accent 1" w:uiPriority="68"/>
+    <w:lsdException w:name="Medium Grid 3 Accent 1" w:uiPriority="69"/>
+    <w:lsdException w:name="Dark List Accent 1" w:uiPriority="70"/>
+    <w:lsdException w:name="Colorful Shading Accent 1" w:uiPriority="71"/>
+    <w:lsdException w:name="Colorful List Accent 1" w:uiPriority="72"/>
+    <w:lsdException w:name="Colorful Grid Accent 1" w:uiPriority="73"/>
+    <w:lsdException w:name="Light Shading Accent 2" w:uiPriority="60"/>
+    <w:lsdException w:name="Light List Accent 2" w:uiPriority="61"/>
+    <w:lsdException w:name="Light Grid Accent 2" w:uiPriority="62"/>
+    <w:lsdException w:name="Medium Shading 1 Accent 2" w:uiPriority="63"/>
+    <w:lsdException w:name="Medium Shading 2 Accent 2" w:uiPriority="64"/>
+    <w:lsdException w:name="Medium List 1 Accent 2" w:uiPriority="65"/>
+    <w:lsdException w:name="Medium List 2 Accent 2" w:uiPriority="66"/>
+    <w:lsdException w:name="Medium Grid 1 Accent 2" w:uiPriority="67"/>
+    <w:lsdException w:name="Medium Grid 2 Accent 2" w:uiPriority="68"/>
+    <w:lsdException w:name="Medium Grid 3 Accent 2" w:uiPriority="69"/>
+    <w:lsdException w:name="Dark List Accent 2" w:uiPriority="70"/>
+    <w:lsdException w:name="Colorful Shading Accent 2" w:uiPriority="71"/>
+    <w:lsdException w:name="Colorful List Accent 2" w:uiPriority="72"/>
+    <w:lsdException w:name="Colorful Grid Accent 2" w:uiPriority="73"/>
+    <w:lsdException w:name="Light Shading Accent 3" w:uiPriority="60"/>
+    <w:lsdException w:name="Light List Accent 3" w:uiPriority="61"/>
+    <w:lsdException w:name="Light Grid Accent 3" w:uiPriority="62"/>
+    <w:lsdException w:name="Medium Shading 1 Accent 3" w:uiPriority="63"/>
+    <w:lsdException w:name="Medium Shading 2 Accent 3" w:uiPriority="64"/>
+    <w:lsdException w:name="Medium List 1 Accent 3" w:uiPriority="65"/>
+    <w:lsdException w:name="Medium List 2 Accent 3" w:uiPriority="66"/>
+    <w:lsdException w:name="Medium Grid 1 Accent 3" w:uiPriority="67"/>
+    <w:lsdException w:name="Medium Grid 2 Accent 3" w:uiPriority="68"/>
+    <w:lsdException w:name="Medium Grid 3 Accent 3" w:uiPriority="69"/>
+    <w:lsdException w:name="Dark List Accent 3" w:uiPriority="70"/>
+    <w:lsdException w:name="Colorful Shading Accent 3" w:uiPriority="71"/>
+    <w:lsdException w:name="Colorful List Accent 3" w:uiPriority="72"/>
+    <w:lsdException w:name="Colorful Grid Accent 3" w:uiPriority="73"/>
+    <w:lsdException w:name="Light Shading Accent 4" w:uiPriority="60"/>
+    <w:lsdException w:name="Light List Accent 4" w:uiPriority="61"/>
+    <w:lsdException w:name="Light Grid Accent 4" w:uiPriority="62"/>
+    <w:lsdException w:name="Medium Shading 1 Accent 4" w:uiPriority="63"/>
+    <w:lsdException w:name="Medium Shading 2 Accent 4" w:uiPriority="64"/>
+    <w:lsdException w:name="Medium List 1 Accent 4" w:uiPriority="65"/>
+    <w:lsdException w:name="Medium List 2 Accent 4" w:uiPriority="66"/>
+    <w:lsdException w:name="Medium Grid 1 Accent 4" w:uiPriority="67"/>
+    <w:lsdException w:name="Medium Grid 2 Accent 4" w:uiPriority="68"/>
+    <w:lsdException w:name="Medium Grid 3 Accent 4" w:uiPriority="69"/>
+    <w:lsdException w:name="Dark List Accent 4" w:uiPriority="70"/>
+    <w:lsdException w:name="Colorful Shading Accent 4" w:uiPriority="71"/>
+    <w:lsdException w:name="Colorful List Accent 4" w:uiPriority="72"/>
+    <w:lsdException w:name="Colorful Grid Accent 4" w:uiPriority="73"/>
+    <w:lsdException w:name="Light Shading Accent 5" w:uiPriority="60"/>
+    <w:lsdException w:name="Light List Accent 5" w:uiPriority="61"/>
+    <w:lsdException w:name="Light Grid Accent 5" w:uiPriority="62"/>
+    <w:lsdException w:name="Medium Shading 1 Accent 5" w:uiPriority="63"/>
+    <w:lsdException w:name="Medium Shading 2 Accent 5" w:uiPriority="64"/>
+    <w:lsdException w:name="Medium List 1 Accent 5" w:uiPriority="65"/>
+    <w:lsdException w:name="Medium List 2 Accent 5" w:uiPriority="66"/>
+    <w:lsdException w:name="Medium Grid 1 Accent 5" w:uiPriority="67"/>
+    <w:lsdException w:name="Medium Grid 2 Accent 5" w:uiPriority="68"/>
+    <w:lsdException w:name="Medium Grid 3 Accent 5" w:uiPriority="69"/>
+    <w:lsdException w:name="Dark List Accent 5" w:uiPriority="70"/>
+    <w:lsdException w:name="Colorful Shading Accent 5" w:uiPriority="71"/>
+    <w:lsdException w:name="Colorful List Accent 5" w:uiPriority="72"/>
+    <w:lsdException w:name="Colorful Grid Accent 5" w:uiPriority="73"/>
+    <w:lsdException w:name="Light Shading Accent 6" w:uiPriority="60"/>
+    <w:lsdException w:name="Light List Accent 6" w:uiPriority="61"/>
+    <w:lsdException w:name="Light Grid Accent 6" w:uiPriority="62"/>
+    <w:lsdException w:name="Medium Shading 1 Accent 6" w:uiPriority="63"/>
+    <w:lsdException w:name="Medium Shading 2 Accent 6" w:uiPriority="64"/>
+    <w:lsdException w:name="Medium List 1 Accent 6" w:uiPriority="65"/>
+    <w:lsdException w:name="Medium List 2 Accent 6" w:uiPriority="66"/>
+    <w:lsdException w:name="Medium Grid 1 Accent 6" w:uiPriority="67"/>
+    <w:lsdException w:name="Medium Grid 2 Accent 6" w:uiPriority="68"/>
+    <w:lsdException w:name="Medium Grid 3 Accent 6" w:uiPriority="69"/>
+    <w:lsdException w:name="Dark List Accent 6" w:uiPriority="70"/>
+    <w:lsdException w:name="Colorful Shading Accent 6" w:uiPriority="71"/>
+    <w:lsdException w:name="Colorful List Accent 6" w:uiPriority="72"/>
+    <w:lsdException w:name="Colorful Grid Accent 6" w:uiPriority="73"/>
+    <w:lsdException w:name="Subtle Emphasis" w:uiPriority="19" w:qFormat="1"/>
+    <w:lsdException w:name="Intense Emphasis" w:uiPriority="21" w:qFormat="1"/>
+    <w:lsdException w:name="Subtle Reference" w:uiPriority="31" w:qFormat="1"/>
+    <w:lsdException w:name="Intense Reference" w:uiPriority="32" w:qFormat="1"/>
+    <w:lsdException w:name="Book Title" w:uiPriority="33" w:qFormat="1"/>
+    <w:lsdException w:name="Bibliography" w:semiHidden="1" w:uiPriority="37" w:unhideWhenUsed="1"/>
+    <w:lsdException w:name="TOC Heading" w:semiHidden="1" w:uiPriority="39" w:unhideWhenUsed="1" w:qFormat="1"/>
+    <w:lsdException w:name="Plain Table 1" w:uiPriority="41"/>
+    <w:lsdException w:name="Plain Table 2" w:uiPriority="42"/>
+    <w:lsdException w:name="Plain Table 3" w:uiPriority="43"/>
+    <w:lsdException w:name="Plain Table 4" w:uiPriority="44"/>
+    <w:lsdException w:name="Plain Table 5" w:uiPriority="45"/>
+    <w:lsdException w:name="Grid Table Light" w:uiPriority="40"/>
+    <w:lsdException w:name="Grid Table 1 Light" w:uiPriority="46"/>
+    <w:lsdException w:name="Grid Table 2" w:uiPriority="47"/>
+    <w:lsdException w:name="Grid Table 3" w:uiPriority="48"/>
+    <w:lsdException w:name="Grid Table 4" w:uiPriority="49"/>
+    <w:lsdException w:name="Grid Table 5 Dark" w:uiPriority="50"/>
+    <w:lsdException w:name="Grid Table 6 Colorful" w:uiPriority="51"/>
+    <w:lsdException w:name="Grid Table 7 Colorful" w:uiPriority="52"/>
+    <w:lsdException w:name="Grid Table 1 Light Accent 1" w:uiPriority="46"/>
+    <w:lsdException w:name="Grid Table 2 Accent 1" w:uiPriority="47"/>
+    <w:lsdException w:name="Grid Table 3 Accent 1" w:uiPriority="48"/>
+    <w:lsdException w:name="Grid Table 4 Accent 1" w:uiPriority="49"/>
+    <w:lsdException w:name="Grid Table 5 Dark Accent 1" w:uiPriority="50"/>
+    <w:lsdException w:name="Grid Table 6 Colorful Accent 1" w:uiPriority="51"/>
+    <w:lsdException w:name="Grid Table 7 Colorful Accent 1" w:uiPriority="52"/>
+    <w:lsdException w:name="Grid Table 1 Light Accent 2" w:uiPriority="46"/>
+    <w:lsdException w:name="Grid Table 2 Accent 2" w:uiPriority="47"/>
+    <w:lsdException w:name="Grid Table 3 Accent 2" w:uiPriority="48"/>
+    <w:lsdException w:name="Grid Table 4 Accent 2" w:uiPriority="49"/>
+    <w:lsdException w:name="Grid Table 5 Dark Accent 2" w:uiPriority="50"/>
+    <w:lsdException w:name="Grid Table 6 Colorful Accent 2" w:uiPriority="51"/>
+    <w:lsdException w:name="Grid Table 7 Colorful Accent 2" w:uiPriority="52"/>
+    <w:lsdException w:name="Grid Table 1 Light Accent 3" w:uiPriority="46"/>
+    <w:lsdException w:name="Grid Table 2 Accent 3" w:uiPriority="47"/>
+    <w:lsdException w:name="Grid Table 3 Accent 3" w:uiPriority="48"/>
+    <w:lsdException w:name="Grid Table 4 Accent 3" w:uiPriority="49"/>
+    <w:lsdException w:name="Grid Table 5 Dark Accent 3" w:uiPriority="50"/>
+    <w:lsdException w:name="Grid Table 6 Colorful Accent 3" w:uiPriority="51"/>
+    <w:lsdException w:name="Grid Table 7 Colorful Accent 3" w:uiPriority="52"/>
+    <w:lsdException w:name="Grid Table 1 Light Accent 4" w:uiPriority="46"/>
+    <w:lsdException w:name="Grid Table 2 Accent 4" w:uiPriority="47"/>
+    <w:lsdException w:name="Grid Table 3 Accent 4" w:uiPriority="48"/>
+    <w:lsdException w:name="Grid Table 4 Accent 4" w:uiPriority="49"/>
+    <w:lsdException w:name="Grid Table 5 Dark Accent 4" w:uiPriority="50"/>
+    <w:lsdException w:name="Grid Table 6 Colorful Accent 4" w:uiPriority="51"/>
+    <w:lsdException w:name="Grid Table 7 Colorful Accent 4" w:uiPriority="52"/>
+    <w:lsdException w:name="Grid Table 1 Light Accent 5" w:uiPriority="46"/>
+    <w:lsdException w:name="Grid Table 2 Accent 5" w:uiPriority="47"/>
+    <w:lsdException w:name="Grid Table 3 Accent 5" w:uiPriority="48"/>
+    <w:lsdException w:name="Grid Table 4 Accent 5" w:uiPriority="49"/>
+    <w:lsdException w:name="Grid Table 5 Dark Accent 5" w:uiPriority="50"/>
+    <w:lsdException w:name="Grid Table 6 Colorful Accent 5" w:uiPriority="51"/>
+    <w:lsdException w:name="Grid Table 7 Colorful Accent 5" w:uiPriority="52"/>
+    <w:lsdException w:name="Grid Table 1 Light Accent 6" w:uiPriority="46"/>
+    <w:lsdException w:name="Grid Table 2 Accent 6" w:uiPriority="47"/>
+    <w:lsdException w:name="Grid Table 3 Accent 6" w:uiPriority="48"/>
+    <w:lsdException w:name="Grid Table 4 Accent 6" w:uiPriority="49"/>
+    <w:lsdException w:name="Grid Table 5 Dark Accent 6" w:uiPriority="50"/>
+    <w:lsdException w:name="Grid Table 6 Colorful Accent 6" w:uiPriority="51"/>
+    <w:lsdException w:name="Grid Table 7 Colorful Accent 6" w:uiPriority="52"/>
+    <w:lsdException w:name="List Table 1 Light" w:uiPriority="46"/>
+    <w:lsdException w:name="List Table 2" w:uiPriority="47"/>
+    <w:lsdException w:name="List Table 3" w:uiPriority="48"/>
+    <w:lsdException w:name="List Table 4" w:uiPriority="49"/>
+    <w:lsdException w:name="List Table 5 Dark" w:uiPriority="50"/>
+    <w:lsdException w:name="List Table 6 Colorful" w:uiPriority="51"/>
+    <w:lsdException w:name="List Table 7 Colorful" w:uiPriority="52"/>
+    <w:lsdException w:name="List Table 1 Light Accent 1" w:uiPriority="46"/>
+    <w:lsdException w:name="List Table 2 Accent 1" w:uiPriority="47"/>
+    <w:lsdException w:name="List Table 3 Accent 1" w:uiPriority="48"/>
+    <w:lsdException w:name="List Table 4 Accent 1" w:uiPriority="49"/>
+    <w:lsdException w:name="List Table 5 Dark Accent 1" w:uiPriority="50"/>
+    <w:lsdException w:name="List Table 6 Colorful Accent 1" w:uiPriority="51"/>
+    <w:lsdException w:name="List Table 7 Colorful Accent 1" w:uiPriority="52"/>
+    <w:lsdException w:name="List Table 1 Light Accent 2" w:uiPriority="46"/>
+    <w:lsdException w:name="List Table 2 Accent 2" w:uiPriority="47"/>
+    <w:lsdException w:name="List Table 3 Accent 2" w:uiPriority="48"/>
+    <w:lsdException w:name="List Table 4 Accent 2" w:uiPriority="49"/>
+    <w:lsdException w:name="List Table 5 Dark Accent 2" w:uiPriority="50"/>
+    <w:lsdException w:name="List Table 6 Colorful Accent 2" w:uiPriority="51"/>
+    <w:lsdException w:name="List Table 7 Colorful Accent 2" w:uiPriority="52"/>
+    <w:lsdException w:name="List Table 1 Light Accent 3" w:uiPriority="46"/>
+    <w:lsdException w:name="List Table 2 Accent 3" w:uiPriority="47"/>
+    <w:lsdException w:name="List Table 3 Accent 3" w:uiPriority="48"/>
+    <w:lsdException w:name="List Table 4 Accent 3" w:uiPriority="49"/>
+    <w:lsdException w:name="List Table 5 Dark Accent 3" w:uiPriority="50"/>
+    <w:lsdException w:name="List Table 6 Colorful Accent 3" w:uiPriority="51"/>
+    <w:lsdException w:name="List Table 7 Colorful Accent 3" w:uiPriority="52"/>
+    <w:lsdException w:name="List Table 1 Light Accent 4" w:uiPriority="46"/>
+    <w:lsdException w:name="List Table 2 Accent 4" w:uiPriority="47"/>
+    <w:lsdException w:name="List Table 3 Accent 4" w:uiPriority="48"/>
+    <w:lsdException w:name="List Table 4 Accent 4" w:uiPriority="49"/>
+    <w:lsdException w:name="List Table 5 Dark Accent 4" w:uiPriority="50"/>
+    <w:lsdException w:name="List Table 6 Colorful Accent 4" w:uiPriority="51"/>
+    <w:lsdException w:name="List Table 7 Colorful Accent 4" w:uiPriority="52"/>
+    <w:lsdException w:name="List Table 1 Light Accent 5" w:uiPriority="46"/>
+    <w:lsdException w:name="List Table 2 Accent 5" w:uiPriority="47"/>
+    <w:lsdException w:name="List Table 3 Accent 5" w:uiPriority="48"/>
+    <w:lsdException w:name="List Table 4 Accent 5" w:uiPriority="49"/>
+    <w:lsdException w:name="List Table 5 Dark Accent 5" w:uiPriority="50"/>
+    <w:lsdException w:name="List Table 6 Colorful Accent 5" w:uiPriority="51"/>
+    <w:lsdException w:name="List Table 7 Colorful Accent 5" w:uiPriority="52"/>
+    <w:lsdException w:name="List Table 1 Light Accent 6" w:uiPriority="46"/>
+    <w:lsdException w:name="List Table 2 Accent 6" w:uiPriority="47"/>
+    <w:lsdException w:name="List Table 3 Accent 6" w:uiPriority="48"/>
+    <w:lsdException w:name="List Table 4 Accent 6" w:uiPriority="49"/>
+    <w:lsdException w:name="List Table 5 Dark Accent 6" w:uiPriority="50"/>
+    <w:lsdException w:name="List Table 6 Colorful Accent 6" w:uiPriority="51"/>
+    <w:lsdException w:name="List Table 7 Colorful Accent 6" w:uiPriority="52"/>
   </w:latentStyles>
   <w:style w:type="paragraph" w:default="1" w:styleId="Normal">
     <w:name w:val="Normal"/>
